--- a/script/第一版.docx
+++ b/script/第一版.docx
@@ -11,9 +11,17 @@
           <w:noProof/>
         </w:rPr>
         <w:drawing>
-          <wp:inline distT="0" distB="0" distL="0" distR="0" wp14:anchorId="7903C66B" wp14:editId="1CE3DD59">
+          <wp:anchor distT="0" distB="0" distL="114300" distR="114300" simplePos="0" relativeHeight="251681792" behindDoc="0" locked="0" layoutInCell="1" allowOverlap="1" wp14:anchorId="7903C66B" wp14:editId="7A88826A">
+            <wp:simplePos x="1138793" y="936839"/>
+            <wp:positionH relativeFrom="column">
+              <wp:align>left</wp:align>
+            </wp:positionH>
+            <wp:positionV relativeFrom="paragraph">
+              <wp:align>top</wp:align>
+            </wp:positionV>
             <wp:extent cx="1801495" cy="1535430"/>
             <wp:effectExtent l="0" t="0" r="8255" b="7620"/>
+            <wp:wrapSquare wrapText="bothSides"/>
             <wp:docPr id="2" name="图片 2"/>
             <wp:cNvGraphicFramePr>
               <a:graphicFrameLocks xmlns:a="http://schemas.openxmlformats.org/drawingml/2006/main" noChangeAspect="1"/>
@@ -28,7 +36,7 @@
                     </pic:cNvPicPr>
                   </pic:nvPicPr>
                   <pic:blipFill>
-                    <a:blip r:embed="rId7" cstate="print">
+                    <a:blip r:embed="rId8" cstate="print">
                       <a:extLst>
                         <a:ext uri="{28A0092B-C50C-407E-A947-70E740481C1C}">
                           <a14:useLocalDpi xmlns:a14="http://schemas.microsoft.com/office/drawing/2010/main" val="0"/>
@@ -56,8 +64,11 @@
                 </pic:pic>
               </a:graphicData>
             </a:graphic>
-          </wp:inline>
+          </wp:anchor>
         </w:drawing>
+      </w:r>
+      <w:r>
+        <w:br w:type="textWrapping" w:clear="all"/>
       </w:r>
     </w:p>
     <w:p>
@@ -1634,7 +1645,37 @@
           <w:rFonts w:ascii="楷体" w:eastAsia="楷体" w:hAnsi="楷体"/>
           <w:sz w:val="24"/>
         </w:rPr>
-      </w:pPr>
+        <w:sectPr>
+          <w:headerReference w:type="even" r:id="rId9"/>
+          <w:footerReference w:type="even" r:id="rId10"/>
+          <w:footnotePr>
+            <w:numFmt w:val="decimalEnclosedCircleChinese"/>
+          </w:footnotePr>
+          <w:type w:val="continuous"/>
+          <w:pgSz w:w="11906" w:h="16838"/>
+          <w:pgMar w:top="1440" w:right="1797" w:bottom="1440" w:left="1797" w:header="851" w:footer="992" w:gutter="0"/>
+          <w:pgNumType w:fmt="upperRoman" w:start="1"/>
+          <w:cols w:space="720"/>
+          <w:docGrid w:type="lines" w:linePitch="312"/>
+        </w:sectPr>
+      </w:pPr>
+    </w:p>
+    <w:p>
+      <w:pPr>
+        <w:widowControl/>
+        <w:jc w:val="left"/>
+        <w:rPr>
+          <w:rFonts w:ascii="楷体" w:eastAsia="楷体" w:hAnsi="楷体" w:hint="eastAsia"/>
+          <w:sz w:val="24"/>
+        </w:rPr>
+      </w:pPr>
+      <w:r>
+        <w:rPr>
+          <w:rFonts w:ascii="楷体" w:eastAsia="楷体" w:hAnsi="楷体"/>
+          <w:sz w:val="24"/>
+        </w:rPr>
+        <w:br w:type="page"/>
+      </w:r>
     </w:p>
     <w:p>
       <w:pPr>
@@ -1646,28 +1687,6 @@
           <w:sz w:val="36"/>
           <w:szCs w:val="36"/>
         </w:rPr>
-        <w:sectPr>
-          <w:headerReference w:type="even" r:id="rId8"/>
-          <w:headerReference w:type="default" r:id="rId9"/>
-          <w:footerReference w:type="even" r:id="rId10"/>
-          <w:pgSz w:w="11906" w:h="16838"/>
-          <w:pgMar w:top="1440" w:right="1797" w:bottom="1440" w:left="1797" w:header="851" w:footer="992" w:gutter="0"/>
-          <w:pgNumType w:fmt="upperRoman"/>
-          <w:cols w:space="720"/>
-          <w:docGrid w:type="lines" w:linePitch="312"/>
-        </w:sectPr>
-      </w:pPr>
-    </w:p>
-    <w:p>
-      <w:pPr>
-        <w:spacing w:before="120" w:after="120"/>
-        <w:jc w:val="center"/>
-        <w:rPr>
-          <w:rFonts w:ascii="黑体" w:eastAsia="黑体"/>
-          <w:b/>
-          <w:sz w:val="36"/>
-          <w:szCs w:val="36"/>
-        </w:rPr>
       </w:pPr>
       <w:r>
         <w:rPr>
@@ -1676,6 +1695,7 @@
           <w:sz w:val="36"/>
           <w:szCs w:val="36"/>
         </w:rPr>
+        <w:lastRenderedPageBreak/>
         <w:t>摘  要</w:t>
       </w:r>
     </w:p>
@@ -1693,7 +1713,39 @@
           <w:rFonts w:ascii="宋体" w:hAnsi="宋体" w:hint="eastAsia"/>
           <w:sz w:val="24"/>
         </w:rPr>
-        <w:t>旋流－静态微泡浮选是一种具有我国自主知识产权的新型柱式分选方法与设备。特有的旋流场结构以及在煤炭分选方面的成功应用，为浮选柱技术在我国矿物分选方面的拓展奠定了良好的基础。</w:t>
+        <w:t>旋流－</w:t>
+      </w:r>
+      <w:proofErr w:type="gramStart"/>
+      <w:r>
+        <w:rPr>
+          <w:rFonts w:ascii="宋体" w:hAnsi="宋体" w:hint="eastAsia"/>
+          <w:sz w:val="24"/>
+        </w:rPr>
+        <w:t>静态微泡浮选</w:t>
+      </w:r>
+      <w:proofErr w:type="gramEnd"/>
+      <w:r>
+        <w:rPr>
+          <w:rFonts w:ascii="宋体" w:hAnsi="宋体" w:hint="eastAsia"/>
+          <w:sz w:val="24"/>
+        </w:rPr>
+        <w:t>是一种具有我国自主知识产权的新型柱式分选方法与设备。特有的</w:t>
+      </w:r>
+      <w:proofErr w:type="gramStart"/>
+      <w:r>
+        <w:rPr>
+          <w:rFonts w:ascii="宋体" w:hAnsi="宋体" w:hint="eastAsia"/>
+          <w:sz w:val="24"/>
+        </w:rPr>
+        <w:t>旋流场</w:t>
+      </w:r>
+      <w:proofErr w:type="gramEnd"/>
+      <w:r>
+        <w:rPr>
+          <w:rFonts w:ascii="宋体" w:hAnsi="宋体" w:hint="eastAsia"/>
+          <w:sz w:val="24"/>
+        </w:rPr>
+        <w:t>结构以及在煤炭分选方面的成功应用，为浮选柱技术在我国矿物分选方面的拓展奠定了良好的基础。</w:t>
       </w:r>
     </w:p>
     <w:p>
@@ -1948,7 +2000,7 @@
       <w:pPr>
         <w:spacing w:line="400" w:lineRule="exact"/>
         <w:rPr>
-          <w:rFonts w:ascii="宋体" w:hAnsi="宋体"/>
+          <w:rFonts w:ascii="宋体" w:hAnsi="宋体" w:hint="eastAsia"/>
           <w:sz w:val="24"/>
         </w:rPr>
       </w:pPr>
@@ -1970,6 +2022,7 @@
           <w:noProof/>
           <w:sz w:val="24"/>
         </w:rPr>
+        <w:lastRenderedPageBreak/>
         <mc:AlternateContent>
           <mc:Choice Requires="wps">
             <w:drawing>
@@ -2063,7 +2116,43 @@
                                 <w:sz w:val="18"/>
                                 <w:szCs w:val="18"/>
                               </w:rPr>
-                              <w:t xml:space="preserve"> 小二号加粗居中，单倍行距，段前6磅，段后6磅；首字母大写</w:t>
+                              <w:t xml:space="preserve"> 小二号加粗居中，单</w:t>
+                            </w:r>
+                            <w:proofErr w:type="gramStart"/>
+                            <w:r>
+                              <w:rPr>
+                                <w:rFonts w:ascii="宋体" w:hAnsi="宋体" w:hint="eastAsia"/>
+                                <w:sz w:val="18"/>
+                                <w:szCs w:val="18"/>
+                              </w:rPr>
+                              <w:t>倍</w:t>
+                            </w:r>
+                            <w:proofErr w:type="gramEnd"/>
+                            <w:r>
+                              <w:rPr>
+                                <w:rFonts w:ascii="宋体" w:hAnsi="宋体" w:hint="eastAsia"/>
+                                <w:sz w:val="18"/>
+                                <w:szCs w:val="18"/>
+                              </w:rPr>
+                              <w:t>行距，</w:t>
+                            </w:r>
+                            <w:proofErr w:type="gramStart"/>
+                            <w:r>
+                              <w:rPr>
+                                <w:rFonts w:ascii="宋体" w:hAnsi="宋体" w:hint="eastAsia"/>
+                                <w:sz w:val="18"/>
+                                <w:szCs w:val="18"/>
+                              </w:rPr>
+                              <w:t>段前6磅</w:t>
+                            </w:r>
+                            <w:proofErr w:type="gramEnd"/>
+                            <w:r>
+                              <w:rPr>
+                                <w:rFonts w:ascii="宋体" w:hAnsi="宋体" w:hint="eastAsia"/>
+                                <w:sz w:val="18"/>
+                                <w:szCs w:val="18"/>
+                              </w:rPr>
+                              <w:t>，段后6磅；首字母大写</w:t>
                             </w:r>
                           </w:p>
                           <w:p>
@@ -2182,7 +2271,43 @@
                           <w:sz w:val="18"/>
                           <w:szCs w:val="18"/>
                         </w:rPr>
-                        <w:t xml:space="preserve"> 小二号加粗居中，单倍行距，段前6磅，段后6磅；首字母大写</w:t>
+                        <w:t xml:space="preserve"> 小二号加粗居中，单</w:t>
+                      </w:r>
+                      <w:proofErr w:type="gramStart"/>
+                      <w:r>
+                        <w:rPr>
+                          <w:rFonts w:ascii="宋体" w:hAnsi="宋体" w:hint="eastAsia"/>
+                          <w:sz w:val="18"/>
+                          <w:szCs w:val="18"/>
+                        </w:rPr>
+                        <w:t>倍</w:t>
+                      </w:r>
+                      <w:proofErr w:type="gramEnd"/>
+                      <w:r>
+                        <w:rPr>
+                          <w:rFonts w:ascii="宋体" w:hAnsi="宋体" w:hint="eastAsia"/>
+                          <w:sz w:val="18"/>
+                          <w:szCs w:val="18"/>
+                        </w:rPr>
+                        <w:t>行距，</w:t>
+                      </w:r>
+                      <w:proofErr w:type="gramStart"/>
+                      <w:r>
+                        <w:rPr>
+                          <w:rFonts w:ascii="宋体" w:hAnsi="宋体" w:hint="eastAsia"/>
+                          <w:sz w:val="18"/>
+                          <w:szCs w:val="18"/>
+                        </w:rPr>
+                        <w:t>段前6磅</w:t>
+                      </w:r>
+                      <w:proofErr w:type="gramEnd"/>
+                      <w:r>
+                        <w:rPr>
+                          <w:rFonts w:ascii="宋体" w:hAnsi="宋体" w:hint="eastAsia"/>
+                          <w:sz w:val="18"/>
+                          <w:szCs w:val="18"/>
+                        </w:rPr>
+                        <w:t>，段后6磅；首字母大写</w:t>
                       </w:r>
                     </w:p>
                     <w:p>
@@ -2503,38 +2628,1285 @@
         <w:spacing w:line="400" w:lineRule="exact"/>
         <w:ind w:left="1200" w:hangingChars="500" w:hanging="1200"/>
         <w:rPr>
-          <w:sz w:val="24"/>
-        </w:rPr>
-      </w:pPr>
-    </w:p>
+          <w:rFonts w:hint="eastAsia"/>
+          <w:sz w:val="24"/>
+        </w:rPr>
+      </w:pPr>
+    </w:p>
+    <w:sdt>
+      <w:sdtPr>
+        <w:rPr>
+          <w:lang w:val="zh-CN"/>
+        </w:rPr>
+        <w:id w:val="-869911091"/>
+        <w:docPartObj>
+          <w:docPartGallery w:val="Table of Contents"/>
+          <w:docPartUnique/>
+        </w:docPartObj>
+      </w:sdtPr>
+      <w:sdtEndPr>
+        <w:rPr>
+          <w:rFonts w:ascii="Times New Roman" w:eastAsia="宋体" w:hAnsi="Times New Roman" w:cs="Times New Roman"/>
+          <w:sz w:val="21"/>
+          <w:szCs w:val="24"/>
+        </w:rPr>
+      </w:sdtEndPr>
+      <w:sdtContent>
+        <w:p>
+          <w:pPr>
+            <w:pStyle w:val="af9"/>
+          </w:pPr>
+          <w:r>
+            <w:t>目</w:t>
+          </w:r>
+          <w:r>
+            <w:rPr>
+              <w:rFonts w:hint="eastAsia"/>
+            </w:rPr>
+            <w:t xml:space="preserve"> </w:t>
+          </w:r>
+          <w:r>
+            <w:t xml:space="preserve"> </w:t>
+          </w:r>
+          <w:r>
+            <w:t>录</w:t>
+          </w:r>
+        </w:p>
+        <w:p>
+          <w:pPr>
+            <w:pStyle w:val="TOC1"/>
+            <w:tabs>
+              <w:tab w:val="right" w:leader="dot" w:pos="8302"/>
+            </w:tabs>
+            <w:rPr>
+              <w:rFonts w:asciiTheme="minorHAnsi" w:eastAsiaTheme="minorEastAsia" w:hAnsiTheme="minorHAnsi" w:cstheme="minorBidi"/>
+              <w:noProof/>
+              <w:szCs w:val="22"/>
+            </w:rPr>
+          </w:pPr>
+          <w:r>
+            <w:fldChar w:fldCharType="begin"/>
+          </w:r>
+          <w:r>
+            <w:instrText xml:space="preserve"> TOC \o "1-3" \h \z \u </w:instrText>
+          </w:r>
+          <w:r>
+            <w:fldChar w:fldCharType="separate"/>
+          </w:r>
+          <w:hyperlink w:anchor="_Toc156402035" w:history="1">
+            <w:r>
+              <w:rPr>
+                <w:rStyle w:val="aa"/>
+                <w:noProof/>
+              </w:rPr>
+              <w:t xml:space="preserve">1 </w:t>
+            </w:r>
+            <w:r>
+              <w:rPr>
+                <w:rStyle w:val="aa"/>
+                <w:noProof/>
+              </w:rPr>
+              <w:t>绪论</w:t>
+            </w:r>
+            <w:r>
+              <w:rPr>
+                <w:noProof/>
+                <w:webHidden/>
+              </w:rPr>
+              <w:tab/>
+            </w:r>
+            <w:r>
+              <w:rPr>
+                <w:noProof/>
+                <w:webHidden/>
+              </w:rPr>
+              <w:fldChar w:fldCharType="begin"/>
+            </w:r>
+            <w:r>
+              <w:rPr>
+                <w:noProof/>
+                <w:webHidden/>
+              </w:rPr>
+              <w:instrText xml:space="preserve"> PAGEREF _Toc156402035 \h </w:instrText>
+            </w:r>
+            <w:r>
+              <w:rPr>
+                <w:noProof/>
+                <w:webHidden/>
+              </w:rPr>
+            </w:r>
+            <w:r>
+              <w:rPr>
+                <w:noProof/>
+                <w:webHidden/>
+              </w:rPr>
+              <w:fldChar w:fldCharType="separate"/>
+            </w:r>
+            <w:r>
+              <w:rPr>
+                <w:noProof/>
+                <w:webHidden/>
+              </w:rPr>
+              <w:t>3</w:t>
+            </w:r>
+            <w:r>
+              <w:rPr>
+                <w:noProof/>
+                <w:webHidden/>
+              </w:rPr>
+              <w:fldChar w:fldCharType="end"/>
+            </w:r>
+          </w:hyperlink>
+        </w:p>
+        <w:p>
+          <w:pPr>
+            <w:pStyle w:val="TOC2"/>
+            <w:tabs>
+              <w:tab w:val="right" w:leader="dot" w:pos="8302"/>
+            </w:tabs>
+            <w:rPr>
+              <w:rFonts w:cstheme="minorBidi"/>
+              <w:noProof/>
+              <w:kern w:val="2"/>
+              <w:sz w:val="21"/>
+            </w:rPr>
+          </w:pPr>
+          <w:hyperlink w:anchor="_Toc156402036" w:history="1">
+            <w:r>
+              <w:rPr>
+                <w:rStyle w:val="aa"/>
+                <w:noProof/>
+              </w:rPr>
+              <w:t>1.1 研究背景和意义</w:t>
+            </w:r>
+            <w:r>
+              <w:rPr>
+                <w:noProof/>
+                <w:webHidden/>
+              </w:rPr>
+              <w:tab/>
+            </w:r>
+            <w:r>
+              <w:rPr>
+                <w:noProof/>
+                <w:webHidden/>
+              </w:rPr>
+              <w:fldChar w:fldCharType="begin"/>
+            </w:r>
+            <w:r>
+              <w:rPr>
+                <w:noProof/>
+                <w:webHidden/>
+              </w:rPr>
+              <w:instrText xml:space="preserve"> PAGEREF _Toc156402036 \h </w:instrText>
+            </w:r>
+            <w:r>
+              <w:rPr>
+                <w:noProof/>
+                <w:webHidden/>
+              </w:rPr>
+            </w:r>
+            <w:r>
+              <w:rPr>
+                <w:noProof/>
+                <w:webHidden/>
+              </w:rPr>
+              <w:fldChar w:fldCharType="separate"/>
+            </w:r>
+            <w:r>
+              <w:rPr>
+                <w:noProof/>
+                <w:webHidden/>
+              </w:rPr>
+              <w:t>3</w:t>
+            </w:r>
+            <w:r>
+              <w:rPr>
+                <w:noProof/>
+                <w:webHidden/>
+              </w:rPr>
+              <w:fldChar w:fldCharType="end"/>
+            </w:r>
+          </w:hyperlink>
+        </w:p>
+        <w:p>
+          <w:pPr>
+            <w:pStyle w:val="TOC2"/>
+            <w:tabs>
+              <w:tab w:val="right" w:leader="dot" w:pos="8302"/>
+            </w:tabs>
+            <w:rPr>
+              <w:rFonts w:cstheme="minorBidi"/>
+              <w:noProof/>
+              <w:kern w:val="2"/>
+              <w:sz w:val="21"/>
+            </w:rPr>
+          </w:pPr>
+          <w:hyperlink w:anchor="_Toc156402037" w:history="1">
+            <w:r>
+              <w:rPr>
+                <w:rStyle w:val="aa"/>
+                <w:noProof/>
+              </w:rPr>
+              <w:t>1.2 研究现状</w:t>
+            </w:r>
+            <w:r>
+              <w:rPr>
+                <w:noProof/>
+                <w:webHidden/>
+              </w:rPr>
+              <w:tab/>
+            </w:r>
+            <w:r>
+              <w:rPr>
+                <w:noProof/>
+                <w:webHidden/>
+              </w:rPr>
+              <w:fldChar w:fldCharType="begin"/>
+            </w:r>
+            <w:r>
+              <w:rPr>
+                <w:noProof/>
+                <w:webHidden/>
+              </w:rPr>
+              <w:instrText xml:space="preserve"> PAGEREF _Toc156402037 \h </w:instrText>
+            </w:r>
+            <w:r>
+              <w:rPr>
+                <w:noProof/>
+                <w:webHidden/>
+              </w:rPr>
+            </w:r>
+            <w:r>
+              <w:rPr>
+                <w:noProof/>
+                <w:webHidden/>
+              </w:rPr>
+              <w:fldChar w:fldCharType="separate"/>
+            </w:r>
+            <w:r>
+              <w:rPr>
+                <w:noProof/>
+                <w:webHidden/>
+              </w:rPr>
+              <w:t>3</w:t>
+            </w:r>
+            <w:r>
+              <w:rPr>
+                <w:noProof/>
+                <w:webHidden/>
+              </w:rPr>
+              <w:fldChar w:fldCharType="end"/>
+            </w:r>
+          </w:hyperlink>
+        </w:p>
+        <w:p>
+          <w:pPr>
+            <w:pStyle w:val="TOC3"/>
+            <w:rPr>
+              <w:rFonts w:cstheme="minorBidi"/>
+              <w:noProof/>
+              <w:kern w:val="2"/>
+              <w:sz w:val="21"/>
+            </w:rPr>
+          </w:pPr>
+          <w:hyperlink w:anchor="_Toc156402038" w:history="1">
+            <w:r>
+              <w:rPr>
+                <w:rStyle w:val="aa"/>
+                <w:rFonts w:eastAsia="黑体"/>
+                <w:noProof/>
+              </w:rPr>
+              <w:t xml:space="preserve">1.2.1 </w:t>
+            </w:r>
+            <w:r>
+              <w:rPr>
+                <w:rStyle w:val="aa"/>
+                <w:rFonts w:eastAsia="黑体"/>
+                <w:noProof/>
+              </w:rPr>
+              <w:t>油型气成因研究现状</w:t>
+            </w:r>
+            <w:r>
+              <w:rPr>
+                <w:noProof/>
+                <w:webHidden/>
+              </w:rPr>
+              <w:tab/>
+            </w:r>
+            <w:r>
+              <w:rPr>
+                <w:noProof/>
+                <w:webHidden/>
+              </w:rPr>
+              <w:fldChar w:fldCharType="begin"/>
+            </w:r>
+            <w:r>
+              <w:rPr>
+                <w:noProof/>
+                <w:webHidden/>
+              </w:rPr>
+              <w:instrText xml:space="preserve"> PAGEREF _Toc156402038 \h </w:instrText>
+            </w:r>
+            <w:r>
+              <w:rPr>
+                <w:noProof/>
+                <w:webHidden/>
+              </w:rPr>
+            </w:r>
+            <w:r>
+              <w:rPr>
+                <w:noProof/>
+                <w:webHidden/>
+              </w:rPr>
+              <w:fldChar w:fldCharType="separate"/>
+            </w:r>
+            <w:r>
+              <w:rPr>
+                <w:noProof/>
+                <w:webHidden/>
+              </w:rPr>
+              <w:t>3</w:t>
+            </w:r>
+            <w:r>
+              <w:rPr>
+                <w:noProof/>
+                <w:webHidden/>
+              </w:rPr>
+              <w:fldChar w:fldCharType="end"/>
+            </w:r>
+          </w:hyperlink>
+        </w:p>
+        <w:p>
+          <w:pPr>
+            <w:pStyle w:val="TOC3"/>
+            <w:rPr>
+              <w:rFonts w:cstheme="minorBidi"/>
+              <w:noProof/>
+              <w:kern w:val="2"/>
+              <w:sz w:val="21"/>
+            </w:rPr>
+          </w:pPr>
+          <w:hyperlink w:anchor="_Toc156402039" w:history="1">
+            <w:r>
+              <w:rPr>
+                <w:rStyle w:val="aa"/>
+                <w:rFonts w:eastAsia="黑体"/>
+                <w:noProof/>
+              </w:rPr>
+              <w:t xml:space="preserve">1.2.2 </w:t>
+            </w:r>
+            <w:r>
+              <w:rPr>
+                <w:rStyle w:val="aa"/>
+                <w:rFonts w:eastAsia="黑体"/>
+                <w:noProof/>
+              </w:rPr>
+              <w:t>油型气防治技术研究现状</w:t>
+            </w:r>
+            <w:r>
+              <w:rPr>
+                <w:noProof/>
+                <w:webHidden/>
+              </w:rPr>
+              <w:tab/>
+            </w:r>
+            <w:r>
+              <w:rPr>
+                <w:noProof/>
+                <w:webHidden/>
+              </w:rPr>
+              <w:fldChar w:fldCharType="begin"/>
+            </w:r>
+            <w:r>
+              <w:rPr>
+                <w:noProof/>
+                <w:webHidden/>
+              </w:rPr>
+              <w:instrText xml:space="preserve"> PAGEREF _Toc156402039 \h </w:instrText>
+            </w:r>
+            <w:r>
+              <w:rPr>
+                <w:noProof/>
+                <w:webHidden/>
+              </w:rPr>
+            </w:r>
+            <w:r>
+              <w:rPr>
+                <w:noProof/>
+                <w:webHidden/>
+              </w:rPr>
+              <w:fldChar w:fldCharType="separate"/>
+            </w:r>
+            <w:r>
+              <w:rPr>
+                <w:noProof/>
+                <w:webHidden/>
+              </w:rPr>
+              <w:t>3</w:t>
+            </w:r>
+            <w:r>
+              <w:rPr>
+                <w:noProof/>
+                <w:webHidden/>
+              </w:rPr>
+              <w:fldChar w:fldCharType="end"/>
+            </w:r>
+          </w:hyperlink>
+        </w:p>
+        <w:p>
+          <w:pPr>
+            <w:pStyle w:val="TOC3"/>
+            <w:rPr>
+              <w:rFonts w:cstheme="minorBidi"/>
+              <w:noProof/>
+              <w:kern w:val="2"/>
+              <w:sz w:val="21"/>
+            </w:rPr>
+          </w:pPr>
+          <w:hyperlink w:anchor="_Toc156402040" w:history="1">
+            <w:r>
+              <w:rPr>
+                <w:rStyle w:val="aa"/>
+                <w:rFonts w:eastAsia="黑体"/>
+                <w:noProof/>
+              </w:rPr>
+              <w:t xml:space="preserve">1.2.3 </w:t>
+            </w:r>
+            <w:r>
+              <w:rPr>
+                <w:rStyle w:val="aa"/>
+                <w:rFonts w:eastAsia="黑体"/>
+                <w:noProof/>
+              </w:rPr>
+              <w:t>直流电法应用研究现状</w:t>
+            </w:r>
+            <w:r>
+              <w:rPr>
+                <w:noProof/>
+                <w:webHidden/>
+              </w:rPr>
+              <w:tab/>
+            </w:r>
+            <w:r>
+              <w:rPr>
+                <w:noProof/>
+                <w:webHidden/>
+              </w:rPr>
+              <w:fldChar w:fldCharType="begin"/>
+            </w:r>
+            <w:r>
+              <w:rPr>
+                <w:noProof/>
+                <w:webHidden/>
+              </w:rPr>
+              <w:instrText xml:space="preserve"> PAGEREF _Toc156402040 \h </w:instrText>
+            </w:r>
+            <w:r>
+              <w:rPr>
+                <w:noProof/>
+                <w:webHidden/>
+              </w:rPr>
+            </w:r>
+            <w:r>
+              <w:rPr>
+                <w:noProof/>
+                <w:webHidden/>
+              </w:rPr>
+              <w:fldChar w:fldCharType="separate"/>
+            </w:r>
+            <w:r>
+              <w:rPr>
+                <w:noProof/>
+                <w:webHidden/>
+              </w:rPr>
+              <w:t>3</w:t>
+            </w:r>
+            <w:r>
+              <w:rPr>
+                <w:noProof/>
+                <w:webHidden/>
+              </w:rPr>
+              <w:fldChar w:fldCharType="end"/>
+            </w:r>
+          </w:hyperlink>
+        </w:p>
+        <w:p>
+          <w:pPr>
+            <w:pStyle w:val="TOC2"/>
+            <w:tabs>
+              <w:tab w:val="right" w:leader="dot" w:pos="8302"/>
+            </w:tabs>
+            <w:rPr>
+              <w:rFonts w:cstheme="minorBidi"/>
+              <w:noProof/>
+              <w:kern w:val="2"/>
+              <w:sz w:val="21"/>
+            </w:rPr>
+          </w:pPr>
+          <w:hyperlink w:anchor="_Toc156402041" w:history="1">
+            <w:r>
+              <w:rPr>
+                <w:rStyle w:val="aa"/>
+                <w:noProof/>
+              </w:rPr>
+              <w:t>1.3 存在的问题及不足</w:t>
+            </w:r>
+            <w:r>
+              <w:rPr>
+                <w:noProof/>
+                <w:webHidden/>
+              </w:rPr>
+              <w:tab/>
+            </w:r>
+            <w:r>
+              <w:rPr>
+                <w:noProof/>
+                <w:webHidden/>
+              </w:rPr>
+              <w:fldChar w:fldCharType="begin"/>
+            </w:r>
+            <w:r>
+              <w:rPr>
+                <w:noProof/>
+                <w:webHidden/>
+              </w:rPr>
+              <w:instrText xml:space="preserve"> PAGEREF _Toc156402041 \h </w:instrText>
+            </w:r>
+            <w:r>
+              <w:rPr>
+                <w:noProof/>
+                <w:webHidden/>
+              </w:rPr>
+            </w:r>
+            <w:r>
+              <w:rPr>
+                <w:noProof/>
+                <w:webHidden/>
+              </w:rPr>
+              <w:fldChar w:fldCharType="separate"/>
+            </w:r>
+            <w:r>
+              <w:rPr>
+                <w:noProof/>
+                <w:webHidden/>
+              </w:rPr>
+              <w:t>3</w:t>
+            </w:r>
+            <w:r>
+              <w:rPr>
+                <w:noProof/>
+                <w:webHidden/>
+              </w:rPr>
+              <w:fldChar w:fldCharType="end"/>
+            </w:r>
+          </w:hyperlink>
+        </w:p>
+        <w:p>
+          <w:pPr>
+            <w:pStyle w:val="TOC2"/>
+            <w:tabs>
+              <w:tab w:val="right" w:leader="dot" w:pos="8302"/>
+            </w:tabs>
+            <w:rPr>
+              <w:rFonts w:cstheme="minorBidi"/>
+              <w:noProof/>
+              <w:kern w:val="2"/>
+              <w:sz w:val="21"/>
+            </w:rPr>
+          </w:pPr>
+          <w:hyperlink w:anchor="_Toc156402042" w:history="1">
+            <w:r>
+              <w:rPr>
+                <w:rStyle w:val="aa"/>
+                <w:noProof/>
+              </w:rPr>
+              <w:t>1.4 主要研究内容和技术路线</w:t>
+            </w:r>
+            <w:r>
+              <w:rPr>
+                <w:noProof/>
+                <w:webHidden/>
+              </w:rPr>
+              <w:tab/>
+            </w:r>
+            <w:r>
+              <w:rPr>
+                <w:noProof/>
+                <w:webHidden/>
+              </w:rPr>
+              <w:fldChar w:fldCharType="begin"/>
+            </w:r>
+            <w:r>
+              <w:rPr>
+                <w:noProof/>
+                <w:webHidden/>
+              </w:rPr>
+              <w:instrText xml:space="preserve"> PAGEREF _Toc156402042 \h </w:instrText>
+            </w:r>
+            <w:r>
+              <w:rPr>
+                <w:noProof/>
+                <w:webHidden/>
+              </w:rPr>
+            </w:r>
+            <w:r>
+              <w:rPr>
+                <w:noProof/>
+                <w:webHidden/>
+              </w:rPr>
+              <w:fldChar w:fldCharType="separate"/>
+            </w:r>
+            <w:r>
+              <w:rPr>
+                <w:noProof/>
+                <w:webHidden/>
+              </w:rPr>
+              <w:t>3</w:t>
+            </w:r>
+            <w:r>
+              <w:rPr>
+                <w:noProof/>
+                <w:webHidden/>
+              </w:rPr>
+              <w:fldChar w:fldCharType="end"/>
+            </w:r>
+          </w:hyperlink>
+        </w:p>
+        <w:p>
+          <w:pPr>
+            <w:pStyle w:val="TOC3"/>
+            <w:rPr>
+              <w:rFonts w:cstheme="minorBidi"/>
+              <w:noProof/>
+              <w:kern w:val="2"/>
+              <w:sz w:val="21"/>
+            </w:rPr>
+          </w:pPr>
+          <w:hyperlink w:anchor="_Toc156402043" w:history="1">
+            <w:r>
+              <w:rPr>
+                <w:rStyle w:val="aa"/>
+                <w:rFonts w:eastAsia="黑体"/>
+                <w:noProof/>
+              </w:rPr>
+              <w:t xml:space="preserve">1.4.1 </w:t>
+            </w:r>
+            <w:r>
+              <w:rPr>
+                <w:rStyle w:val="aa"/>
+                <w:rFonts w:eastAsia="黑体"/>
+                <w:noProof/>
+              </w:rPr>
+              <w:t>主要研究内容</w:t>
+            </w:r>
+            <w:r>
+              <w:rPr>
+                <w:noProof/>
+                <w:webHidden/>
+              </w:rPr>
+              <w:tab/>
+            </w:r>
+            <w:r>
+              <w:rPr>
+                <w:noProof/>
+                <w:webHidden/>
+              </w:rPr>
+              <w:fldChar w:fldCharType="begin"/>
+            </w:r>
+            <w:r>
+              <w:rPr>
+                <w:noProof/>
+                <w:webHidden/>
+              </w:rPr>
+              <w:instrText xml:space="preserve"> PAGEREF _Toc156402043 \h </w:instrText>
+            </w:r>
+            <w:r>
+              <w:rPr>
+                <w:noProof/>
+                <w:webHidden/>
+              </w:rPr>
+            </w:r>
+            <w:r>
+              <w:rPr>
+                <w:noProof/>
+                <w:webHidden/>
+              </w:rPr>
+              <w:fldChar w:fldCharType="separate"/>
+            </w:r>
+            <w:r>
+              <w:rPr>
+                <w:noProof/>
+                <w:webHidden/>
+              </w:rPr>
+              <w:t>3</w:t>
+            </w:r>
+            <w:r>
+              <w:rPr>
+                <w:noProof/>
+                <w:webHidden/>
+              </w:rPr>
+              <w:fldChar w:fldCharType="end"/>
+            </w:r>
+          </w:hyperlink>
+        </w:p>
+        <w:p>
+          <w:pPr>
+            <w:pStyle w:val="TOC3"/>
+            <w:rPr>
+              <w:rFonts w:cstheme="minorBidi"/>
+              <w:noProof/>
+              <w:kern w:val="2"/>
+              <w:sz w:val="21"/>
+            </w:rPr>
+          </w:pPr>
+          <w:hyperlink w:anchor="_Toc156402044" w:history="1">
+            <w:r>
+              <w:rPr>
+                <w:rStyle w:val="aa"/>
+                <w:rFonts w:eastAsia="黑体"/>
+                <w:noProof/>
+              </w:rPr>
+              <w:t xml:space="preserve">1.4.2 </w:t>
+            </w:r>
+            <w:r>
+              <w:rPr>
+                <w:rStyle w:val="aa"/>
+                <w:rFonts w:eastAsia="黑体"/>
+                <w:noProof/>
+              </w:rPr>
+              <w:t>研究技术路线</w:t>
+            </w:r>
+            <w:r>
+              <w:rPr>
+                <w:noProof/>
+                <w:webHidden/>
+              </w:rPr>
+              <w:tab/>
+            </w:r>
+            <w:r>
+              <w:rPr>
+                <w:noProof/>
+                <w:webHidden/>
+              </w:rPr>
+              <w:fldChar w:fldCharType="begin"/>
+            </w:r>
+            <w:r>
+              <w:rPr>
+                <w:noProof/>
+                <w:webHidden/>
+              </w:rPr>
+              <w:instrText xml:space="preserve"> PAGEREF _Toc156402044 \h </w:instrText>
+            </w:r>
+            <w:r>
+              <w:rPr>
+                <w:noProof/>
+                <w:webHidden/>
+              </w:rPr>
+            </w:r>
+            <w:r>
+              <w:rPr>
+                <w:noProof/>
+                <w:webHidden/>
+              </w:rPr>
+              <w:fldChar w:fldCharType="separate"/>
+            </w:r>
+            <w:r>
+              <w:rPr>
+                <w:noProof/>
+                <w:webHidden/>
+              </w:rPr>
+              <w:t>3</w:t>
+            </w:r>
+            <w:r>
+              <w:rPr>
+                <w:noProof/>
+                <w:webHidden/>
+              </w:rPr>
+              <w:fldChar w:fldCharType="end"/>
+            </w:r>
+          </w:hyperlink>
+        </w:p>
+        <w:p>
+          <w:pPr>
+            <w:pStyle w:val="TOC1"/>
+            <w:tabs>
+              <w:tab w:val="right" w:leader="dot" w:pos="8302"/>
+            </w:tabs>
+            <w:rPr>
+              <w:rFonts w:asciiTheme="minorHAnsi" w:eastAsiaTheme="minorEastAsia" w:hAnsiTheme="minorHAnsi" w:cstheme="minorBidi"/>
+              <w:noProof/>
+              <w:szCs w:val="22"/>
+            </w:rPr>
+          </w:pPr>
+          <w:hyperlink w:anchor="_Toc156402045" w:history="1">
+            <w:r>
+              <w:rPr>
+                <w:rStyle w:val="aa"/>
+                <w:noProof/>
+              </w:rPr>
+              <w:t xml:space="preserve">2 </w:t>
+            </w:r>
+            <w:r>
+              <w:rPr>
+                <w:rStyle w:val="aa"/>
+                <w:noProof/>
+              </w:rPr>
+              <w:t>油型气运移及涌出规律研究</w:t>
+            </w:r>
+            <w:r>
+              <w:rPr>
+                <w:noProof/>
+                <w:webHidden/>
+              </w:rPr>
+              <w:tab/>
+            </w:r>
+            <w:r>
+              <w:rPr>
+                <w:noProof/>
+                <w:webHidden/>
+              </w:rPr>
+              <w:fldChar w:fldCharType="begin"/>
+            </w:r>
+            <w:r>
+              <w:rPr>
+                <w:noProof/>
+                <w:webHidden/>
+              </w:rPr>
+              <w:instrText xml:space="preserve"> PAGEREF _Toc156402045 \h </w:instrText>
+            </w:r>
+            <w:r>
+              <w:rPr>
+                <w:noProof/>
+                <w:webHidden/>
+              </w:rPr>
+            </w:r>
+            <w:r>
+              <w:rPr>
+                <w:noProof/>
+                <w:webHidden/>
+              </w:rPr>
+              <w:fldChar w:fldCharType="separate"/>
+            </w:r>
+            <w:r>
+              <w:rPr>
+                <w:noProof/>
+                <w:webHidden/>
+              </w:rPr>
+              <w:t>4</w:t>
+            </w:r>
+            <w:r>
+              <w:rPr>
+                <w:noProof/>
+                <w:webHidden/>
+              </w:rPr>
+              <w:fldChar w:fldCharType="end"/>
+            </w:r>
+          </w:hyperlink>
+        </w:p>
+        <w:p>
+          <w:pPr>
+            <w:pStyle w:val="TOC1"/>
+            <w:tabs>
+              <w:tab w:val="right" w:leader="dot" w:pos="8302"/>
+            </w:tabs>
+            <w:rPr>
+              <w:rFonts w:asciiTheme="minorHAnsi" w:eastAsiaTheme="minorEastAsia" w:hAnsiTheme="minorHAnsi" w:cstheme="minorBidi"/>
+              <w:noProof/>
+              <w:szCs w:val="22"/>
+            </w:rPr>
+          </w:pPr>
+          <w:hyperlink w:anchor="_Toc156402046" w:history="1">
+            <w:r>
+              <w:rPr>
+                <w:rStyle w:val="aa"/>
+                <w:noProof/>
+              </w:rPr>
+              <w:t xml:space="preserve">3 </w:t>
+            </w:r>
+            <w:r>
+              <w:rPr>
+                <w:rStyle w:val="aa"/>
+                <w:noProof/>
+              </w:rPr>
+              <w:t>油型气涌出危险性评价体系构建</w:t>
+            </w:r>
+            <w:r>
+              <w:rPr>
+                <w:noProof/>
+                <w:webHidden/>
+              </w:rPr>
+              <w:tab/>
+            </w:r>
+            <w:r>
+              <w:rPr>
+                <w:noProof/>
+                <w:webHidden/>
+              </w:rPr>
+              <w:fldChar w:fldCharType="begin"/>
+            </w:r>
+            <w:r>
+              <w:rPr>
+                <w:noProof/>
+                <w:webHidden/>
+              </w:rPr>
+              <w:instrText xml:space="preserve"> PAGEREF _Toc156402046 \h </w:instrText>
+            </w:r>
+            <w:r>
+              <w:rPr>
+                <w:noProof/>
+                <w:webHidden/>
+              </w:rPr>
+            </w:r>
+            <w:r>
+              <w:rPr>
+                <w:noProof/>
+                <w:webHidden/>
+              </w:rPr>
+              <w:fldChar w:fldCharType="separate"/>
+            </w:r>
+            <w:r>
+              <w:rPr>
+                <w:noProof/>
+                <w:webHidden/>
+              </w:rPr>
+              <w:t>5</w:t>
+            </w:r>
+            <w:r>
+              <w:rPr>
+                <w:noProof/>
+                <w:webHidden/>
+              </w:rPr>
+              <w:fldChar w:fldCharType="end"/>
+            </w:r>
+          </w:hyperlink>
+        </w:p>
+        <w:p>
+          <w:pPr>
+            <w:pStyle w:val="TOC1"/>
+            <w:tabs>
+              <w:tab w:val="right" w:leader="dot" w:pos="8302"/>
+            </w:tabs>
+            <w:rPr>
+              <w:rFonts w:asciiTheme="minorHAnsi" w:eastAsiaTheme="minorEastAsia" w:hAnsiTheme="minorHAnsi" w:cstheme="minorBidi"/>
+              <w:noProof/>
+              <w:szCs w:val="22"/>
+            </w:rPr>
+          </w:pPr>
+          <w:hyperlink w:anchor="_Toc156402047" w:history="1">
+            <w:r>
+              <w:rPr>
+                <w:rStyle w:val="aa"/>
+                <w:noProof/>
+              </w:rPr>
+              <w:t xml:space="preserve">4 </w:t>
+            </w:r>
+            <w:r>
+              <w:rPr>
+                <w:rStyle w:val="aa"/>
+                <w:noProof/>
+              </w:rPr>
+              <w:t>基于直流电法油型气危险性评价现场应用</w:t>
+            </w:r>
+            <w:r>
+              <w:rPr>
+                <w:noProof/>
+                <w:webHidden/>
+              </w:rPr>
+              <w:tab/>
+            </w:r>
+            <w:r>
+              <w:rPr>
+                <w:noProof/>
+                <w:webHidden/>
+              </w:rPr>
+              <w:fldChar w:fldCharType="begin"/>
+            </w:r>
+            <w:r>
+              <w:rPr>
+                <w:noProof/>
+                <w:webHidden/>
+              </w:rPr>
+              <w:instrText xml:space="preserve"> PAGEREF _Toc156402047 \h </w:instrText>
+            </w:r>
+            <w:r>
+              <w:rPr>
+                <w:noProof/>
+                <w:webHidden/>
+              </w:rPr>
+            </w:r>
+            <w:r>
+              <w:rPr>
+                <w:noProof/>
+                <w:webHidden/>
+              </w:rPr>
+              <w:fldChar w:fldCharType="separate"/>
+            </w:r>
+            <w:r>
+              <w:rPr>
+                <w:noProof/>
+                <w:webHidden/>
+              </w:rPr>
+              <w:t>6</w:t>
+            </w:r>
+            <w:r>
+              <w:rPr>
+                <w:noProof/>
+                <w:webHidden/>
+              </w:rPr>
+              <w:fldChar w:fldCharType="end"/>
+            </w:r>
+          </w:hyperlink>
+        </w:p>
+        <w:p>
+          <w:pPr>
+            <w:pStyle w:val="TOC1"/>
+            <w:tabs>
+              <w:tab w:val="right" w:leader="dot" w:pos="8302"/>
+            </w:tabs>
+            <w:rPr>
+              <w:rFonts w:asciiTheme="minorHAnsi" w:eastAsiaTheme="minorEastAsia" w:hAnsiTheme="minorHAnsi" w:cstheme="minorBidi"/>
+              <w:noProof/>
+              <w:szCs w:val="22"/>
+            </w:rPr>
+          </w:pPr>
+          <w:hyperlink w:anchor="_Toc156402048" w:history="1">
+            <w:r>
+              <w:rPr>
+                <w:rStyle w:val="aa"/>
+                <w:noProof/>
+              </w:rPr>
+              <w:t xml:space="preserve">5 </w:t>
+            </w:r>
+            <w:r>
+              <w:rPr>
+                <w:rStyle w:val="aa"/>
+                <w:noProof/>
+              </w:rPr>
+              <w:t>全文总结、创新点及展望</w:t>
+            </w:r>
+            <w:r>
+              <w:rPr>
+                <w:noProof/>
+                <w:webHidden/>
+              </w:rPr>
+              <w:tab/>
+            </w:r>
+            <w:r>
+              <w:rPr>
+                <w:noProof/>
+                <w:webHidden/>
+              </w:rPr>
+              <w:fldChar w:fldCharType="begin"/>
+            </w:r>
+            <w:r>
+              <w:rPr>
+                <w:noProof/>
+                <w:webHidden/>
+              </w:rPr>
+              <w:instrText xml:space="preserve"> PAGEREF _Toc156402048 \h </w:instrText>
+            </w:r>
+            <w:r>
+              <w:rPr>
+                <w:noProof/>
+                <w:webHidden/>
+              </w:rPr>
+            </w:r>
+            <w:r>
+              <w:rPr>
+                <w:noProof/>
+                <w:webHidden/>
+              </w:rPr>
+              <w:fldChar w:fldCharType="separate"/>
+            </w:r>
+            <w:r>
+              <w:rPr>
+                <w:noProof/>
+                <w:webHidden/>
+              </w:rPr>
+              <w:t>7</w:t>
+            </w:r>
+            <w:r>
+              <w:rPr>
+                <w:noProof/>
+                <w:webHidden/>
+              </w:rPr>
+              <w:fldChar w:fldCharType="end"/>
+            </w:r>
+          </w:hyperlink>
+        </w:p>
+        <w:p>
+          <w:pPr>
+            <w:pStyle w:val="TOC1"/>
+            <w:tabs>
+              <w:tab w:val="right" w:leader="dot" w:pos="8302"/>
+            </w:tabs>
+            <w:rPr>
+              <w:rFonts w:asciiTheme="minorHAnsi" w:eastAsiaTheme="minorEastAsia" w:hAnsiTheme="minorHAnsi" w:cstheme="minorBidi"/>
+              <w:noProof/>
+              <w:szCs w:val="22"/>
+            </w:rPr>
+          </w:pPr>
+          <w:hyperlink w:anchor="_Toc156402049" w:history="1">
+            <w:r>
+              <w:rPr>
+                <w:rStyle w:val="aa"/>
+                <w:rFonts w:ascii="黑体" w:eastAsia="黑体"/>
+                <w:b/>
+                <w:noProof/>
+              </w:rPr>
+              <w:t>参考文献</w:t>
+            </w:r>
+            <w:r>
+              <w:rPr>
+                <w:noProof/>
+                <w:webHidden/>
+              </w:rPr>
+              <w:tab/>
+            </w:r>
+            <w:r>
+              <w:rPr>
+                <w:noProof/>
+                <w:webHidden/>
+              </w:rPr>
+              <w:fldChar w:fldCharType="begin"/>
+            </w:r>
+            <w:r>
+              <w:rPr>
+                <w:noProof/>
+                <w:webHidden/>
+              </w:rPr>
+              <w:instrText xml:space="preserve"> PAGEREF _Toc156402049 \h </w:instrText>
+            </w:r>
+            <w:r>
+              <w:rPr>
+                <w:noProof/>
+                <w:webHidden/>
+              </w:rPr>
+            </w:r>
+            <w:r>
+              <w:rPr>
+                <w:noProof/>
+                <w:webHidden/>
+              </w:rPr>
+              <w:fldChar w:fldCharType="separate"/>
+            </w:r>
+            <w:r>
+              <w:rPr>
+                <w:noProof/>
+                <w:webHidden/>
+              </w:rPr>
+              <w:t>10</w:t>
+            </w:r>
+            <w:r>
+              <w:rPr>
+                <w:noProof/>
+                <w:webHidden/>
+              </w:rPr>
+              <w:fldChar w:fldCharType="end"/>
+            </w:r>
+          </w:hyperlink>
+        </w:p>
+        <w:p>
+          <w:pPr>
+            <w:pStyle w:val="TOC1"/>
+            <w:tabs>
+              <w:tab w:val="right" w:leader="dot" w:pos="8302"/>
+            </w:tabs>
+            <w:rPr>
+              <w:rFonts w:asciiTheme="minorHAnsi" w:eastAsiaTheme="minorEastAsia" w:hAnsiTheme="minorHAnsi" w:cstheme="minorBidi"/>
+              <w:noProof/>
+              <w:szCs w:val="22"/>
+            </w:rPr>
+          </w:pPr>
+          <w:hyperlink w:anchor="_Toc156402050" w:history="1">
+            <w:r>
+              <w:rPr>
+                <w:rStyle w:val="aa"/>
+                <w:rFonts w:ascii="黑体" w:eastAsia="黑体" w:hAnsi="宋体"/>
+                <w:b/>
+                <w:noProof/>
+              </w:rPr>
+              <w:t>附录1</w:t>
+            </w:r>
+            <w:r>
+              <w:rPr>
+                <w:noProof/>
+                <w:webHidden/>
+              </w:rPr>
+              <w:tab/>
+            </w:r>
+            <w:r>
+              <w:rPr>
+                <w:noProof/>
+                <w:webHidden/>
+              </w:rPr>
+              <w:fldChar w:fldCharType="begin"/>
+            </w:r>
+            <w:r>
+              <w:rPr>
+                <w:noProof/>
+                <w:webHidden/>
+              </w:rPr>
+              <w:instrText xml:space="preserve"> PAGEREF _Toc156402050 \h </w:instrText>
+            </w:r>
+            <w:r>
+              <w:rPr>
+                <w:noProof/>
+                <w:webHidden/>
+              </w:rPr>
+            </w:r>
+            <w:r>
+              <w:rPr>
+                <w:noProof/>
+                <w:webHidden/>
+              </w:rPr>
+              <w:fldChar w:fldCharType="separate"/>
+            </w:r>
+            <w:r>
+              <w:rPr>
+                <w:noProof/>
+                <w:webHidden/>
+              </w:rPr>
+              <w:t>12</w:t>
+            </w:r>
+            <w:r>
+              <w:rPr>
+                <w:noProof/>
+                <w:webHidden/>
+              </w:rPr>
+              <w:fldChar w:fldCharType="end"/>
+            </w:r>
+          </w:hyperlink>
+        </w:p>
+        <w:p>
+          <w:r>
+            <w:rPr>
+              <w:b/>
+              <w:bCs/>
+              <w:lang w:val="zh-CN"/>
+            </w:rPr>
+            <w:fldChar w:fldCharType="end"/>
+          </w:r>
+        </w:p>
+      </w:sdtContent>
+    </w:sdt>
     <w:p>
       <w:pPr>
         <w:spacing w:line="400" w:lineRule="exact"/>
-        <w:ind w:left="1200" w:hangingChars="500" w:hanging="1200"/>
-        <w:rPr>
-          <w:sz w:val="24"/>
-        </w:rPr>
-      </w:pPr>
-    </w:p>
-    <w:p>
-      <w:pPr>
-        <w:spacing w:before="120" w:after="120"/>
-        <w:jc w:val="center"/>
-        <w:rPr>
-          <w:rFonts w:ascii="黑体" w:eastAsia="黑体" w:hAnsi="黑体" w:cs="黑体"/>
-          <w:b/>
-          <w:bCs/>
-          <w:sz w:val="36"/>
-          <w:szCs w:val="36"/>
-        </w:rPr>
-      </w:pPr>
-      <w:r>
-        <w:rPr>
-          <w:rFonts w:ascii="黑体" w:eastAsia="黑体" w:hAnsi="黑体" w:cs="黑体" w:hint="eastAsia"/>
-          <w:b/>
-          <w:bCs/>
-          <w:sz w:val="36"/>
-          <w:szCs w:val="36"/>
+        <w:rPr>
+          <w:rFonts w:hint="eastAsia"/>
+          <w:sz w:val="24"/>
+        </w:rPr>
+      </w:pPr>
+    </w:p>
+    <w:p>
+      <w:pPr>
+        <w:pStyle w:val="af9"/>
+      </w:pPr>
+      <w:r>
+        <w:rPr>
+          <w:rFonts w:hint="eastAsia"/>
         </w:rPr>
         <w:t>目  录</w:t>
       </w:r>
@@ -3003,8 +4375,17 @@
           <w:rFonts w:ascii="宋体" w:hAnsi="宋体" w:hint="eastAsia"/>
           <w:sz w:val="24"/>
         </w:rPr>
-        <w:t>1.1 概述………………………………………………………………………………</w:t>
-      </w:r>
+        <w:t>1.1 概述……</w:t>
+      </w:r>
+      <w:proofErr w:type="gramStart"/>
+      <w:r>
+        <w:rPr>
+          <w:rFonts w:ascii="宋体" w:hAnsi="宋体" w:hint="eastAsia"/>
+          <w:sz w:val="24"/>
+        </w:rPr>
+        <w:t>…………………………………………………………………………</w:t>
+      </w:r>
+      <w:proofErr w:type="gramEnd"/>
       <w:r>
         <w:rPr>
           <w:rFonts w:ascii="宋体" w:hAnsi="宋体"/>
@@ -3029,7 +4410,25 @@
           <w:b/>
           <w:sz w:val="24"/>
         </w:rPr>
-        <w:t>2 浮选柱实验研究…………………………………………………………………7</w:t>
+        <w:t>2 浮选柱实验研究……</w:t>
+      </w:r>
+      <w:proofErr w:type="gramStart"/>
+      <w:r>
+        <w:rPr>
+          <w:rFonts w:ascii="宋体" w:hAnsi="宋体" w:hint="eastAsia"/>
+          <w:b/>
+          <w:sz w:val="24"/>
+        </w:rPr>
+        <w:t>……………………………………………………………</w:t>
+      </w:r>
+      <w:proofErr w:type="gramEnd"/>
+      <w:r>
+        <w:rPr>
+          <w:rFonts w:ascii="宋体" w:hAnsi="宋体" w:hint="eastAsia"/>
+          <w:b/>
+          <w:sz w:val="24"/>
+        </w:rPr>
+        <w:t>7</w:t>
       </w:r>
     </w:p>
     <w:p>
@@ -3060,7 +4459,23 @@
           <w:rFonts w:ascii="宋体" w:hAnsi="宋体" w:hint="eastAsia"/>
           <w:sz w:val="24"/>
         </w:rPr>
-        <w:t>浮选柱研究现状…………………………………………………………………7</w:t>
+        <w:t>浮选柱研究现状……</w:t>
+      </w:r>
+      <w:proofErr w:type="gramStart"/>
+      <w:r>
+        <w:rPr>
+          <w:rFonts w:ascii="宋体" w:hAnsi="宋体" w:hint="eastAsia"/>
+          <w:sz w:val="24"/>
+        </w:rPr>
+        <w:t>……………………………………………………………</w:t>
+      </w:r>
+      <w:proofErr w:type="gramEnd"/>
+      <w:r>
+        <w:rPr>
+          <w:rFonts w:ascii="宋体" w:hAnsi="宋体" w:hint="eastAsia"/>
+          <w:sz w:val="24"/>
+        </w:rPr>
+        <w:t>7</w:t>
       </w:r>
     </w:p>
     <w:p>
@@ -3079,8 +4494,18 @@
           <w:sz w:val="24"/>
           <w:szCs w:val="21"/>
         </w:rPr>
-        <w:t>……………</w:t>
-      </w:r>
+        <w:t>……</w:t>
+      </w:r>
+      <w:proofErr w:type="gramStart"/>
+      <w:r>
+        <w:rPr>
+          <w:rFonts w:ascii="宋体" w:hAnsi="宋体" w:hint="eastAsia"/>
+          <w:sz w:val="24"/>
+          <w:szCs w:val="21"/>
+        </w:rPr>
+        <w:t>………</w:t>
+      </w:r>
+      <w:proofErr w:type="gramEnd"/>
     </w:p>
     <w:p>
       <w:pPr>
@@ -3098,7 +4523,43 @@
           <w:b/>
           <w:sz w:val="24"/>
         </w:rPr>
-        <w:t>3 浮选柱的旋流场结构……………………………………………………………21</w:t>
+        <w:t>3 浮选柱的</w:t>
+      </w:r>
+      <w:proofErr w:type="gramStart"/>
+      <w:r>
+        <w:rPr>
+          <w:rFonts w:ascii="宋体" w:hAnsi="宋体" w:hint="eastAsia"/>
+          <w:b/>
+          <w:sz w:val="24"/>
+        </w:rPr>
+        <w:t>旋流场</w:t>
+      </w:r>
+      <w:proofErr w:type="gramEnd"/>
+      <w:r>
+        <w:rPr>
+          <w:rFonts w:ascii="宋体" w:hAnsi="宋体" w:hint="eastAsia"/>
+          <w:b/>
+          <w:sz w:val="24"/>
+        </w:rPr>
+        <w:t>结构……</w:t>
+      </w:r>
+      <w:proofErr w:type="gramStart"/>
+      <w:r>
+        <w:rPr>
+          <w:rFonts w:ascii="宋体" w:hAnsi="宋体" w:hint="eastAsia"/>
+          <w:b/>
+          <w:sz w:val="24"/>
+        </w:rPr>
+        <w:t>………………………………………………………</w:t>
+      </w:r>
+      <w:proofErr w:type="gramEnd"/>
+      <w:r>
+        <w:rPr>
+          <w:rFonts w:ascii="宋体" w:hAnsi="宋体" w:hint="eastAsia"/>
+          <w:b/>
+          <w:sz w:val="24"/>
+        </w:rPr>
+        <w:t>21</w:t>
       </w:r>
     </w:p>
     <w:p>
@@ -3115,7 +4576,23 @@
           <w:rFonts w:ascii="宋体" w:hAnsi="宋体" w:hint="eastAsia"/>
           <w:sz w:val="24"/>
         </w:rPr>
-        <w:t>3.1 浮选柱分选机理………………………………………………………………21</w:t>
+        <w:t>3.1 浮选柱分选机理……</w:t>
+      </w:r>
+      <w:proofErr w:type="gramStart"/>
+      <w:r>
+        <w:rPr>
+          <w:rFonts w:ascii="宋体" w:hAnsi="宋体" w:hint="eastAsia"/>
+          <w:sz w:val="24"/>
+        </w:rPr>
+        <w:t>…………………………………………………………</w:t>
+      </w:r>
+      <w:proofErr w:type="gramEnd"/>
+      <w:r>
+        <w:rPr>
+          <w:rFonts w:ascii="宋体" w:hAnsi="宋体" w:hint="eastAsia"/>
+          <w:sz w:val="24"/>
+        </w:rPr>
+        <w:t>21</w:t>
       </w:r>
     </w:p>
     <w:p>
@@ -3132,7 +4609,24 @@
           <w:rFonts w:ascii="宋体" w:hAnsi="宋体" w:hint="eastAsia"/>
           <w:sz w:val="24"/>
         </w:rPr>
-        <w:t>3.2 浮选柱选流场…………………………………………………………………25</w:t>
+        <w:lastRenderedPageBreak/>
+        <w:t>3.2 浮选柱选流场……</w:t>
+      </w:r>
+      <w:proofErr w:type="gramStart"/>
+      <w:r>
+        <w:rPr>
+          <w:rFonts w:ascii="宋体" w:hAnsi="宋体" w:hint="eastAsia"/>
+          <w:sz w:val="24"/>
+        </w:rPr>
+        <w:t>……………………………………………………………</w:t>
+      </w:r>
+      <w:proofErr w:type="gramEnd"/>
+      <w:r>
+        <w:rPr>
+          <w:rFonts w:ascii="宋体" w:hAnsi="宋体" w:hint="eastAsia"/>
+          <w:sz w:val="24"/>
+        </w:rPr>
+        <w:t>25</w:t>
       </w:r>
     </w:p>
     <w:p>
@@ -3149,8 +4643,17 @@
           <w:rFonts w:ascii="宋体" w:hAnsi="宋体" w:hint="eastAsia"/>
           <w:sz w:val="24"/>
         </w:rPr>
-        <w:t>……………</w:t>
-      </w:r>
+        <w:t>……</w:t>
+      </w:r>
+      <w:proofErr w:type="gramStart"/>
+      <w:r>
+        <w:rPr>
+          <w:rFonts w:ascii="宋体" w:hAnsi="宋体" w:hint="eastAsia"/>
+          <w:sz w:val="24"/>
+        </w:rPr>
+        <w:t>………</w:t>
+      </w:r>
+      <w:proofErr w:type="gramEnd"/>
     </w:p>
     <w:p>
       <w:pPr>
@@ -3168,8 +4671,18 @@
           <w:b/>
           <w:sz w:val="24"/>
         </w:rPr>
-        <w:t>6 浮选动力学……………………………………………………………………</w:t>
-      </w:r>
+        <w:t>6 浮选动力学……</w:t>
+      </w:r>
+      <w:proofErr w:type="gramStart"/>
+      <w:r>
+        <w:rPr>
+          <w:rFonts w:ascii="宋体" w:hAnsi="宋体" w:hint="eastAsia"/>
+          <w:b/>
+          <w:sz w:val="24"/>
+        </w:rPr>
+        <w:t>………………………………………………………………</w:t>
+      </w:r>
+      <w:proofErr w:type="gramEnd"/>
       <w:r>
         <w:rPr>
           <w:rFonts w:ascii="宋体" w:hAnsi="宋体"/>
@@ -3201,7 +4714,39 @@
           <w:rFonts w:ascii="宋体" w:hAnsi="宋体" w:hint="eastAsia"/>
           <w:sz w:val="24"/>
         </w:rPr>
-        <w:t>6.1 柱体背压的影响………………………………………………………………71</w:t>
+        <w:t xml:space="preserve">6.1 </w:t>
+      </w:r>
+      <w:proofErr w:type="gramStart"/>
+      <w:r>
+        <w:rPr>
+          <w:rFonts w:ascii="宋体" w:hAnsi="宋体" w:hint="eastAsia"/>
+          <w:sz w:val="24"/>
+        </w:rPr>
+        <w:t>柱体背压的</w:t>
+      </w:r>
+      <w:proofErr w:type="gramEnd"/>
+      <w:r>
+        <w:rPr>
+          <w:rFonts w:ascii="宋体" w:hAnsi="宋体" w:hint="eastAsia"/>
+          <w:sz w:val="24"/>
+        </w:rPr>
+        <w:t>影响……</w:t>
+      </w:r>
+      <w:proofErr w:type="gramStart"/>
+      <w:r>
+        <w:rPr>
+          <w:rFonts w:ascii="宋体" w:hAnsi="宋体" w:hint="eastAsia"/>
+          <w:sz w:val="24"/>
+        </w:rPr>
+        <w:t>…………………………………………………………</w:t>
+      </w:r>
+      <w:proofErr w:type="gramEnd"/>
+      <w:r>
+        <w:rPr>
+          <w:rFonts w:ascii="宋体" w:hAnsi="宋体" w:hint="eastAsia"/>
+          <w:sz w:val="24"/>
+        </w:rPr>
+        <w:t>71</w:t>
       </w:r>
     </w:p>
     <w:p>
@@ -3218,7 +4763,23 @@
           <w:rFonts w:ascii="宋体" w:hAnsi="宋体" w:hint="eastAsia"/>
           <w:sz w:val="24"/>
         </w:rPr>
-        <w:t>6.2 循环矿浆压力的影响…………………………………………………………72</w:t>
+        <w:t>6.2 循环矿浆压力的影响……</w:t>
+      </w:r>
+      <w:proofErr w:type="gramStart"/>
+      <w:r>
+        <w:rPr>
+          <w:rFonts w:ascii="宋体" w:hAnsi="宋体" w:hint="eastAsia"/>
+          <w:sz w:val="24"/>
+        </w:rPr>
+        <w:t>……………………………………………………</w:t>
+      </w:r>
+      <w:proofErr w:type="gramEnd"/>
+      <w:r>
+        <w:rPr>
+          <w:rFonts w:ascii="宋体" w:hAnsi="宋体" w:hint="eastAsia"/>
+          <w:sz w:val="24"/>
+        </w:rPr>
+        <w:t>72</w:t>
       </w:r>
     </w:p>
     <w:p>
@@ -3235,7 +4796,23 @@
           <w:rFonts w:ascii="宋体" w:hAnsi="宋体" w:hint="eastAsia"/>
           <w:sz w:val="24"/>
         </w:rPr>
-        <w:t>6.3 循环矿浆量的影响……………………………………………………………76</w:t>
+        <w:t>6.3 循环矿浆量的影响……</w:t>
+      </w:r>
+      <w:proofErr w:type="gramStart"/>
+      <w:r>
+        <w:rPr>
+          <w:rFonts w:ascii="宋体" w:hAnsi="宋体" w:hint="eastAsia"/>
+          <w:sz w:val="24"/>
+        </w:rPr>
+        <w:t>………………………………………………………</w:t>
+      </w:r>
+      <w:proofErr w:type="gramEnd"/>
+      <w:r>
+        <w:rPr>
+          <w:rFonts w:ascii="宋体" w:hAnsi="宋体" w:hint="eastAsia"/>
+          <w:sz w:val="24"/>
+        </w:rPr>
+        <w:t>76</w:t>
       </w:r>
     </w:p>
     <w:p>
@@ -3252,9 +4829,17 @@
           <w:rFonts w:ascii="宋体" w:hAnsi="宋体" w:hint="eastAsia"/>
           <w:sz w:val="24"/>
         </w:rPr>
-        <w:lastRenderedPageBreak/>
-        <w:t>……………</w:t>
-      </w:r>
+        <w:t>……</w:t>
+      </w:r>
+      <w:proofErr w:type="gramStart"/>
+      <w:r>
+        <w:rPr>
+          <w:rFonts w:ascii="宋体" w:hAnsi="宋体" w:hint="eastAsia"/>
+          <w:sz w:val="24"/>
+        </w:rPr>
+        <w:t>………</w:t>
+      </w:r>
+      <w:proofErr w:type="gramEnd"/>
     </w:p>
     <w:p>
       <w:pPr>
@@ -3272,7 +4857,25 @@
           <w:b/>
           <w:sz w:val="24"/>
         </w:rPr>
-        <w:t>7 结论……………………………………………………………………………107</w:t>
+        <w:t>7 结论……</w:t>
+      </w:r>
+      <w:proofErr w:type="gramStart"/>
+      <w:r>
+        <w:rPr>
+          <w:rFonts w:ascii="宋体" w:hAnsi="宋体" w:hint="eastAsia"/>
+          <w:b/>
+          <w:sz w:val="24"/>
+        </w:rPr>
+        <w:t>………………………………………………………………………</w:t>
+      </w:r>
+      <w:proofErr w:type="gramEnd"/>
+      <w:r>
+        <w:rPr>
+          <w:rFonts w:ascii="宋体" w:hAnsi="宋体" w:hint="eastAsia"/>
+          <w:b/>
+          <w:sz w:val="24"/>
+        </w:rPr>
+        <w:t>107</w:t>
       </w:r>
     </w:p>
     <w:p>
@@ -3302,7 +4905,25 @@
           <w:b/>
           <w:sz w:val="24"/>
         </w:rPr>
-        <w:t>…………………………………………………………………………111</w:t>
+        <w:t>……</w:t>
+      </w:r>
+      <w:proofErr w:type="gramStart"/>
+      <w:r>
+        <w:rPr>
+          <w:rFonts w:hAnsi="宋体" w:hint="eastAsia"/>
+          <w:b/>
+          <w:sz w:val="24"/>
+        </w:rPr>
+        <w:t>……………………………………………………………………</w:t>
+      </w:r>
+      <w:proofErr w:type="gramEnd"/>
+      <w:r>
+        <w:rPr>
+          <w:rFonts w:hAnsi="宋体" w:hint="eastAsia"/>
+          <w:b/>
+          <w:sz w:val="24"/>
+        </w:rPr>
+        <w:t>111</w:t>
       </w:r>
     </w:p>
     <w:p>
@@ -3332,7 +4953,25 @@
           <w:b/>
           <w:sz w:val="24"/>
         </w:rPr>
-        <w:t>…………………………………………………………………………117</w:t>
+        <w:t>……</w:t>
+      </w:r>
+      <w:proofErr w:type="gramStart"/>
+      <w:r>
+        <w:rPr>
+          <w:rFonts w:hAnsi="宋体" w:hint="eastAsia"/>
+          <w:b/>
+          <w:sz w:val="24"/>
+        </w:rPr>
+        <w:t>……………………………………………………………………</w:t>
+      </w:r>
+      <w:proofErr w:type="gramEnd"/>
+      <w:r>
+        <w:rPr>
+          <w:rFonts w:hAnsi="宋体" w:hint="eastAsia"/>
+          <w:b/>
+          <w:sz w:val="24"/>
+        </w:rPr>
+        <w:t>117</w:t>
       </w:r>
     </w:p>
     <w:p>
@@ -3354,7 +4993,27 @@
           <w:sz w:val="24"/>
           <w:szCs w:val="24"/>
         </w:rPr>
-        <w:t>论文原创性声明…………………………………………………………………121</w:t>
+        <w:t>论文原创性声明……</w:t>
+      </w:r>
+      <w:proofErr w:type="gramStart"/>
+      <w:r>
+        <w:rPr>
+          <w:rFonts w:hAnsi="宋体" w:hint="eastAsia"/>
+          <w:b/>
+          <w:sz w:val="24"/>
+          <w:szCs w:val="24"/>
+        </w:rPr>
+        <w:t>……………………………………………………………</w:t>
+      </w:r>
+      <w:proofErr w:type="gramEnd"/>
+      <w:r>
+        <w:rPr>
+          <w:rFonts w:hAnsi="宋体" w:hint="eastAsia"/>
+          <w:b/>
+          <w:sz w:val="24"/>
+          <w:szCs w:val="24"/>
+        </w:rPr>
+        <w:t>121</w:t>
       </w:r>
     </w:p>
     <w:p>
@@ -3379,8 +5038,19 @@
           <w:sz w:val="24"/>
           <w:szCs w:val="24"/>
         </w:rPr>
-        <w:t>学位论文数据集…………………………………………………………………</w:t>
-      </w:r>
+        <w:t>学位论文数据集……</w:t>
+      </w:r>
+      <w:proofErr w:type="gramStart"/>
+      <w:r>
+        <w:rPr>
+          <w:rFonts w:hAnsi="宋体" w:hint="eastAsia"/>
+          <w:b/>
+          <w:sz w:val="24"/>
+          <w:szCs w:val="24"/>
+        </w:rPr>
+        <w:t>……………………………………………………………</w:t>
+      </w:r>
+      <w:proofErr w:type="gramEnd"/>
       <w:r>
         <w:rPr>
           <w:rFonts w:hAnsi="宋体" w:hint="eastAsia"/>
@@ -3409,597 +5079,6 @@
     </w:p>
     <w:p>
       <w:pPr>
-        <w:pStyle w:val="WPSOffice1"/>
-        <w:tabs>
-          <w:tab w:val="right" w:leader="dot" w:pos="8306"/>
-        </w:tabs>
-        <w:snapToGrid w:val="0"/>
-        <w:spacing w:before="120" w:after="120"/>
-        <w:rPr>
-          <w:rFonts w:hAnsi="宋体"/>
-          <w:b/>
-          <w:sz w:val="24"/>
-          <w:szCs w:val="24"/>
-        </w:rPr>
-      </w:pPr>
-    </w:p>
-    <w:p>
-      <w:pPr>
-        <w:pStyle w:val="WPSOffice1"/>
-        <w:tabs>
-          <w:tab w:val="right" w:leader="dot" w:pos="8306"/>
-        </w:tabs>
-        <w:snapToGrid w:val="0"/>
-        <w:spacing w:before="120" w:after="120"/>
-        <w:rPr>
-          <w:rFonts w:hAnsi="宋体"/>
-          <w:b/>
-          <w:sz w:val="24"/>
-          <w:szCs w:val="24"/>
-        </w:rPr>
-      </w:pPr>
-    </w:p>
-    <w:p>
-      <w:pPr>
-        <w:pStyle w:val="WPSOffice1"/>
-        <w:tabs>
-          <w:tab w:val="right" w:leader="dot" w:pos="8306"/>
-        </w:tabs>
-        <w:snapToGrid w:val="0"/>
-        <w:spacing w:before="120" w:after="120"/>
-        <w:rPr>
-          <w:rFonts w:hAnsi="宋体"/>
-          <w:b/>
-          <w:sz w:val="24"/>
-          <w:szCs w:val="24"/>
-        </w:rPr>
-      </w:pPr>
-    </w:p>
-    <w:p>
-      <w:pPr>
-        <w:pStyle w:val="WPSOffice1"/>
-        <w:tabs>
-          <w:tab w:val="right" w:leader="dot" w:pos="8306"/>
-        </w:tabs>
-        <w:snapToGrid w:val="0"/>
-        <w:spacing w:before="120" w:after="120"/>
-        <w:rPr>
-          <w:rFonts w:hAnsi="宋体"/>
-          <w:b/>
-          <w:sz w:val="24"/>
-          <w:szCs w:val="24"/>
-        </w:rPr>
-      </w:pPr>
-    </w:p>
-    <w:p>
-      <w:pPr>
-        <w:spacing w:before="480" w:after="360"/>
-        <w:jc w:val="center"/>
-        <w:rPr>
-          <w:rFonts w:ascii="Arial" w:hAnsi="Arial" w:cs="Arial"/>
-          <w:b/>
-          <w:bCs/>
-          <w:sz w:val="36"/>
-          <w:szCs w:val="36"/>
-        </w:rPr>
-      </w:pPr>
-      <w:r>
-        <w:rPr>
-          <w:rFonts w:ascii="Arial" w:hAnsi="Arial" w:cs="Arial" w:hint="eastAsia"/>
-          <w:b/>
-          <w:bCs/>
-          <w:sz w:val="36"/>
-          <w:szCs w:val="36"/>
-        </w:rPr>
-        <w:t>Contents</w:t>
-      </w:r>
-    </w:p>
-    <w:p>
-      <w:pPr>
-        <w:spacing w:line="400" w:lineRule="exact"/>
-        <w:jc w:val="distribute"/>
-        <w:rPr>
-          <w:rFonts w:cs="宋体"/>
-          <w:b/>
-        </w:rPr>
-      </w:pPr>
-      <w:r>
-        <w:rPr>
-          <w:b/>
-        </w:rPr>
-        <w:t>Abstract……………………………………………………………………………</w:t>
-      </w:r>
-      <w:r>
-        <w:rPr>
-          <w:rFonts w:cs="宋体" w:hint="eastAsia"/>
-          <w:b/>
-        </w:rPr>
-        <w:t>Ⅰ</w:t>
-      </w:r>
-      <w:r>
-        <w:rPr>
-          <w:b/>
-        </w:rPr>
-        <w:t>Contents……………………………………………………………………………</w:t>
-      </w:r>
-      <w:r>
-        <w:rPr>
-          <w:rFonts w:cs="宋体" w:hint="eastAsia"/>
-          <w:b/>
-        </w:rPr>
-        <w:t>Ⅲ</w:t>
-      </w:r>
-    </w:p>
-    <w:p>
-      <w:pPr>
-        <w:spacing w:line="400" w:lineRule="exact"/>
-        <w:jc w:val="distribute"/>
-        <w:rPr>
-          <w:b/>
-        </w:rPr>
-      </w:pPr>
-      <w:r>
-        <w:rPr>
-          <w:rFonts w:hint="eastAsia"/>
-          <w:b/>
-        </w:rPr>
-        <w:t xml:space="preserve">List of </w:t>
-      </w:r>
-      <w:r>
-        <w:rPr>
-          <w:b/>
-        </w:rPr>
-        <w:t>Figure</w:t>
-      </w:r>
-      <w:r>
-        <w:rPr>
-          <w:rFonts w:hint="eastAsia"/>
-          <w:b/>
-        </w:rPr>
-        <w:t>s</w:t>
-      </w:r>
-      <w:r>
-        <w:rPr>
-          <w:b/>
-        </w:rPr>
-        <w:t>………………………………………………………………………</w:t>
-      </w:r>
-      <w:r>
-        <w:rPr>
-          <w:rFonts w:hint="eastAsia"/>
-          <w:b/>
-        </w:rPr>
-        <w:t>Ⅴ</w:t>
-      </w:r>
-    </w:p>
-    <w:p>
-      <w:pPr>
-        <w:spacing w:line="400" w:lineRule="exact"/>
-        <w:jc w:val="distribute"/>
-        <w:rPr>
-          <w:b/>
-        </w:rPr>
-      </w:pPr>
-      <w:r>
-        <w:rPr>
-          <w:rFonts w:hint="eastAsia"/>
-          <w:b/>
-        </w:rPr>
-        <w:t xml:space="preserve">List of </w:t>
-      </w:r>
-      <w:r>
-        <w:rPr>
-          <w:b/>
-        </w:rPr>
-        <w:t>Table</w:t>
-      </w:r>
-      <w:r>
-        <w:rPr>
-          <w:rFonts w:hint="eastAsia"/>
-          <w:b/>
-        </w:rPr>
-        <w:t>s</w:t>
-      </w:r>
-      <w:r>
-        <w:rPr>
-          <w:b/>
-        </w:rPr>
-        <w:t>………………………………………………………………………</w:t>
-      </w:r>
-      <w:r>
-        <w:rPr>
-          <w:rFonts w:hint="eastAsia"/>
-          <w:b/>
-        </w:rPr>
-        <w:t>Ⅴ</w:t>
-      </w:r>
-    </w:p>
-    <w:p>
-      <w:pPr>
-        <w:spacing w:line="400" w:lineRule="exact"/>
-        <w:jc w:val="distribute"/>
-        <w:rPr>
-          <w:b/>
-        </w:rPr>
-      </w:pPr>
-      <w:r>
-        <w:rPr>
-          <w:rFonts w:hint="eastAsia"/>
-          <w:b/>
-        </w:rPr>
-        <w:t>List of Variables</w:t>
-      </w:r>
-      <w:r>
-        <w:rPr>
-          <w:b/>
-        </w:rPr>
-        <w:t>……………………………………………………………………</w:t>
-      </w:r>
-      <w:r>
-        <w:rPr>
-          <w:rFonts w:hint="eastAsia"/>
-          <w:b/>
-        </w:rPr>
-        <w:t>Ⅵ</w:t>
-      </w:r>
-    </w:p>
-    <w:p>
-      <w:pPr>
-        <w:spacing w:beforeLines="50" w:before="156" w:afterLines="50" w:after="156"/>
-        <w:jc w:val="distribute"/>
-        <w:rPr>
-          <w:b/>
-          <w:sz w:val="24"/>
-        </w:rPr>
-      </w:pPr>
-      <w:r>
-        <w:rPr>
-          <w:rFonts w:hint="eastAsia"/>
-          <w:b/>
-          <w:sz w:val="24"/>
-        </w:rPr>
-        <w:t>1 Introduction</w:t>
-      </w:r>
-      <w:r>
-        <w:rPr>
-          <w:b/>
-          <w:sz w:val="24"/>
-        </w:rPr>
-        <w:t>………………………………………………………………………1</w:t>
-      </w:r>
-    </w:p>
-    <w:p>
-      <w:pPr>
-        <w:spacing w:line="400" w:lineRule="exact"/>
-        <w:jc w:val="distribute"/>
-        <w:rPr>
-          <w:sz w:val="24"/>
-        </w:rPr>
-      </w:pPr>
-      <w:r>
-        <w:rPr>
-          <w:sz w:val="24"/>
-        </w:rPr>
-        <w:t>1.1 Introduction ………………………………………………………………………1</w:t>
-      </w:r>
-    </w:p>
-    <w:p>
-      <w:pPr>
-        <w:spacing w:beforeLines="50" w:before="156" w:afterLines="50" w:after="156"/>
-        <w:jc w:val="distribute"/>
-        <w:rPr>
-          <w:b/>
-          <w:sz w:val="24"/>
-        </w:rPr>
-      </w:pPr>
-      <w:r>
-        <w:rPr>
-          <w:b/>
-          <w:sz w:val="24"/>
-        </w:rPr>
-        <w:t>2 Experiment Research of Column Flotation…………………………………7</w:t>
-      </w:r>
-    </w:p>
-    <w:p>
-      <w:pPr>
-        <w:spacing w:line="400" w:lineRule="exact"/>
-        <w:jc w:val="distribute"/>
-        <w:rPr>
-          <w:sz w:val="24"/>
-        </w:rPr>
-      </w:pPr>
-      <w:r>
-        <w:rPr>
-          <w:sz w:val="24"/>
-        </w:rPr>
-        <w:t>2.1</w:t>
-      </w:r>
-      <w:r>
-        <w:rPr>
-          <w:rFonts w:hint="eastAsia"/>
-          <w:sz w:val="24"/>
-        </w:rPr>
-        <w:t xml:space="preserve"> Present </w:t>
-      </w:r>
-      <w:r>
-        <w:rPr>
-          <w:sz w:val="24"/>
-        </w:rPr>
-        <w:t>Research of Column Flotation…………………………………7</w:t>
-      </w:r>
-    </w:p>
-    <w:p>
-      <w:pPr>
-        <w:spacing w:beforeLines="50" w:before="156" w:afterLines="50" w:after="156"/>
-        <w:jc w:val="distribute"/>
-        <w:rPr>
-          <w:b/>
-          <w:sz w:val="24"/>
-        </w:rPr>
-      </w:pPr>
-      <w:r>
-        <w:rPr>
-          <w:b/>
-          <w:sz w:val="24"/>
-        </w:rPr>
-        <w:t>3 Structure of Cyclonic Field of Column Flotation ………………………21</w:t>
-      </w:r>
-    </w:p>
-    <w:p>
-      <w:pPr>
-        <w:spacing w:line="400" w:lineRule="exact"/>
-        <w:jc w:val="distribute"/>
-        <w:rPr>
-          <w:sz w:val="24"/>
-        </w:rPr>
-      </w:pPr>
-      <w:r>
-        <w:rPr>
-          <w:sz w:val="24"/>
-        </w:rPr>
-        <w:t>3.1 Separation Mechanism of Column Flotation ………………………………21</w:t>
-      </w:r>
-    </w:p>
-    <w:p>
-      <w:pPr>
-        <w:spacing w:line="400" w:lineRule="exact"/>
-        <w:jc w:val="distribute"/>
-        <w:rPr>
-          <w:sz w:val="24"/>
-        </w:rPr>
-      </w:pPr>
-      <w:r>
-        <w:rPr>
-          <w:sz w:val="24"/>
-        </w:rPr>
-        <w:t>3.2 Cyclonic Field of Column Flotation …………………………………………2</w:t>
-      </w:r>
-      <w:r>
-        <w:rPr>
-          <w:rFonts w:hint="eastAsia"/>
-          <w:sz w:val="24"/>
-        </w:rPr>
-        <w:t>5</w:t>
-      </w:r>
-    </w:p>
-    <w:p>
-      <w:pPr>
-        <w:spacing w:beforeLines="50" w:before="156" w:afterLines="50" w:after="156"/>
-        <w:jc w:val="distribute"/>
-        <w:rPr>
-          <w:b/>
-          <w:sz w:val="24"/>
-        </w:rPr>
-      </w:pPr>
-      <w:r>
-        <w:rPr>
-          <w:b/>
-          <w:sz w:val="24"/>
-        </w:rPr>
-        <w:t>6 Flotation Kinetics of Column Flotation ……………………………………… 71</w:t>
-      </w:r>
-    </w:p>
-    <w:p>
-      <w:pPr>
-        <w:spacing w:line="400" w:lineRule="exact"/>
-        <w:jc w:val="distribute"/>
-        <w:rPr>
-          <w:sz w:val="24"/>
-        </w:rPr>
-      </w:pPr>
-      <w:r>
-        <w:rPr>
-          <w:sz w:val="24"/>
-        </w:rPr>
-        <w:t>6.1 Influence of Back Pressure …………………………………………………71</w:t>
-      </w:r>
-    </w:p>
-    <w:p>
-      <w:pPr>
-        <w:spacing w:line="400" w:lineRule="exact"/>
-        <w:jc w:val="distribute"/>
-        <w:rPr>
-          <w:sz w:val="24"/>
-        </w:rPr>
-      </w:pPr>
-      <w:r>
-        <w:rPr>
-          <w:sz w:val="24"/>
-        </w:rPr>
-        <w:t>6.2 Influence of Pressure Circulating …………………………………………72</w:t>
-      </w:r>
-    </w:p>
-    <w:p>
-      <w:pPr>
-        <w:spacing w:line="400" w:lineRule="exact"/>
-        <w:jc w:val="distribute"/>
-        <w:rPr>
-          <w:sz w:val="24"/>
-        </w:rPr>
-      </w:pPr>
-      <w:r>
-        <w:rPr>
-          <w:sz w:val="24"/>
-        </w:rPr>
-        <w:t>6.3 Influence of Intensity of Cyclonic Field ……………………………………76</w:t>
-      </w:r>
-    </w:p>
-    <w:p>
-      <w:pPr>
-        <w:spacing w:beforeLines="50" w:before="156" w:afterLines="50" w:after="156"/>
-        <w:jc w:val="distribute"/>
-        <w:rPr>
-          <w:b/>
-          <w:sz w:val="24"/>
-        </w:rPr>
-      </w:pPr>
-      <w:r>
-        <w:rPr>
-          <w:rFonts w:hint="eastAsia"/>
-          <w:b/>
-          <w:sz w:val="24"/>
-        </w:rPr>
-        <w:t>7</w:t>
-      </w:r>
-      <w:r>
-        <w:rPr>
-          <w:b/>
-          <w:sz w:val="24"/>
-        </w:rPr>
-        <w:t xml:space="preserve"> Conclusions……………………………………………………………………107</w:t>
-      </w:r>
-    </w:p>
-    <w:p>
-      <w:pPr>
-        <w:spacing w:before="50" w:after="50"/>
-        <w:jc w:val="distribute"/>
-        <w:rPr>
-          <w:b/>
-        </w:rPr>
-      </w:pPr>
-      <w:r>
-        <w:rPr>
-          <w:b/>
-        </w:rPr>
-        <w:lastRenderedPageBreak/>
-        <w:t>References………………………………………………………………………111</w:t>
-      </w:r>
-    </w:p>
-    <w:p>
-      <w:pPr>
-        <w:spacing w:before="50" w:after="50"/>
-        <w:jc w:val="distribute"/>
-        <w:rPr>
-          <w:b/>
-        </w:rPr>
-      </w:pPr>
-      <w:r>
-        <w:rPr>
-          <w:b/>
-        </w:rPr>
-        <w:t>Author’</w:t>
-      </w:r>
-      <w:r>
-        <w:rPr>
-          <w:rFonts w:hint="eastAsia"/>
-          <w:b/>
-        </w:rPr>
-        <w:t>s</w:t>
-      </w:r>
-      <w:r>
-        <w:rPr>
-          <w:b/>
-        </w:rPr>
-        <w:t xml:space="preserve"> Resume…………………………………………………………………117</w:t>
-      </w:r>
-    </w:p>
-    <w:p>
-      <w:pPr>
-        <w:pStyle w:val="ab"/>
-        <w:spacing w:before="50" w:after="50"/>
-        <w:jc w:val="distribute"/>
-        <w:rPr>
-          <w:rFonts w:hAnsi="宋体"/>
-          <w:b/>
-          <w:sz w:val="24"/>
-          <w:szCs w:val="24"/>
-        </w:rPr>
-      </w:pPr>
-      <w:r>
-        <w:rPr>
-          <w:rFonts w:ascii="Times New Roman" w:hAnsi="Times New Roman" w:hint="eastAsia"/>
-          <w:b/>
-          <w:sz w:val="24"/>
-          <w:szCs w:val="24"/>
-        </w:rPr>
-        <w:t>Declaration of Thesis/Dissertation Originality</w:t>
-      </w:r>
-      <w:r>
-        <w:rPr>
-          <w:rFonts w:hAnsi="宋体" w:hint="eastAsia"/>
-          <w:b/>
-          <w:sz w:val="24"/>
-        </w:rPr>
-        <w:t>…………………………………121</w:t>
-      </w:r>
-    </w:p>
-    <w:p>
-      <w:pPr>
-        <w:pStyle w:val="WPSOffice1"/>
-        <w:tabs>
-          <w:tab w:val="right" w:leader="dot" w:pos="8306"/>
-        </w:tabs>
-        <w:spacing w:beforeLines="50" w:before="156" w:afterLines="50" w:after="156"/>
-        <w:jc w:val="distribute"/>
-        <w:rPr>
-          <w:b/>
-          <w:sz w:val="24"/>
-        </w:rPr>
-      </w:pPr>
-      <w:r>
-        <w:rPr>
-          <w:rFonts w:hint="eastAsia"/>
-          <w:b/>
-          <w:sz w:val="24"/>
-          <w:szCs w:val="24"/>
-        </w:rPr>
-        <w:t>Thesis/</w:t>
-      </w:r>
-      <w:r>
-        <w:rPr>
-          <w:b/>
-          <w:sz w:val="24"/>
-          <w:szCs w:val="24"/>
-        </w:rPr>
-        <w:t>Dissertation Dat</w:t>
-      </w:r>
-      <w:r>
-        <w:rPr>
-          <w:rFonts w:hint="eastAsia"/>
-          <w:b/>
-          <w:sz w:val="24"/>
-          <w:szCs w:val="24"/>
-        </w:rPr>
-        <w:t>a</w:t>
-      </w:r>
-      <w:r>
-        <w:rPr>
-          <w:b/>
-          <w:sz w:val="24"/>
-          <w:szCs w:val="24"/>
-        </w:rPr>
-        <w:t xml:space="preserve"> Collection</w:t>
-      </w:r>
-      <w:r>
-        <w:rPr>
-          <w:b/>
-          <w:sz w:val="24"/>
-        </w:rPr>
-        <w:t>………………………………………………123</w:t>
-      </w:r>
-    </w:p>
-    <w:p>
-      <w:pPr>
         <w:spacing w:before="120" w:after="120"/>
         <w:jc w:val="center"/>
         <w:rPr>
@@ -4009,15 +5088,126 @@
           <w:szCs w:val="36"/>
         </w:rPr>
       </w:pPr>
-      <w:r>
+    </w:p>
+    <w:p>
+      <w:pPr>
+        <w:spacing w:before="120" w:after="120"/>
+        <w:jc w:val="center"/>
         <w:rPr>
           <w:rFonts w:ascii="黑体" w:eastAsia="黑体"/>
           <w:b/>
           <w:sz w:val="36"/>
           <w:szCs w:val="36"/>
         </w:rPr>
-        <w:br w:type="page"/>
-      </w:r>
+      </w:pPr>
+    </w:p>
+    <w:p>
+      <w:pPr>
+        <w:spacing w:before="120" w:after="120"/>
+        <w:jc w:val="center"/>
+        <w:rPr>
+          <w:rFonts w:ascii="黑体" w:eastAsia="黑体"/>
+          <w:b/>
+          <w:sz w:val="36"/>
+          <w:szCs w:val="36"/>
+        </w:rPr>
+      </w:pPr>
+    </w:p>
+    <w:p>
+      <w:pPr>
+        <w:spacing w:before="120" w:after="120"/>
+        <w:jc w:val="center"/>
+        <w:rPr>
+          <w:rFonts w:ascii="黑体" w:eastAsia="黑体"/>
+          <w:b/>
+          <w:sz w:val="36"/>
+          <w:szCs w:val="36"/>
+        </w:rPr>
+      </w:pPr>
+    </w:p>
+    <w:p>
+      <w:pPr>
+        <w:spacing w:before="120" w:after="120"/>
+        <w:jc w:val="center"/>
+        <w:rPr>
+          <w:rFonts w:ascii="黑体" w:eastAsia="黑体"/>
+          <w:b/>
+          <w:sz w:val="36"/>
+          <w:szCs w:val="36"/>
+        </w:rPr>
+      </w:pPr>
+    </w:p>
+    <w:p>
+      <w:pPr>
+        <w:spacing w:before="120" w:after="120"/>
+        <w:jc w:val="center"/>
+        <w:rPr>
+          <w:rFonts w:ascii="黑体" w:eastAsia="黑体"/>
+          <w:b/>
+          <w:sz w:val="36"/>
+          <w:szCs w:val="36"/>
+        </w:rPr>
+      </w:pPr>
+    </w:p>
+    <w:p>
+      <w:pPr>
+        <w:spacing w:before="120" w:after="120"/>
+        <w:jc w:val="center"/>
+        <w:rPr>
+          <w:rFonts w:ascii="黑体" w:eastAsia="黑体"/>
+          <w:b/>
+          <w:sz w:val="36"/>
+          <w:szCs w:val="36"/>
+        </w:rPr>
+      </w:pPr>
+    </w:p>
+    <w:p>
+      <w:pPr>
+        <w:spacing w:before="120" w:after="120"/>
+        <w:jc w:val="center"/>
+        <w:rPr>
+          <w:rFonts w:ascii="黑体" w:eastAsia="黑体"/>
+          <w:b/>
+          <w:sz w:val="36"/>
+          <w:szCs w:val="36"/>
+        </w:rPr>
+      </w:pPr>
+    </w:p>
+    <w:p>
+      <w:pPr>
+        <w:spacing w:before="120" w:after="120"/>
+        <w:jc w:val="center"/>
+        <w:rPr>
+          <w:rFonts w:ascii="黑体" w:eastAsia="黑体"/>
+          <w:b/>
+          <w:sz w:val="36"/>
+          <w:szCs w:val="36"/>
+        </w:rPr>
+      </w:pPr>
+    </w:p>
+    <w:p>
+      <w:pPr>
+        <w:spacing w:before="120" w:after="120"/>
+        <w:jc w:val="center"/>
+        <w:rPr>
+          <w:rFonts w:ascii="黑体" w:eastAsia="黑体"/>
+          <w:b/>
+          <w:sz w:val="36"/>
+          <w:szCs w:val="36"/>
+        </w:rPr>
+      </w:pPr>
+    </w:p>
+    <w:p>
+      <w:pPr>
+        <w:spacing w:before="120" w:after="120"/>
+        <w:jc w:val="center"/>
+        <w:rPr>
+          <w:rFonts w:ascii="黑体" w:eastAsia="黑体" w:hint="eastAsia"/>
+          <w:b/>
+          <w:sz w:val="36"/>
+          <w:szCs w:val="36"/>
+        </w:rPr>
+      </w:pPr>
     </w:p>
     <w:p>
       <w:pPr>
@@ -4206,7 +5396,23 @@
                 <w:rFonts w:hAnsi="宋体"/>
                 <w:szCs w:val="21"/>
               </w:rPr>
-              <w:t>值对黄铜矿上浮率的影响关系曲线</w:t>
+              <w:t>值对黄铜矿</w:t>
+            </w:r>
+            <w:proofErr w:type="gramStart"/>
+            <w:r>
+              <w:rPr>
+                <w:rFonts w:hAnsi="宋体"/>
+                <w:szCs w:val="21"/>
+              </w:rPr>
+              <w:t>上浮率</w:t>
+            </w:r>
+            <w:proofErr w:type="gramEnd"/>
+            <w:r>
+              <w:rPr>
+                <w:rFonts w:hAnsi="宋体"/>
+                <w:szCs w:val="21"/>
+              </w:rPr>
+              <w:t>的影响关系曲线</w:t>
             </w:r>
           </w:p>
         </w:tc>
@@ -4473,7 +5679,23 @@
                 <w:rFonts w:hAnsi="宋体"/>
                 <w:szCs w:val="21"/>
               </w:rPr>
-              <w:t>不同捕收剂的用量对黄铜矿上浮率的影响关系曲线</w:t>
+              <w:t>不同捕收剂的用量对黄铜矿</w:t>
+            </w:r>
+            <w:proofErr w:type="gramStart"/>
+            <w:r>
+              <w:rPr>
+                <w:rFonts w:hAnsi="宋体"/>
+                <w:szCs w:val="21"/>
+              </w:rPr>
+              <w:t>上浮率</w:t>
+            </w:r>
+            <w:proofErr w:type="gramEnd"/>
+            <w:r>
+              <w:rPr>
+                <w:rFonts w:hAnsi="宋体"/>
+                <w:szCs w:val="21"/>
+              </w:rPr>
+              <w:t>的影响关系曲线</w:t>
             </w:r>
           </w:p>
         </w:tc>
@@ -5243,27 +6465,12 @@
           <w:sz w:val="36"/>
           <w:szCs w:val="36"/>
         </w:rPr>
-        <w:sectPr>
-          <w:headerReference w:type="even" r:id="rId11"/>
-          <w:headerReference w:type="default" r:id="rId12"/>
-          <w:footerReference w:type="even" r:id="rId13"/>
-          <w:footerReference w:type="default" r:id="rId14"/>
-          <w:footnotePr>
-            <w:numFmt w:val="decimalEnclosedCircleChinese"/>
-          </w:footnotePr>
-          <w:type w:val="continuous"/>
-          <w:pgSz w:w="11906" w:h="16838"/>
-          <w:pgMar w:top="1440" w:right="1797" w:bottom="1440" w:left="1797" w:header="851" w:footer="992" w:gutter="0"/>
-          <w:pgNumType w:start="1"/>
-          <w:cols w:space="720"/>
-          <w:docGrid w:type="lines" w:linePitch="312"/>
-        </w:sectPr>
-      </w:pPr>
-    </w:p>
-    <w:p>
-      <w:pPr>
-        <w:spacing w:before="120" w:after="120"/>
-        <w:jc w:val="center"/>
+      </w:pPr>
+    </w:p>
+    <w:p>
+      <w:pPr>
+        <w:widowControl/>
+        <w:jc w:val="left"/>
         <w:rPr>
           <w:rFonts w:ascii="黑体" w:eastAsia="黑体"/>
           <w:b/>
@@ -5273,12 +6480,44 @@
       </w:pPr>
       <w:r>
         <w:rPr>
+          <w:rFonts w:ascii="黑体" w:eastAsia="黑体"/>
+          <w:b/>
+          <w:sz w:val="36"/>
+          <w:szCs w:val="36"/>
+        </w:rPr>
+        <w:br w:type="page"/>
+      </w:r>
+    </w:p>
+    <w:p>
+      <w:pPr>
+        <w:spacing w:before="120" w:after="120"/>
+        <w:jc w:val="center"/>
+        <w:rPr>
+          <w:rFonts w:ascii="黑体" w:eastAsia="黑体"/>
+          <w:b/>
+          <w:sz w:val="36"/>
+          <w:szCs w:val="36"/>
+        </w:rPr>
+      </w:pPr>
+    </w:p>
+    <w:p>
+      <w:pPr>
+        <w:spacing w:before="120" w:after="120"/>
+        <w:jc w:val="center"/>
+        <w:rPr>
+          <w:rFonts w:ascii="黑体" w:eastAsia="黑体"/>
+          <w:b/>
+          <w:sz w:val="36"/>
+          <w:szCs w:val="36"/>
+        </w:rPr>
+      </w:pPr>
+      <w:r>
+        <w:rPr>
           <w:rFonts w:ascii="黑体" w:eastAsia="黑体" w:hint="eastAsia"/>
           <w:b/>
           <w:sz w:val="36"/>
           <w:szCs w:val="36"/>
         </w:rPr>
-        <w:lastRenderedPageBreak/>
         <w:t>表清单</w:t>
       </w:r>
     </w:p>
@@ -5440,7 +6679,23 @@
                 <w:rFonts w:hAnsi="宋体"/>
                 <w:szCs w:val="21"/>
               </w:rPr>
-              <w:t>快浮装置工业运行状况表</w:t>
+              <w:t>快浮装</w:t>
+            </w:r>
+            <w:proofErr w:type="gramStart"/>
+            <w:r>
+              <w:rPr>
+                <w:rFonts w:hAnsi="宋体"/>
+                <w:szCs w:val="21"/>
+              </w:rPr>
+              <w:t>置工业</w:t>
+            </w:r>
+            <w:proofErr w:type="gramEnd"/>
+            <w:r>
+              <w:rPr>
+                <w:rFonts w:hAnsi="宋体"/>
+                <w:szCs w:val="21"/>
+              </w:rPr>
+              <w:t>运行状况表</w:t>
             </w:r>
           </w:p>
         </w:tc>
@@ -5686,7 +6941,23 @@
                 <w:rFonts w:hAnsi="宋体" w:hint="eastAsia"/>
                 <w:szCs w:val="21"/>
               </w:rPr>
-              <w:t>快浮装置主要技术参数</w:t>
+              <w:t>快浮装</w:t>
+            </w:r>
+            <w:proofErr w:type="gramStart"/>
+            <w:r>
+              <w:rPr>
+                <w:rFonts w:hAnsi="宋体" w:hint="eastAsia"/>
+                <w:szCs w:val="21"/>
+              </w:rPr>
+              <w:t>置主要</w:t>
+            </w:r>
+            <w:proofErr w:type="gramEnd"/>
+            <w:r>
+              <w:rPr>
+                <w:rFonts w:hAnsi="宋体" w:hint="eastAsia"/>
+                <w:szCs w:val="21"/>
+              </w:rPr>
+              <w:t>技术参数</w:t>
             </w:r>
           </w:p>
         </w:tc>
@@ -6587,17 +7858,28 @@
           <w:sz w:val="36"/>
           <w:szCs w:val="36"/>
         </w:rPr>
-        <w:sectPr>
-          <w:footnotePr>
-            <w:numFmt w:val="decimalEnclosedCircleChinese"/>
-          </w:footnotePr>
-          <w:pgSz w:w="11906" w:h="16838"/>
-          <w:pgMar w:top="1440" w:right="1797" w:bottom="1440" w:left="1797" w:header="851" w:footer="992" w:gutter="0"/>
-          <w:pgNumType w:start="1"/>
-          <w:cols w:space="720"/>
-          <w:docGrid w:type="lines" w:linePitch="312"/>
-        </w:sectPr>
-      </w:pPr>
+      </w:pPr>
+    </w:p>
+    <w:p>
+      <w:pPr>
+        <w:widowControl/>
+        <w:jc w:val="left"/>
+        <w:rPr>
+          <w:rFonts w:ascii="黑体" w:eastAsia="黑体"/>
+          <w:b/>
+          <w:sz w:val="36"/>
+          <w:szCs w:val="36"/>
+        </w:rPr>
+      </w:pPr>
+      <w:r>
+        <w:rPr>
+          <w:rFonts w:ascii="黑体" w:eastAsia="黑体"/>
+          <w:b/>
+          <w:sz w:val="36"/>
+          <w:szCs w:val="36"/>
+        </w:rPr>
+        <w:br w:type="page"/>
+      </w:r>
     </w:p>
     <w:p>
       <w:pPr>
@@ -7478,205 +8760,148 @@
     </w:tbl>
     <w:p>
       <w:pPr>
-        <w:spacing w:before="120"/>
-        <w:rPr>
-          <w:rFonts w:ascii="黑体" w:eastAsia="黑体" w:hAnsi="黑体" w:cs="黑体"/>
+        <w:widowControl/>
+        <w:jc w:val="left"/>
+        <w:rPr>
+          <w:rFonts w:ascii="黑体" w:eastAsia="黑体" w:hAnsi="黑体" w:cs="黑体" w:hint="eastAsia"/>
           <w:b/>
           <w:bCs/>
           <w:sz w:val="36"/>
           <w:szCs w:val="36"/>
         </w:rPr>
-      </w:pPr>
-    </w:p>
-    <w:p>
-      <w:pPr>
-        <w:widowControl/>
-        <w:jc w:val="left"/>
-        <w:rPr>
-          <w:rFonts w:ascii="黑体" w:eastAsia="黑体" w:hAnsi="黑体" w:cs="黑体"/>
+        <w:sectPr>
+          <w:headerReference w:type="default" r:id="rId11"/>
+          <w:footerReference w:type="default" r:id="rId12"/>
+          <w:footnotePr>
+            <w:numFmt w:val="decimalEnclosedCircleChinese"/>
+          </w:footnotePr>
+          <w:type w:val="continuous"/>
+          <w:pgSz w:w="11906" w:h="16838"/>
+          <w:pgMar w:top="1440" w:right="1797" w:bottom="1440" w:left="1797" w:header="851" w:footer="992" w:gutter="0"/>
+          <w:pgNumType w:fmt="upperRoman" w:start="1"/>
+          <w:cols w:space="720"/>
+          <w:titlePg/>
+          <w:docGrid w:type="lines" w:linePitch="312"/>
+        </w:sectPr>
+      </w:pPr>
+    </w:p>
+    <w:p>
+      <w:pPr>
+        <w:spacing w:before="120"/>
+        <w:rPr>
+          <w:rFonts w:ascii="黑体" w:eastAsia="黑体" w:hAnsi="黑体" w:cs="黑体" w:hint="eastAsia"/>
           <w:b/>
           <w:bCs/>
           <w:sz w:val="36"/>
           <w:szCs w:val="36"/>
         </w:rPr>
       </w:pPr>
-      <w:r>
-        <w:rPr>
-          <w:rFonts w:ascii="黑体" w:eastAsia="黑体" w:hAnsi="黑体" w:cs="黑体"/>
-          <w:b/>
-          <w:bCs/>
-          <w:sz w:val="36"/>
-          <w:szCs w:val="36"/>
-        </w:rPr>
-        <w:br w:type="page"/>
-      </w:r>
-    </w:p>
-    <w:p>
-      <w:pPr>
-        <w:spacing w:before="120"/>
-        <w:rPr>
-          <w:rFonts w:ascii="黑体" w:eastAsia="黑体" w:hAnsi="黑体" w:cs="黑体"/>
-          <w:b/>
-          <w:bCs/>
-          <w:sz w:val="36"/>
-          <w:szCs w:val="36"/>
-        </w:rPr>
-      </w:pPr>
-    </w:p>
-    <w:p>
-      <w:pPr>
-        <w:spacing w:before="120"/>
-        <w:outlineLvl w:val="0"/>
-        <w:rPr>
-          <w:rFonts w:eastAsia="黑体"/>
-          <w:b/>
-          <w:bCs/>
-          <w:sz w:val="36"/>
-          <w:szCs w:val="36"/>
-        </w:rPr>
-      </w:pPr>
-      <w:r>
-        <w:rPr>
-          <w:rFonts w:eastAsia="黑体"/>
-          <w:b/>
-          <w:bCs/>
-          <w:sz w:val="36"/>
-          <w:szCs w:val="36"/>
-        </w:rPr>
+    </w:p>
+    <w:p>
+      <w:pPr>
+        <w:pStyle w:val="60"/>
+      </w:pPr>
+      <w:bookmarkStart w:id="1" w:name="_Toc156401919"/>
+      <w:bookmarkStart w:id="2" w:name="_Toc156402035"/>
+      <w:r>
         <w:t>1</w:t>
       </w:r>
       <w:r>
         <w:rPr>
-          <w:rFonts w:eastAsia="黑体" w:hint="eastAsia"/>
-          <w:b/>
-          <w:bCs/>
-          <w:sz w:val="36"/>
-          <w:szCs w:val="36"/>
+          <w:rFonts w:hint="eastAsia"/>
         </w:rPr>
         <w:t xml:space="preserve"> </w:t>
       </w:r>
       <w:r>
         <w:rPr>
-          <w:rFonts w:eastAsia="黑体" w:hint="eastAsia"/>
-          <w:b/>
-          <w:bCs/>
-          <w:sz w:val="36"/>
-          <w:szCs w:val="36"/>
+          <w:rFonts w:hint="eastAsia"/>
         </w:rPr>
         <w:t>绪论</w:t>
       </w:r>
-    </w:p>
-    <w:p>
-      <w:pPr>
-        <w:spacing w:after="120"/>
-        <w:rPr>
-          <w:rFonts w:eastAsia="黑体"/>
-          <w:b/>
-          <w:bCs/>
-          <w:sz w:val="36"/>
-          <w:szCs w:val="36"/>
-        </w:rPr>
-      </w:pPr>
-      <w:r>
-        <w:rPr>
-          <w:rFonts w:eastAsia="黑体" w:cs="黑体" w:hint="eastAsia"/>
-          <w:b/>
-          <w:bCs/>
-          <w:sz w:val="36"/>
-          <w:szCs w:val="36"/>
+      <w:bookmarkEnd w:id="1"/>
+      <w:bookmarkEnd w:id="2"/>
+    </w:p>
+    <w:p>
+      <w:pPr>
+        <w:pStyle w:val="6"/>
+      </w:pPr>
+      <w:bookmarkStart w:id="3" w:name="_Toc156401920"/>
+      <w:r>
+        <w:rPr>
+          <w:rFonts w:cs="黑体" w:hint="eastAsia"/>
         </w:rPr>
         <w:t>1</w:t>
       </w:r>
       <w:r>
-        <w:rPr>
-          <w:rFonts w:eastAsia="黑体"/>
-          <w:b/>
-          <w:bCs/>
-          <w:sz w:val="36"/>
-          <w:szCs w:val="36"/>
-        </w:rPr>
         <w:t xml:space="preserve"> Introduction</w:t>
       </w:r>
-    </w:p>
-    <w:p>
-      <w:pPr>
-        <w:spacing w:before="120" w:after="120" w:line="400" w:lineRule="exact"/>
-        <w:rPr>
-          <w:rFonts w:eastAsia="黑体"/>
-          <w:sz w:val="30"/>
-          <w:szCs w:val="30"/>
-        </w:rPr>
-      </w:pPr>
-      <w:r>
-        <w:rPr>
-          <w:rFonts w:eastAsia="黑体"/>
-          <w:sz w:val="30"/>
-          <w:szCs w:val="30"/>
-        </w:rPr>
+      <w:bookmarkEnd w:id="3"/>
+    </w:p>
+    <w:p>
+      <w:pPr>
+        <w:pStyle w:val="6620"/>
+        <w:sectPr>
+          <w:headerReference w:type="default" r:id="rId13"/>
+          <w:footnotePr>
+            <w:numFmt w:val="decimalEnclosedCircleChinese"/>
+          </w:footnotePr>
+          <w:pgSz w:w="11906" w:h="16838"/>
+          <w:pgMar w:top="1440" w:right="1797" w:bottom="1440" w:left="1797" w:header="851" w:footer="992" w:gutter="0"/>
+          <w:pgNumType w:start="1" w:chapStyle="1"/>
+          <w:cols w:space="720"/>
+          <w:docGrid w:type="lines" w:linePitch="312"/>
+        </w:sectPr>
+      </w:pPr>
+      <w:bookmarkStart w:id="4" w:name="_Toc156401921"/>
+      <w:bookmarkStart w:id="5" w:name="_Toc156402036"/>
+      <w:r>
         <w:t>1.1</w:t>
       </w:r>
       <w:r>
         <w:rPr>
-          <w:rFonts w:eastAsia="黑体" w:hint="eastAsia"/>
-          <w:sz w:val="30"/>
+          <w:rFonts w:hint="eastAsia"/>
         </w:rPr>
         <w:t xml:space="preserve"> </w:t>
       </w:r>
       <w:r>
         <w:rPr>
-          <w:rFonts w:eastAsia="黑体" w:hint="eastAsia"/>
-          <w:sz w:val="30"/>
+          <w:rFonts w:hint="eastAsia"/>
         </w:rPr>
         <w:t>研究背景和意义</w:t>
       </w:r>
-      <w:r>
-        <w:rPr>
-          <w:rFonts w:eastAsia="黑体"/>
-          <w:sz w:val="30"/>
-          <w:szCs w:val="30"/>
-        </w:rPr>
+      <w:bookmarkEnd w:id="4"/>
+      <w:bookmarkEnd w:id="5"/>
+    </w:p>
+    <w:p>
+      <w:pPr>
+        <w:pStyle w:val="66200"/>
+      </w:pPr>
+      <w:bookmarkStart w:id="6" w:name="_Toc156401922"/>
+      <w:r>
         <w:t>（</w:t>
       </w:r>
       <w:r>
         <w:rPr>
-          <w:rFonts w:eastAsia="黑体" w:hint="eastAsia"/>
-          <w:sz w:val="30"/>
-          <w:szCs w:val="30"/>
+          <w:rFonts w:hint="eastAsia"/>
         </w:rPr>
         <w:t>T</w:t>
       </w:r>
       <w:r>
-        <w:rPr>
-          <w:rFonts w:eastAsia="黑体"/>
-          <w:sz w:val="30"/>
-          <w:szCs w:val="30"/>
-        </w:rPr>
         <w:t>he Research Background and Sign</w:t>
       </w:r>
       <w:r>
         <w:rPr>
-          <w:rFonts w:eastAsia="黑体" w:hint="eastAsia"/>
-          <w:sz w:val="30"/>
-          <w:szCs w:val="30"/>
+          <w:rFonts w:hint="eastAsia"/>
         </w:rPr>
         <w:t>i</w:t>
       </w:r>
       <w:r>
-        <w:rPr>
-          <w:rFonts w:eastAsia="黑体"/>
-          <w:sz w:val="30"/>
-          <w:szCs w:val="30"/>
-        </w:rPr>
         <w:t>ficance</w:t>
       </w:r>
       <w:r>
-        <w:rPr>
-          <w:rFonts w:eastAsia="黑体"/>
-          <w:sz w:val="30"/>
-          <w:szCs w:val="30"/>
-        </w:rPr>
         <w:t>）</w:t>
       </w:r>
+      <w:bookmarkEnd w:id="6"/>
     </w:p>
     <w:p>
       <w:pPr>
@@ -7728,85 +8953,75 @@
     </w:p>
     <w:p>
       <w:pPr>
-        <w:spacing w:before="120" w:after="120" w:line="400" w:lineRule="exact"/>
-        <w:rPr>
-          <w:rFonts w:eastAsia="黑体"/>
-          <w:sz w:val="30"/>
-          <w:szCs w:val="30"/>
-        </w:rPr>
-      </w:pPr>
-      <w:r>
-        <w:rPr>
-          <w:rFonts w:eastAsia="黑体" w:hint="eastAsia"/>
-          <w:sz w:val="30"/>
-          <w:szCs w:val="30"/>
+        <w:pStyle w:val="6620"/>
+        <w:sectPr>
+          <w:footnotePr>
+            <w:numFmt w:val="decimalEnclosedCircleChinese"/>
+          </w:footnotePr>
+          <w:type w:val="continuous"/>
+          <w:pgSz w:w="11906" w:h="16838"/>
+          <w:pgMar w:top="1440" w:right="1797" w:bottom="1440" w:left="1797" w:header="851" w:footer="992" w:gutter="0"/>
+          <w:pgNumType w:start="1"/>
+          <w:cols w:space="720"/>
+          <w:docGrid w:type="lines" w:linePitch="312"/>
+        </w:sectPr>
+      </w:pPr>
+      <w:bookmarkStart w:id="7" w:name="_Toc156401923"/>
+      <w:bookmarkStart w:id="8" w:name="_Toc156402037"/>
+      <w:r>
+        <w:rPr>
+          <w:rFonts w:hint="eastAsia"/>
         </w:rPr>
         <w:t>1</w:t>
       </w:r>
       <w:r>
-        <w:rPr>
-          <w:rFonts w:eastAsia="黑体"/>
-          <w:sz w:val="30"/>
-          <w:szCs w:val="30"/>
-        </w:rPr>
         <w:t xml:space="preserve">.2 </w:t>
       </w:r>
       <w:r>
-        <w:rPr>
-          <w:rFonts w:eastAsia="黑体"/>
-          <w:sz w:val="30"/>
-          <w:szCs w:val="30"/>
-        </w:rPr>
         <w:t>研究</w:t>
       </w:r>
       <w:r>
         <w:rPr>
-          <w:rFonts w:eastAsia="黑体" w:hint="eastAsia"/>
-          <w:sz w:val="30"/>
-          <w:szCs w:val="30"/>
-        </w:rPr>
-        <w:t>现状（</w:t>
-      </w:r>
-      <w:r>
-        <w:rPr>
-          <w:rFonts w:eastAsia="黑体" w:hint="eastAsia"/>
-          <w:sz w:val="30"/>
-          <w:szCs w:val="30"/>
+          <w:rFonts w:hint="eastAsia"/>
+        </w:rPr>
+        <w:t>现状</w:t>
+      </w:r>
+      <w:bookmarkEnd w:id="7"/>
+      <w:bookmarkEnd w:id="8"/>
+    </w:p>
+    <w:p>
+      <w:pPr>
+        <w:pStyle w:val="66200"/>
+      </w:pPr>
+      <w:bookmarkStart w:id="9" w:name="_Toc156401924"/>
+      <w:r>
+        <w:rPr>
+          <w:rFonts w:hint="eastAsia"/>
+        </w:rPr>
+        <w:t>（</w:t>
+      </w:r>
+      <w:r>
+        <w:rPr>
+          <w:rFonts w:hint="eastAsia"/>
         </w:rPr>
         <w:t>The</w:t>
       </w:r>
       <w:r>
-        <w:rPr>
-          <w:rFonts w:eastAsia="黑体"/>
-          <w:sz w:val="30"/>
-          <w:szCs w:val="30"/>
-        </w:rPr>
         <w:t xml:space="preserve"> Research Background </w:t>
       </w:r>
       <w:r>
         <w:rPr>
-          <w:rFonts w:eastAsia="黑体" w:hint="eastAsia"/>
-          <w:sz w:val="30"/>
-          <w:szCs w:val="30"/>
+          <w:rFonts w:hint="eastAsia"/>
         </w:rPr>
         <w:t>and</w:t>
       </w:r>
       <w:r>
-        <w:rPr>
-          <w:rFonts w:eastAsia="黑体"/>
-          <w:sz w:val="30"/>
-          <w:szCs w:val="30"/>
-        </w:rPr>
         <w:t xml:space="preserve"> Significance</w:t>
       </w:r>
       <w:r>
-        <w:rPr>
-          <w:rFonts w:eastAsia="黑体"/>
-          <w:sz w:val="30"/>
-          <w:szCs w:val="30"/>
-        </w:rPr>
         <w:t>）</w:t>
       </w:r>
+      <w:bookmarkEnd w:id="9"/>
     </w:p>
     <w:p>
       <w:pPr>
@@ -7818,6 +9033,8 @@
           <w:szCs w:val="28"/>
         </w:rPr>
       </w:pPr>
+      <w:bookmarkStart w:id="10" w:name="_Toc156401925"/>
+      <w:bookmarkStart w:id="11" w:name="_Toc156402038"/>
       <w:r>
         <w:rPr>
           <w:rFonts w:eastAsia="黑体" w:hint="eastAsia"/>
@@ -7842,6 +9059,8 @@
         </w:rPr>
         <w:t>油型气成因研究现状</w:t>
       </w:r>
+      <w:bookmarkEnd w:id="10"/>
+      <w:bookmarkEnd w:id="11"/>
     </w:p>
     <w:p>
       <w:pPr>
@@ -7853,6 +9072,8 @@
           <w:szCs w:val="28"/>
         </w:rPr>
       </w:pPr>
+      <w:bookmarkStart w:id="12" w:name="_Toc156401926"/>
+      <w:bookmarkStart w:id="13" w:name="_Toc156402039"/>
       <w:r>
         <w:rPr>
           <w:rFonts w:eastAsia="黑体" w:hint="eastAsia"/>
@@ -7877,6 +9098,8 @@
         </w:rPr>
         <w:t>油型气防治技术研究现状</w:t>
       </w:r>
+      <w:bookmarkEnd w:id="12"/>
+      <w:bookmarkEnd w:id="13"/>
     </w:p>
     <w:p>
       <w:pPr>
@@ -7888,6 +9111,8 @@
           <w:szCs w:val="28"/>
         </w:rPr>
       </w:pPr>
+      <w:bookmarkStart w:id="14" w:name="_Toc156401927"/>
+      <w:bookmarkStart w:id="15" w:name="_Toc156402040"/>
       <w:r>
         <w:rPr>
           <w:rFonts w:eastAsia="黑体" w:hint="eastAsia"/>
@@ -7912,208 +9137,186 @@
         </w:rPr>
         <w:t>直流电法应用研究现状</w:t>
       </w:r>
-    </w:p>
-    <w:p>
-      <w:pPr>
-        <w:spacing w:before="120" w:after="120" w:line="400" w:lineRule="exact"/>
-        <w:rPr>
-          <w:rFonts w:eastAsia="黑体"/>
-          <w:sz w:val="30"/>
-        </w:rPr>
-      </w:pPr>
-      <w:r>
-        <w:rPr>
-          <w:rFonts w:eastAsia="黑体" w:hint="eastAsia"/>
-          <w:sz w:val="30"/>
+      <w:bookmarkEnd w:id="14"/>
+      <w:bookmarkEnd w:id="15"/>
+    </w:p>
+    <w:p>
+      <w:pPr>
+        <w:pStyle w:val="6620"/>
+        <w:sectPr>
+          <w:footnotePr>
+            <w:numFmt w:val="decimalEnclosedCircleChinese"/>
+          </w:footnotePr>
+          <w:type w:val="continuous"/>
+          <w:pgSz w:w="11906" w:h="16838"/>
+          <w:pgMar w:top="1440" w:right="1797" w:bottom="1440" w:left="1797" w:header="851" w:footer="992" w:gutter="0"/>
+          <w:pgNumType w:start="1"/>
+          <w:cols w:space="720"/>
+          <w:docGrid w:type="lines" w:linePitch="312"/>
+        </w:sectPr>
+      </w:pPr>
+      <w:bookmarkStart w:id="16" w:name="_Toc156401928"/>
+      <w:bookmarkStart w:id="17" w:name="_Toc156402041"/>
+      <w:r>
+        <w:rPr>
+          <w:rFonts w:hint="eastAsia"/>
         </w:rPr>
         <w:t>1</w:t>
       </w:r>
       <w:r>
-        <w:rPr>
-          <w:rFonts w:eastAsia="黑体"/>
-          <w:sz w:val="30"/>
-        </w:rPr>
         <w:t xml:space="preserve">.3 </w:t>
       </w:r>
       <w:r>
         <w:rPr>
-          <w:rFonts w:eastAsia="黑体" w:hint="eastAsia"/>
-          <w:sz w:val="30"/>
-        </w:rPr>
-        <w:t>存在的问题及不足（</w:t>
-      </w:r>
-      <w:r>
-        <w:rPr>
-          <w:rFonts w:eastAsia="黑体" w:hint="eastAsia"/>
-          <w:sz w:val="30"/>
+          <w:rFonts w:hint="eastAsia"/>
+        </w:rPr>
+        <w:t>存在的问题及不足</w:t>
+      </w:r>
+      <w:bookmarkEnd w:id="16"/>
+      <w:bookmarkEnd w:id="17"/>
+    </w:p>
+    <w:p>
+      <w:pPr>
+        <w:pStyle w:val="66200"/>
+      </w:pPr>
+      <w:bookmarkStart w:id="18" w:name="_Toc156401929"/>
+      <w:r>
+        <w:rPr>
+          <w:rFonts w:hint="eastAsia"/>
+        </w:rPr>
+        <w:t>（</w:t>
+      </w:r>
+      <w:r>
+        <w:rPr>
+          <w:rFonts w:hint="eastAsia"/>
         </w:rPr>
         <w:t>Problems</w:t>
       </w:r>
       <w:r>
-        <w:rPr>
-          <w:rFonts w:eastAsia="黑体"/>
-          <w:sz w:val="30"/>
-        </w:rPr>
         <w:t xml:space="preserve"> </w:t>
       </w:r>
       <w:r>
         <w:rPr>
-          <w:rFonts w:eastAsia="黑体" w:hint="eastAsia"/>
-          <w:sz w:val="30"/>
+          <w:rFonts w:hint="eastAsia"/>
         </w:rPr>
         <w:t>and</w:t>
       </w:r>
       <w:r>
-        <w:rPr>
-          <w:rFonts w:eastAsia="黑体"/>
-          <w:sz w:val="30"/>
-        </w:rPr>
         <w:t xml:space="preserve"> </w:t>
       </w:r>
       <w:r>
         <w:rPr>
-          <w:rFonts w:eastAsia="黑体" w:hint="eastAsia"/>
-          <w:sz w:val="30"/>
+          <w:rFonts w:hint="eastAsia"/>
         </w:rPr>
         <w:t>Deficiencies</w:t>
       </w:r>
       <w:r>
         <w:rPr>
-          <w:rFonts w:eastAsia="黑体" w:hint="eastAsia"/>
-          <w:sz w:val="30"/>
+          <w:rFonts w:hint="eastAsia"/>
         </w:rPr>
         <w:t>）</w:t>
       </w:r>
-    </w:p>
-    <w:p>
-      <w:pPr>
-        <w:spacing w:before="120" w:after="120" w:line="400" w:lineRule="exact"/>
-        <w:rPr>
-          <w:rFonts w:eastAsia="黑体"/>
-          <w:sz w:val="30"/>
-          <w:szCs w:val="30"/>
-        </w:rPr>
-      </w:pPr>
-      <w:r>
-        <w:rPr>
-          <w:rFonts w:eastAsia="黑体"/>
-          <w:sz w:val="30"/>
-          <w:szCs w:val="30"/>
-        </w:rPr>
+      <w:bookmarkEnd w:id="18"/>
+    </w:p>
+    <w:p>
+      <w:pPr>
+        <w:pStyle w:val="6620"/>
+        <w:sectPr>
+          <w:footnotePr>
+            <w:numFmt w:val="decimalEnclosedCircleChinese"/>
+          </w:footnotePr>
+          <w:type w:val="continuous"/>
+          <w:pgSz w:w="11906" w:h="16838"/>
+          <w:pgMar w:top="1440" w:right="1797" w:bottom="1440" w:left="1797" w:header="851" w:footer="992" w:gutter="0"/>
+          <w:pgNumType w:start="1"/>
+          <w:cols w:space="720"/>
+          <w:docGrid w:type="lines" w:linePitch="312"/>
+        </w:sectPr>
+      </w:pPr>
+      <w:bookmarkStart w:id="19" w:name="_Toc156401930"/>
+      <w:bookmarkStart w:id="20" w:name="_Toc156402042"/>
+      <w:r>
         <w:t>1.</w:t>
       </w:r>
       <w:r>
-        <w:rPr>
-          <w:rFonts w:eastAsia="黑体"/>
-          <w:sz w:val="30"/>
-          <w:szCs w:val="30"/>
-        </w:rPr>
         <w:t>4</w:t>
       </w:r>
       <w:r>
-        <w:rPr>
-          <w:rFonts w:eastAsia="黑体"/>
-          <w:sz w:val="30"/>
-          <w:szCs w:val="30"/>
-        </w:rPr>
         <w:t xml:space="preserve"> </w:t>
       </w:r>
       <w:r>
         <w:rPr>
-          <w:rFonts w:eastAsia="黑体" w:hint="eastAsia"/>
-          <w:sz w:val="30"/>
-          <w:szCs w:val="30"/>
+          <w:rFonts w:hint="eastAsia"/>
         </w:rPr>
         <w:t>主要</w:t>
       </w:r>
       <w:r>
         <w:rPr>
-          <w:rFonts w:eastAsia="黑体" w:hint="eastAsia"/>
-          <w:sz w:val="30"/>
-          <w:szCs w:val="30"/>
-        </w:rPr>
-        <w:t>研究内容和技术路线（</w:t>
-      </w:r>
-      <w:r>
-        <w:rPr>
-          <w:rFonts w:eastAsia="黑体" w:hint="eastAsia"/>
-          <w:sz w:val="30"/>
-          <w:szCs w:val="30"/>
+          <w:rFonts w:hint="eastAsia"/>
+        </w:rPr>
+        <w:t>研究内容和技术路线</w:t>
+      </w:r>
+      <w:bookmarkEnd w:id="20"/>
+    </w:p>
+    <w:p>
+      <w:pPr>
+        <w:pStyle w:val="66200"/>
+      </w:pPr>
+      <w:r>
+        <w:rPr>
+          <w:rFonts w:hint="eastAsia"/>
+        </w:rPr>
+        <w:t>（</w:t>
+      </w:r>
+      <w:r>
+        <w:rPr>
+          <w:rFonts w:hint="eastAsia"/>
         </w:rPr>
         <w:t>Main</w:t>
       </w:r>
       <w:r>
-        <w:rPr>
-          <w:rFonts w:eastAsia="黑体"/>
-          <w:sz w:val="30"/>
-          <w:szCs w:val="30"/>
-        </w:rPr>
         <w:t xml:space="preserve"> </w:t>
       </w:r>
       <w:r>
         <w:rPr>
-          <w:rFonts w:eastAsia="黑体" w:hint="eastAsia"/>
-          <w:sz w:val="30"/>
-          <w:szCs w:val="30"/>
+          <w:rFonts w:hint="eastAsia"/>
         </w:rPr>
         <w:t>Research</w:t>
       </w:r>
       <w:r>
-        <w:rPr>
-          <w:rFonts w:eastAsia="黑体"/>
-          <w:sz w:val="30"/>
-          <w:szCs w:val="30"/>
-        </w:rPr>
         <w:t xml:space="preserve"> </w:t>
       </w:r>
       <w:r>
         <w:rPr>
-          <w:rFonts w:eastAsia="黑体" w:hint="eastAsia"/>
-          <w:sz w:val="30"/>
-          <w:szCs w:val="30"/>
+          <w:rFonts w:hint="eastAsia"/>
         </w:rPr>
         <w:t>Contents</w:t>
       </w:r>
       <w:r>
-        <w:rPr>
-          <w:rFonts w:eastAsia="黑体"/>
-          <w:sz w:val="30"/>
-          <w:szCs w:val="30"/>
-        </w:rPr>
         <w:t xml:space="preserve"> </w:t>
       </w:r>
       <w:r>
         <w:rPr>
-          <w:rFonts w:eastAsia="黑体" w:hint="eastAsia"/>
-          <w:sz w:val="30"/>
-          <w:szCs w:val="30"/>
+          <w:rFonts w:hint="eastAsia"/>
         </w:rPr>
         <w:t>and</w:t>
       </w:r>
       <w:r>
-        <w:rPr>
-          <w:rFonts w:eastAsia="黑体"/>
-          <w:sz w:val="30"/>
-          <w:szCs w:val="30"/>
-        </w:rPr>
         <w:t xml:space="preserve"> </w:t>
       </w:r>
       <w:r>
         <w:rPr>
-          <w:rFonts w:eastAsia="黑体" w:hint="eastAsia"/>
-          <w:sz w:val="30"/>
-          <w:szCs w:val="30"/>
+          <w:rFonts w:hint="eastAsia"/>
         </w:rPr>
         <w:t>Thought</w:t>
       </w:r>
       <w:r>
         <w:rPr>
-          <w:rFonts w:eastAsia="黑体" w:hint="eastAsia"/>
-          <w:sz w:val="30"/>
-          <w:szCs w:val="30"/>
+          <w:rFonts w:hint="eastAsia"/>
         </w:rPr>
         <w:t>）</w:t>
       </w:r>
+      <w:bookmarkEnd w:id="19"/>
     </w:p>
     <w:p>
       <w:pPr>
@@ -8125,6 +9328,8 @@
           <w:szCs w:val="28"/>
         </w:rPr>
       </w:pPr>
+      <w:bookmarkStart w:id="21" w:name="_Toc156401931"/>
+      <w:bookmarkStart w:id="22" w:name="_Toc156402043"/>
       <w:r>
         <w:rPr>
           <w:rFonts w:eastAsia="黑体"/>
@@ -8141,6 +9346,8 @@
         </w:rPr>
         <w:t>主要研究内容</w:t>
       </w:r>
+      <w:bookmarkEnd w:id="21"/>
+      <w:bookmarkEnd w:id="22"/>
     </w:p>
     <w:p>
       <w:pPr>
@@ -8240,7 +9447,23 @@
           <w:rFonts w:hint="eastAsia"/>
           <w:sz w:val="24"/>
         </w:rPr>
-        <w:t>）以底板岩体受压过程中的电性参数响应为基础，利用直流电法对掘进工作面巷道底板构造异常情况进行探测，提出以底板岩层电性参数为主，其他油型气涌出影响因素为辅的油型气涌出危险性定量评价指标与方法，并通过现场钻探结果比对验证。</w:t>
+        <w:t>）以底板岩体受压过程中的电性参数响应为基础，利用直流电法对掘进工作面巷道底板构造异常情况进行探测，提出以底板</w:t>
+      </w:r>
+      <w:proofErr w:type="gramStart"/>
+      <w:r>
+        <w:rPr>
+          <w:rFonts w:hint="eastAsia"/>
+          <w:sz w:val="24"/>
+        </w:rPr>
+        <w:t>岩层电</w:t>
+      </w:r>
+      <w:proofErr w:type="gramEnd"/>
+      <w:r>
+        <w:rPr>
+          <w:rFonts w:hint="eastAsia"/>
+          <w:sz w:val="24"/>
+        </w:rPr>
+        <w:t>性参数为主，其他油型气涌出影响因素为辅的油型气涌出危险性定量评价指标与方法，并通过现场钻探结果比对验证。</w:t>
       </w:r>
     </w:p>
     <w:p>
@@ -8253,6 +9476,8 @@
           <w:szCs w:val="28"/>
         </w:rPr>
       </w:pPr>
+      <w:bookmarkStart w:id="23" w:name="_Toc156401932"/>
+      <w:bookmarkStart w:id="24" w:name="_Toc156402044"/>
       <w:r>
         <w:rPr>
           <w:rFonts w:eastAsia="黑体"/>
@@ -8293,6 +9518,8 @@
         </w:rPr>
         <w:t>技术路线</w:t>
       </w:r>
+      <w:bookmarkEnd w:id="23"/>
+      <w:bookmarkEnd w:id="24"/>
     </w:p>
     <w:p>
       <w:pPr>
@@ -8307,6 +9534,7 @@
           <w:rFonts w:hint="eastAsia"/>
           <w:sz w:val="24"/>
         </w:rPr>
+        <w:lastRenderedPageBreak/>
         <w:t>本文技术路线如图</w:t>
       </w:r>
       <w:r>
@@ -8346,7 +9574,6 @@
           <w:rFonts w:hint="eastAsia"/>
           <w:noProof/>
         </w:rPr>
-        <w:lastRenderedPageBreak/>
         <w:drawing>
           <wp:inline distT="0" distB="0" distL="0" distR="0" wp14:anchorId="44AA0DA8" wp14:editId="4ADAB90D">
             <wp:extent cx="5274945" cy="2888834"/>
@@ -8365,7 +9592,7 @@
                     </pic:cNvPicPr>
                   </pic:nvPicPr>
                   <pic:blipFill>
-                    <a:blip r:embed="rId15" cstate="print">
+                    <a:blip r:embed="rId14" cstate="print">
                       <a:extLst>
                         <a:ext uri="{28A0092B-C50C-407E-A947-70E740481C1C}">
                           <a14:useLocalDpi xmlns:a14="http://schemas.microsoft.com/office/drawing/2010/main" val="0"/>
@@ -9743,7 +10970,7 @@
                     </pic:cNvPicPr>
                   </pic:nvPicPr>
                   <pic:blipFill>
-                    <a:blip r:embed="rId16">
+                    <a:blip r:embed="rId15">
                       <a:extLst>
                         <a:ext uri="{28A0092B-C50C-407E-A947-70E740481C1C}">
                           <a14:useLocalDpi xmlns:a14="http://schemas.microsoft.com/office/drawing/2010/main" val="0"/>
@@ -9819,7 +11046,39 @@
           <w:rFonts w:hint="eastAsia"/>
           <w:sz w:val="24"/>
         </w:rPr>
-        <w:t>描述旋流－静态微泡浮选柱的旋流场结构</w:t>
+        <w:t>描述旋流－</w:t>
+      </w:r>
+      <w:proofErr w:type="gramStart"/>
+      <w:r>
+        <w:rPr>
+          <w:rFonts w:hint="eastAsia"/>
+          <w:sz w:val="24"/>
+        </w:rPr>
+        <w:t>静态微泡浮选柱</w:t>
+      </w:r>
+      <w:proofErr w:type="gramEnd"/>
+      <w:r>
+        <w:rPr>
+          <w:rFonts w:hint="eastAsia"/>
+          <w:sz w:val="24"/>
+        </w:rPr>
+        <w:t>的</w:t>
+      </w:r>
+      <w:proofErr w:type="gramStart"/>
+      <w:r>
+        <w:rPr>
+          <w:rFonts w:hint="eastAsia"/>
+          <w:sz w:val="24"/>
+        </w:rPr>
+        <w:t>旋流场</w:t>
+      </w:r>
+      <w:proofErr w:type="gramEnd"/>
+      <w:r>
+        <w:rPr>
+          <w:rFonts w:hint="eastAsia"/>
+          <w:sz w:val="24"/>
+        </w:rPr>
+        <w:t>结构</w:t>
       </w:r>
       <w:r>
         <w:rPr>
@@ -9834,7 +11093,23 @@
           <w:rFonts w:hint="eastAsia"/>
           <w:sz w:val="24"/>
         </w:rPr>
-        <w:t>，分析旋流场特征及其影响；借助流体力学软件对柱体的内部流场进行模拟并分析其流场速度分布规律，研究循环矿浆量及给矿量等因素对流场的影响；</w:t>
+        <w:t>，分析</w:t>
+      </w:r>
+      <w:proofErr w:type="gramStart"/>
+      <w:r>
+        <w:rPr>
+          <w:rFonts w:hint="eastAsia"/>
+          <w:sz w:val="24"/>
+        </w:rPr>
+        <w:t>旋流场特征</w:t>
+      </w:r>
+      <w:proofErr w:type="gramEnd"/>
+      <w:r>
+        <w:rPr>
+          <w:rFonts w:hint="eastAsia"/>
+          <w:sz w:val="24"/>
+        </w:rPr>
+        <w:t>及其影响；借助流体力学软件对柱体的内部流场进行模拟并分析其流场速度分布规律，研究循环矿浆量及给矿量等因素对流场的影响；</w:t>
       </w:r>
       <w:r>
         <w:rPr>
@@ -10086,6 +11361,7 @@
           <w:footnotePr>
             <w:numFmt w:val="decimalEnclosedCircleChinese"/>
           </w:footnotePr>
+          <w:type w:val="continuous"/>
           <w:pgSz w:w="11906" w:h="16838"/>
           <w:pgMar w:top="1440" w:right="1797" w:bottom="1440" w:left="1797" w:header="851" w:footer="992" w:gutter="0"/>
           <w:pgNumType w:start="1"/>
@@ -10096,137 +11372,179 @@
     </w:p>
     <w:p>
       <w:pPr>
-        <w:spacing w:before="120"/>
-        <w:outlineLvl w:val="0"/>
-        <w:rPr>
-          <w:rFonts w:eastAsia="黑体"/>
-          <w:b/>
-          <w:bCs/>
-          <w:sz w:val="36"/>
-          <w:szCs w:val="36"/>
-        </w:rPr>
-      </w:pPr>
-      <w:r>
-        <w:rPr>
-          <w:rFonts w:eastAsia="黑体"/>
-          <w:b/>
-          <w:bCs/>
-          <w:sz w:val="36"/>
-          <w:szCs w:val="36"/>
-        </w:rPr>
+        <w:pStyle w:val="60"/>
+      </w:pPr>
+      <w:bookmarkStart w:id="25" w:name="_Toc156401933"/>
+      <w:bookmarkStart w:id="26" w:name="_Toc156402045"/>
+      <w:r>
         <w:lastRenderedPageBreak/>
         <w:t xml:space="preserve">2 </w:t>
       </w:r>
       <w:r>
         <w:rPr>
-          <w:rFonts w:eastAsia="黑体" w:hint="eastAsia"/>
-          <w:b/>
-          <w:bCs/>
-          <w:sz w:val="36"/>
-          <w:szCs w:val="36"/>
+          <w:rFonts w:hint="eastAsia"/>
         </w:rPr>
         <w:t>油型气运移及涌出规律研究</w:t>
       </w:r>
-    </w:p>
-    <w:p>
-      <w:pPr>
-        <w:spacing w:before="120"/>
-        <w:outlineLvl w:val="0"/>
-        <w:rPr>
-          <w:rFonts w:eastAsia="黑体" w:hint="eastAsia"/>
-          <w:b/>
-          <w:bCs/>
-          <w:sz w:val="36"/>
-          <w:szCs w:val="36"/>
-        </w:rPr>
-      </w:pPr>
-      <w:r>
-        <w:rPr>
-          <w:rFonts w:eastAsia="黑体" w:hint="eastAsia"/>
-          <w:b/>
-          <w:bCs/>
-          <w:sz w:val="36"/>
-          <w:szCs w:val="36"/>
+      <w:bookmarkEnd w:id="25"/>
+      <w:bookmarkEnd w:id="26"/>
+    </w:p>
+    <w:p>
+      <w:pPr>
+        <w:pStyle w:val="6"/>
+      </w:pPr>
+      <w:bookmarkStart w:id="27" w:name="_Toc156401934"/>
+      <w:r>
+        <w:rPr>
+          <w:rFonts w:hint="eastAsia"/>
         </w:rPr>
         <w:t>2</w:t>
       </w:r>
       <w:r>
-        <w:rPr>
-          <w:rFonts w:eastAsia="黑体"/>
-          <w:b/>
-          <w:bCs/>
-          <w:sz w:val="36"/>
-          <w:szCs w:val="36"/>
-        </w:rPr>
         <w:t xml:space="preserve"> The </w:t>
       </w:r>
       <w:r>
         <w:rPr>
-          <w:rFonts w:eastAsia="黑体" w:hint="eastAsia"/>
-          <w:b/>
-          <w:bCs/>
-          <w:sz w:val="36"/>
-          <w:szCs w:val="36"/>
+          <w:rFonts w:hint="eastAsia"/>
         </w:rPr>
         <w:t>Rules</w:t>
       </w:r>
       <w:r>
-        <w:rPr>
-          <w:rFonts w:eastAsia="黑体"/>
-          <w:b/>
-          <w:bCs/>
-          <w:sz w:val="36"/>
-          <w:szCs w:val="36"/>
-        </w:rPr>
         <w:t xml:space="preserve"> </w:t>
       </w:r>
       <w:r>
         <w:rPr>
-          <w:rFonts w:eastAsia="黑体" w:hint="eastAsia"/>
-          <w:b/>
-          <w:bCs/>
-          <w:sz w:val="36"/>
-          <w:szCs w:val="36"/>
+          <w:rFonts w:hint="eastAsia"/>
         </w:rPr>
         <w:t>of</w:t>
       </w:r>
       <w:r>
-        <w:rPr>
-          <w:rFonts w:eastAsia="黑体"/>
-          <w:b/>
-          <w:bCs/>
-          <w:sz w:val="36"/>
-          <w:szCs w:val="36"/>
-        </w:rPr>
         <w:t xml:space="preserve"> </w:t>
       </w:r>
-    </w:p>
-    <w:p>
-      <w:pPr>
-        <w:spacing w:before="120"/>
-        <w:outlineLvl w:val="0"/>
-        <w:rPr>
-          <w:rFonts w:eastAsia="黑体"/>
-          <w:b/>
-          <w:bCs/>
-          <w:sz w:val="36"/>
-          <w:szCs w:val="36"/>
-        </w:rPr>
-      </w:pPr>
-    </w:p>
-    <w:p>
-      <w:pPr>
-        <w:spacing w:before="120"/>
-        <w:outlineLvl w:val="0"/>
-        <w:rPr>
-          <w:rFonts w:eastAsia="黑体"/>
-          <w:b/>
-          <w:bCs/>
-          <w:sz w:val="36"/>
-          <w:szCs w:val="36"/>
-        </w:rPr>
+      <w:r>
+        <w:rPr>
+          <w:rFonts w:hint="eastAsia"/>
+        </w:rPr>
+        <w:t>Oil</w:t>
+      </w:r>
+      <w:r>
+        <w:t>-type Gas Migration and Emission</w:t>
+      </w:r>
+      <w:bookmarkEnd w:id="27"/>
+    </w:p>
+    <w:p>
+      <w:pPr>
+        <w:pStyle w:val="60"/>
+      </w:pPr>
+    </w:p>
+    <w:p>
+      <w:pPr>
+        <w:pStyle w:val="60"/>
         <w:sectPr>
-          <w:headerReference w:type="even" r:id="rId17"/>
+          <w:headerReference w:type="even" r:id="rId16"/>
+          <w:headerReference w:type="default" r:id="rId17"/>
+          <w:pgSz w:w="11906" w:h="16838"/>
+          <w:pgMar w:top="1440" w:right="1797" w:bottom="1440" w:left="1797" w:header="851" w:footer="992" w:gutter="0"/>
+          <w:cols w:space="720"/>
+          <w:docGrid w:type="lines" w:linePitch="312"/>
+        </w:sectPr>
+      </w:pPr>
+    </w:p>
+    <w:p>
+      <w:pPr>
+        <w:pStyle w:val="60"/>
+      </w:pPr>
+      <w:bookmarkStart w:id="28" w:name="_Toc156401935"/>
+      <w:bookmarkStart w:id="29" w:name="_Toc156402046"/>
+      <w:r>
+        <w:rPr>
+          <w:rFonts w:hint="eastAsia"/>
+        </w:rPr>
+        <w:lastRenderedPageBreak/>
+        <w:t>3</w:t>
+      </w:r>
+      <w:r>
+        <w:t xml:space="preserve"> </w:t>
+      </w:r>
+      <w:r>
+        <w:rPr>
+          <w:rFonts w:hint="eastAsia"/>
+        </w:rPr>
+        <w:t>油型气涌出危险性评价体系构建</w:t>
+      </w:r>
+      <w:bookmarkEnd w:id="28"/>
+      <w:bookmarkEnd w:id="29"/>
+    </w:p>
+    <w:p>
+      <w:pPr>
+        <w:pStyle w:val="6"/>
+      </w:pPr>
+      <w:bookmarkStart w:id="30" w:name="_Toc156401936"/>
+      <w:r>
+        <w:rPr>
+          <w:rFonts w:hint="eastAsia"/>
+        </w:rPr>
+        <w:t>3</w:t>
+      </w:r>
+      <w:r>
+        <w:t xml:space="preserve"> </w:t>
+      </w:r>
+      <w:r>
+        <w:t xml:space="preserve">Construction of </w:t>
+      </w:r>
+      <w:r>
+        <w:t>O</w:t>
+      </w:r>
+      <w:r>
+        <w:t>il-</w:t>
+      </w:r>
+      <w:r>
+        <w:t>T</w:t>
+      </w:r>
+      <w:r>
+        <w:t xml:space="preserve">ype </w:t>
+      </w:r>
+      <w:r>
+        <w:t>G</w:t>
+      </w:r>
+      <w:r>
+        <w:t>as</w:t>
+      </w:r>
+      <w:r>
+        <w:t xml:space="preserve"> Emission</w:t>
+      </w:r>
+      <w:r>
+        <w:t xml:space="preserve"> </w:t>
+      </w:r>
+      <w:r>
+        <w:t>H</w:t>
+      </w:r>
+      <w:r>
+        <w:t xml:space="preserve">azard </w:t>
+      </w:r>
+      <w:r>
+        <w:t>E</w:t>
+      </w:r>
+      <w:r>
+        <w:t xml:space="preserve">valuation </w:t>
+      </w:r>
+      <w:r>
+        <w:t>S</w:t>
+      </w:r>
+      <w:r>
+        <w:t>ystem</w:t>
+      </w:r>
+      <w:bookmarkEnd w:id="30"/>
+    </w:p>
+    <w:p>
+      <w:pPr>
+        <w:pStyle w:val="60"/>
+      </w:pPr>
+    </w:p>
+    <w:p>
+      <w:pPr>
+        <w:pStyle w:val="60"/>
+        <w:sectPr>
           <w:headerReference w:type="default" r:id="rId18"/>
           <w:pgSz w:w="11906" w:h="16838"/>
           <w:pgMar w:top="1440" w:right="1797" w:bottom="1440" w:left="1797" w:header="851" w:footer="992" w:gutter="0"/>
@@ -10237,84 +11555,55 @@
     </w:p>
     <w:p>
       <w:pPr>
-        <w:spacing w:before="120"/>
-        <w:outlineLvl w:val="0"/>
-        <w:rPr>
-          <w:rFonts w:eastAsia="黑体"/>
-          <w:b/>
-          <w:bCs/>
-          <w:sz w:val="36"/>
-          <w:szCs w:val="36"/>
-        </w:rPr>
-      </w:pPr>
-      <w:r>
-        <w:rPr>
-          <w:rFonts w:eastAsia="黑体" w:hint="eastAsia"/>
-          <w:b/>
-          <w:bCs/>
-          <w:sz w:val="36"/>
-          <w:szCs w:val="36"/>
+        <w:pStyle w:val="60"/>
+      </w:pPr>
+      <w:bookmarkStart w:id="31" w:name="_Toc156401937"/>
+      <w:bookmarkStart w:id="32" w:name="_Toc156402047"/>
+      <w:r>
+        <w:rPr>
+          <w:rFonts w:hint="eastAsia"/>
         </w:rPr>
         <w:lastRenderedPageBreak/>
-        <w:t>3</w:t>
-      </w:r>
-      <w:r>
-        <w:rPr>
-          <w:rFonts w:eastAsia="黑体"/>
-          <w:b/>
-          <w:bCs/>
-          <w:sz w:val="36"/>
-          <w:szCs w:val="36"/>
-        </w:rPr>
+        <w:t>4</w:t>
+      </w:r>
+      <w:r>
         <w:t xml:space="preserve"> </w:t>
       </w:r>
       <w:r>
         <w:rPr>
-          <w:rFonts w:eastAsia="黑体" w:hint="eastAsia"/>
-          <w:b/>
-          <w:bCs/>
-          <w:sz w:val="36"/>
-          <w:szCs w:val="36"/>
-        </w:rPr>
-        <w:t>油型气涌出危险性评价体系构建</w:t>
-      </w:r>
-    </w:p>
-    <w:p>
-      <w:pPr>
-        <w:spacing w:before="120"/>
-        <w:outlineLvl w:val="0"/>
-        <w:rPr>
-          <w:rFonts w:eastAsia="黑体"/>
-          <w:b/>
-          <w:bCs/>
-          <w:sz w:val="36"/>
-          <w:szCs w:val="36"/>
-        </w:rPr>
-      </w:pPr>
-    </w:p>
-    <w:p>
-      <w:pPr>
-        <w:spacing w:before="120"/>
-        <w:outlineLvl w:val="0"/>
-        <w:rPr>
-          <w:rFonts w:eastAsia="黑体"/>
-          <w:b/>
-          <w:bCs/>
-          <w:sz w:val="36"/>
-          <w:szCs w:val="36"/>
-        </w:rPr>
-      </w:pPr>
-    </w:p>
-    <w:p>
-      <w:pPr>
-        <w:spacing w:before="120"/>
-        <w:outlineLvl w:val="0"/>
-        <w:rPr>
-          <w:rFonts w:eastAsia="黑体"/>
-          <w:b/>
-          <w:bCs/>
-          <w:sz w:val="36"/>
-          <w:szCs w:val="36"/>
+          <w:rFonts w:hint="eastAsia"/>
+        </w:rPr>
+        <w:t>基于直流电法油型气危险性评价现场应用</w:t>
+      </w:r>
+      <w:bookmarkEnd w:id="31"/>
+      <w:bookmarkEnd w:id="32"/>
+    </w:p>
+    <w:p>
+      <w:pPr>
+        <w:pStyle w:val="6"/>
+      </w:pPr>
+      <w:bookmarkStart w:id="33" w:name="_Toc156401938"/>
+      <w:r>
+        <w:rPr>
+          <w:rFonts w:hint="eastAsia"/>
+        </w:rPr>
+        <w:t>4</w:t>
+      </w:r>
+      <w:r>
+        <w:t xml:space="preserve"> Field Application of Oil-Type Gas Hazard Assessment by DC Method</w:t>
+      </w:r>
+      <w:bookmarkEnd w:id="33"/>
+    </w:p>
+    <w:p>
+      <w:pPr>
+        <w:pStyle w:val="60"/>
+      </w:pPr>
+    </w:p>
+    <w:p>
+      <w:pPr>
+        <w:pStyle w:val="60"/>
+        <w:rPr>
+          <w:rFonts w:hint="eastAsia"/>
         </w:rPr>
         <w:sectPr>
           <w:pgSz w:w="11906" w:h="16838"/>
@@ -10326,86 +11615,976 @@
     </w:p>
     <w:p>
       <w:pPr>
-        <w:spacing w:before="120"/>
-        <w:outlineLvl w:val="0"/>
-        <w:rPr>
-          <w:rFonts w:eastAsia="黑体"/>
-          <w:b/>
-          <w:bCs/>
-          <w:sz w:val="36"/>
-          <w:szCs w:val="36"/>
-        </w:rPr>
-      </w:pPr>
-      <w:r>
-        <w:rPr>
-          <w:rFonts w:eastAsia="黑体" w:hint="eastAsia"/>
-          <w:b/>
-          <w:bCs/>
-          <w:sz w:val="36"/>
-          <w:szCs w:val="36"/>
+        <w:pStyle w:val="60"/>
+        <w:rPr>
+          <w:rFonts w:hint="eastAsia"/>
+        </w:rPr>
+      </w:pPr>
+    </w:p>
+    <w:p>
+      <w:pPr>
+        <w:pStyle w:val="60"/>
+      </w:pPr>
+      <w:bookmarkStart w:id="34" w:name="_Toc156401939"/>
+      <w:bookmarkStart w:id="35" w:name="_Toc156402048"/>
+      <w:r>
+        <w:t>5</w:t>
+      </w:r>
+      <w:r>
+        <w:rPr>
+          <w:rFonts w:hint="eastAsia"/>
+        </w:rPr>
+        <w:t xml:space="preserve"> </w:t>
+      </w:r>
+      <w:r>
+        <w:rPr>
+          <w:rFonts w:hint="eastAsia"/>
+        </w:rPr>
+        <w:t>全文总结、创新点及展望</w:t>
+      </w:r>
+      <w:bookmarkEnd w:id="34"/>
+      <w:bookmarkEnd w:id="35"/>
+    </w:p>
+    <w:p>
+      <w:pPr>
+        <w:pStyle w:val="6"/>
+      </w:pPr>
+      <w:bookmarkStart w:id="36" w:name="_Toc156401940"/>
+      <w:r>
+        <w:t>5</w:t>
+      </w:r>
+      <w:r>
+        <w:rPr>
+          <w:rFonts w:hint="eastAsia"/>
+        </w:rPr>
+        <w:t xml:space="preserve"> </w:t>
+      </w:r>
+      <w:r>
+        <w:rPr>
+          <w:rFonts w:hint="eastAsia"/>
+        </w:rPr>
+        <w:t>Summar</w:t>
+      </w:r>
+      <w:r>
+        <w:t>ies</w:t>
+      </w:r>
+      <w:r>
+        <w:rPr>
+          <w:rFonts w:hint="eastAsia"/>
+        </w:rPr>
+        <w:t>，</w:t>
+      </w:r>
+      <w:r>
+        <w:rPr>
+          <w:rFonts w:hint="eastAsia"/>
+        </w:rPr>
+        <w:t>Innovations</w:t>
+      </w:r>
+      <w:r>
+        <w:t xml:space="preserve"> </w:t>
+      </w:r>
+      <w:r>
+        <w:rPr>
+          <w:rFonts w:hint="eastAsia"/>
+        </w:rPr>
+        <w:t>a</w:t>
+      </w:r>
+      <w:r>
+        <w:t>nd Prospects</w:t>
+      </w:r>
+      <w:bookmarkEnd w:id="36"/>
+    </w:p>
+    <w:p>
+      <w:pPr>
+        <w:pStyle w:val="11"/>
+        <w:spacing w:line="400" w:lineRule="exact"/>
+        <w:ind w:left="0" w:firstLineChars="200" w:firstLine="480"/>
+        <w:jc w:val="both"/>
+        <w:rPr>
+          <w:rFonts w:cs="宋体"/>
+          <w:kern w:val="2"/>
+          <w:lang w:eastAsia="zh-CN"/>
+        </w:rPr>
+      </w:pPr>
+      <w:r>
+        <w:rPr>
+          <w:rFonts w:cs="宋体" w:hint="eastAsia"/>
+          <w:kern w:val="2"/>
+          <w:lang w:eastAsia="zh-CN"/>
+        </w:rPr>
+        <w:t>本文从自然因素、外部环境和内部结构等方面，详细分析了影响我国煤炭供给和需求的因素，探索煤炭供需与其影响因素的规律，构建了我国煤炭供需预测预警指标体系，对我国煤炭供需进行预测预警。</w:t>
+      </w:r>
+    </w:p>
+    <w:p>
+      <w:pPr>
+        <w:pStyle w:val="11"/>
+        <w:spacing w:line="400" w:lineRule="exact"/>
+        <w:ind w:leftChars="200" w:left="420"/>
+        <w:jc w:val="both"/>
+        <w:rPr>
+          <w:rFonts w:cs="宋体"/>
+          <w:kern w:val="2"/>
+          <w:lang w:eastAsia="zh-CN"/>
+        </w:rPr>
+      </w:pPr>
+      <w:r>
+        <w:rPr>
+          <w:rFonts w:cs="宋体" w:hint="eastAsia"/>
+          <w:kern w:val="2"/>
+          <w:lang w:eastAsia="zh-CN"/>
+        </w:rPr>
+        <w:t>我国的煤炭</w:t>
+      </w:r>
+      <w:proofErr w:type="gramStart"/>
+      <w:r>
+        <w:rPr>
+          <w:rFonts w:cs="宋体" w:hint="eastAsia"/>
+          <w:kern w:val="2"/>
+          <w:lang w:eastAsia="zh-CN"/>
+        </w:rPr>
+        <w:t>供给受</w:t>
+      </w:r>
+      <w:proofErr w:type="gramEnd"/>
+      <w:r>
+        <w:rPr>
+          <w:rFonts w:cs="宋体" w:hint="eastAsia"/>
+          <w:kern w:val="2"/>
+          <w:lang w:eastAsia="zh-CN"/>
+        </w:rPr>
+        <w:t>许多因素度影响，而且随着时间的推移，出现新的特点。</w:t>
+      </w:r>
+    </w:p>
+    <w:p>
+      <w:pPr>
+        <w:spacing w:line="400" w:lineRule="exact"/>
+        <w:ind w:firstLineChars="200" w:firstLine="480"/>
+        <w:rPr>
+          <w:sz w:val="24"/>
+        </w:rPr>
+      </w:pPr>
+      <w:r>
+        <w:rPr>
+          <w:rFonts w:hint="eastAsia"/>
+          <w:sz w:val="24"/>
+        </w:rPr>
+        <w:t>……</w:t>
+      </w:r>
+    </w:p>
+    <w:p>
+      <w:pPr>
+        <w:spacing w:line="400" w:lineRule="exact"/>
+        <w:ind w:firstLineChars="200" w:firstLine="480"/>
+        <w:rPr>
+          <w:sz w:val="24"/>
+        </w:rPr>
+      </w:pPr>
+      <w:r>
+        <w:rPr>
+          <w:rFonts w:hint="eastAsia"/>
+          <w:sz w:val="24"/>
+        </w:rPr>
+        <w:t>……</w:t>
+      </w:r>
+    </w:p>
+    <w:p>
+      <w:pPr>
+        <w:spacing w:line="400" w:lineRule="exact"/>
+        <w:ind w:firstLineChars="200" w:firstLine="480"/>
+        <w:rPr>
+          <w:sz w:val="24"/>
+        </w:rPr>
+      </w:pPr>
+      <w:r>
+        <w:rPr>
+          <w:rFonts w:hint="eastAsia"/>
+          <w:sz w:val="24"/>
+        </w:rPr>
+        <w:t>……</w:t>
+      </w:r>
+    </w:p>
+    <w:p>
+      <w:pPr>
+        <w:spacing w:line="400" w:lineRule="exact"/>
+        <w:ind w:firstLineChars="200" w:firstLine="480"/>
+        <w:rPr>
+          <w:sz w:val="24"/>
+        </w:rPr>
+      </w:pPr>
+      <w:r>
+        <w:rPr>
+          <w:rFonts w:hint="eastAsia"/>
+          <w:sz w:val="24"/>
+        </w:rPr>
+        <w:t>……</w:t>
+      </w:r>
+    </w:p>
+    <w:p>
+      <w:pPr>
+        <w:spacing w:line="400" w:lineRule="exact"/>
+        <w:ind w:firstLineChars="200" w:firstLine="480"/>
+        <w:rPr>
+          <w:sz w:val="24"/>
+        </w:rPr>
+      </w:pPr>
+      <w:r>
+        <w:rPr>
+          <w:rFonts w:hint="eastAsia"/>
+          <w:sz w:val="24"/>
+        </w:rPr>
+        <w:t>……</w:t>
+      </w:r>
+    </w:p>
+    <w:p>
+      <w:pPr>
+        <w:spacing w:line="400" w:lineRule="exact"/>
+        <w:ind w:firstLineChars="200" w:firstLine="480"/>
+        <w:rPr>
+          <w:sz w:val="24"/>
+        </w:rPr>
+      </w:pPr>
+      <w:r>
+        <w:rPr>
+          <w:rFonts w:hint="eastAsia"/>
+          <w:sz w:val="24"/>
+        </w:rPr>
+        <w:t>……</w:t>
+      </w:r>
+    </w:p>
+    <w:p>
+      <w:pPr>
+        <w:spacing w:line="400" w:lineRule="exact"/>
+        <w:ind w:firstLineChars="200" w:firstLine="480"/>
+        <w:rPr>
+          <w:sz w:val="24"/>
+        </w:rPr>
+      </w:pPr>
+      <w:r>
+        <w:rPr>
+          <w:rFonts w:hint="eastAsia"/>
+          <w:sz w:val="24"/>
+        </w:rPr>
+        <w:t>……</w:t>
+      </w:r>
+    </w:p>
+    <w:p>
+      <w:pPr>
+        <w:spacing w:line="400" w:lineRule="exact"/>
+        <w:ind w:firstLineChars="200" w:firstLine="480"/>
+        <w:rPr>
+          <w:sz w:val="24"/>
+        </w:rPr>
+      </w:pPr>
+      <w:r>
+        <w:rPr>
+          <w:rFonts w:hint="eastAsia"/>
+          <w:sz w:val="24"/>
+        </w:rPr>
+        <w:t>……</w:t>
+      </w:r>
+    </w:p>
+    <w:p>
+      <w:pPr>
+        <w:spacing w:line="400" w:lineRule="exact"/>
+        <w:ind w:firstLineChars="200" w:firstLine="480"/>
+        <w:rPr>
+          <w:sz w:val="24"/>
+        </w:rPr>
+      </w:pPr>
+      <w:r>
+        <w:rPr>
+          <w:rFonts w:hint="eastAsia"/>
+          <w:sz w:val="24"/>
+        </w:rPr>
+        <w:t>……</w:t>
+      </w:r>
+    </w:p>
+    <w:p>
+      <w:pPr>
+        <w:spacing w:line="400" w:lineRule="exact"/>
+        <w:ind w:firstLineChars="200" w:firstLine="480"/>
+        <w:rPr>
+          <w:sz w:val="24"/>
+        </w:rPr>
+      </w:pPr>
+      <w:r>
+        <w:rPr>
+          <w:rFonts w:hint="eastAsia"/>
+          <w:sz w:val="24"/>
+        </w:rPr>
+        <w:t>……</w:t>
+      </w:r>
+    </w:p>
+    <w:p>
+      <w:pPr>
+        <w:spacing w:line="400" w:lineRule="exact"/>
+        <w:ind w:firstLineChars="200" w:firstLine="480"/>
+        <w:rPr>
+          <w:sz w:val="24"/>
+        </w:rPr>
+      </w:pPr>
+      <w:r>
+        <w:rPr>
+          <w:rFonts w:hint="eastAsia"/>
+          <w:sz w:val="24"/>
+        </w:rPr>
+        <w:t>……</w:t>
+      </w:r>
+    </w:p>
+    <w:p>
+      <w:pPr>
+        <w:spacing w:line="400" w:lineRule="exact"/>
+        <w:ind w:firstLineChars="200" w:firstLine="480"/>
+        <w:rPr>
+          <w:sz w:val="24"/>
+        </w:rPr>
+      </w:pPr>
+      <w:r>
+        <w:rPr>
+          <w:rFonts w:hint="eastAsia"/>
+          <w:sz w:val="24"/>
+        </w:rPr>
+        <w:t>……</w:t>
+      </w:r>
+    </w:p>
+    <w:p>
+      <w:pPr>
+        <w:spacing w:line="400" w:lineRule="exact"/>
+        <w:ind w:firstLineChars="200" w:firstLine="480"/>
+        <w:rPr>
+          <w:sz w:val="24"/>
+        </w:rPr>
+      </w:pPr>
+      <w:r>
+        <w:rPr>
+          <w:rFonts w:hint="eastAsia"/>
+          <w:sz w:val="24"/>
+        </w:rPr>
+        <w:t>……</w:t>
+      </w:r>
+    </w:p>
+    <w:p>
+      <w:pPr>
+        <w:spacing w:line="400" w:lineRule="exact"/>
+        <w:ind w:firstLineChars="200" w:firstLine="480"/>
+        <w:rPr>
+          <w:sz w:val="24"/>
+        </w:rPr>
+      </w:pPr>
+      <w:r>
+        <w:rPr>
+          <w:rFonts w:hint="eastAsia"/>
+          <w:sz w:val="24"/>
+        </w:rPr>
+        <w:t>……</w:t>
+      </w:r>
+    </w:p>
+    <w:p>
+      <w:pPr>
+        <w:spacing w:line="400" w:lineRule="exact"/>
+        <w:ind w:firstLineChars="200" w:firstLine="480"/>
+        <w:rPr>
+          <w:sz w:val="24"/>
+        </w:rPr>
+      </w:pPr>
+      <w:r>
+        <w:rPr>
+          <w:rFonts w:hint="eastAsia"/>
+          <w:sz w:val="24"/>
+        </w:rPr>
+        <w:t>……</w:t>
+      </w:r>
+    </w:p>
+    <w:p>
+      <w:pPr>
+        <w:spacing w:line="400" w:lineRule="exact"/>
+        <w:ind w:firstLineChars="200" w:firstLine="480"/>
+        <w:rPr>
+          <w:sz w:val="24"/>
+        </w:rPr>
+      </w:pPr>
+      <w:r>
+        <w:rPr>
+          <w:rFonts w:hint="eastAsia"/>
+          <w:sz w:val="24"/>
+        </w:rPr>
+        <w:t>……</w:t>
+      </w:r>
+    </w:p>
+    <w:p>
+      <w:pPr>
+        <w:spacing w:line="400" w:lineRule="exact"/>
+        <w:ind w:firstLineChars="200" w:firstLine="480"/>
+        <w:rPr>
+          <w:sz w:val="24"/>
+        </w:rPr>
+      </w:pPr>
+      <w:r>
+        <w:rPr>
+          <w:rFonts w:hint="eastAsia"/>
+          <w:sz w:val="24"/>
+        </w:rPr>
+        <w:t>……</w:t>
+      </w:r>
+    </w:p>
+    <w:p>
+      <w:pPr>
+        <w:spacing w:line="400" w:lineRule="exact"/>
+        <w:ind w:firstLineChars="200" w:firstLine="480"/>
+        <w:rPr>
+          <w:sz w:val="24"/>
+        </w:rPr>
+      </w:pPr>
+      <w:r>
+        <w:rPr>
+          <w:rFonts w:hint="eastAsia"/>
+          <w:sz w:val="24"/>
+        </w:rPr>
+        <w:t>……</w:t>
+      </w:r>
+    </w:p>
+    <w:p>
+      <w:pPr>
+        <w:spacing w:line="400" w:lineRule="exact"/>
+        <w:ind w:firstLineChars="200" w:firstLine="480"/>
+        <w:rPr>
+          <w:sz w:val="24"/>
+        </w:rPr>
+      </w:pPr>
+      <w:r>
+        <w:rPr>
+          <w:rFonts w:hint="eastAsia"/>
+          <w:sz w:val="24"/>
+        </w:rPr>
+        <w:t>……</w:t>
+      </w:r>
+    </w:p>
+    <w:p>
+      <w:pPr>
+        <w:spacing w:line="400" w:lineRule="exact"/>
+        <w:ind w:firstLineChars="200" w:firstLine="480"/>
+        <w:rPr>
+          <w:sz w:val="24"/>
+        </w:rPr>
+      </w:pPr>
+      <w:r>
+        <w:rPr>
+          <w:rFonts w:hint="eastAsia"/>
+          <w:sz w:val="24"/>
+        </w:rPr>
+        <w:t>……</w:t>
+      </w:r>
+    </w:p>
+    <w:p>
+      <w:pPr>
+        <w:spacing w:line="400" w:lineRule="exact"/>
+        <w:ind w:firstLineChars="200" w:firstLine="480"/>
+        <w:rPr>
+          <w:sz w:val="24"/>
+        </w:rPr>
+      </w:pPr>
+      <w:r>
+        <w:rPr>
+          <w:rFonts w:hint="eastAsia"/>
+          <w:sz w:val="24"/>
+        </w:rPr>
+        <w:t>……</w:t>
+      </w:r>
+    </w:p>
+    <w:p>
+      <w:pPr>
+        <w:spacing w:line="400" w:lineRule="exact"/>
+        <w:ind w:firstLineChars="200" w:firstLine="480"/>
+        <w:rPr>
+          <w:sz w:val="24"/>
+        </w:rPr>
+      </w:pPr>
+      <w:r>
+        <w:rPr>
+          <w:rFonts w:hint="eastAsia"/>
+          <w:sz w:val="24"/>
+        </w:rPr>
+        <w:t>……</w:t>
+      </w:r>
+    </w:p>
+    <w:p>
+      <w:pPr>
+        <w:spacing w:line="400" w:lineRule="exact"/>
+        <w:ind w:firstLineChars="200" w:firstLine="480"/>
+        <w:rPr>
+          <w:sz w:val="24"/>
+        </w:rPr>
+      </w:pPr>
+      <w:r>
+        <w:rPr>
+          <w:rFonts w:hint="eastAsia"/>
+          <w:sz w:val="24"/>
+        </w:rPr>
+        <w:t>……</w:t>
+      </w:r>
+    </w:p>
+    <w:p>
+      <w:pPr>
+        <w:spacing w:line="400" w:lineRule="exact"/>
+        <w:ind w:firstLineChars="200" w:firstLine="480"/>
+        <w:rPr>
+          <w:sz w:val="24"/>
+        </w:rPr>
+      </w:pPr>
+      <w:r>
+        <w:rPr>
+          <w:rFonts w:hint="eastAsia"/>
+          <w:sz w:val="24"/>
+        </w:rPr>
+        <w:t>……</w:t>
+      </w:r>
+    </w:p>
+    <w:p>
+      <w:pPr>
+        <w:spacing w:line="400" w:lineRule="exact"/>
+        <w:ind w:firstLineChars="200" w:firstLine="480"/>
+        <w:rPr>
+          <w:sz w:val="24"/>
+        </w:rPr>
+      </w:pPr>
+      <w:r>
+        <w:rPr>
+          <w:rFonts w:hint="eastAsia"/>
+          <w:sz w:val="24"/>
+        </w:rPr>
+        <w:t>……</w:t>
+      </w:r>
+    </w:p>
+    <w:p>
+      <w:pPr>
+        <w:spacing w:line="400" w:lineRule="exact"/>
+        <w:ind w:firstLineChars="200" w:firstLine="480"/>
+        <w:rPr>
+          <w:sz w:val="24"/>
+        </w:rPr>
+      </w:pPr>
+      <w:r>
+        <w:rPr>
+          <w:rFonts w:hint="eastAsia"/>
+          <w:sz w:val="24"/>
         </w:rPr>
         <w:lastRenderedPageBreak/>
-        <w:t>4</w:t>
-      </w:r>
-      <w:r>
-        <w:rPr>
-          <w:rFonts w:eastAsia="黑体"/>
-          <w:b/>
-          <w:bCs/>
-          <w:sz w:val="36"/>
-          <w:szCs w:val="36"/>
-        </w:rPr>
-        <w:t xml:space="preserve"> </w:t>
-      </w:r>
-      <w:r>
-        <w:rPr>
-          <w:rFonts w:eastAsia="黑体" w:hint="eastAsia"/>
-          <w:b/>
-          <w:bCs/>
-          <w:sz w:val="36"/>
-          <w:szCs w:val="36"/>
-        </w:rPr>
-        <w:t>基于直流电法油型气危险性评价现场应用</w:t>
-      </w:r>
-    </w:p>
-    <w:p>
-      <w:pPr>
-        <w:spacing w:before="120"/>
-        <w:outlineLvl w:val="0"/>
-        <w:rPr>
-          <w:rFonts w:eastAsia="黑体" w:hint="eastAsia"/>
-          <w:b/>
-          <w:bCs/>
-          <w:sz w:val="36"/>
-          <w:szCs w:val="36"/>
-        </w:rPr>
-      </w:pPr>
-    </w:p>
-    <w:p>
-      <w:pPr>
-        <w:spacing w:before="120"/>
-        <w:outlineLvl w:val="0"/>
-        <w:rPr>
-          <w:rFonts w:eastAsia="黑体"/>
-          <w:b/>
-          <w:bCs/>
-          <w:sz w:val="36"/>
-          <w:szCs w:val="36"/>
-        </w:rPr>
-      </w:pPr>
-    </w:p>
-    <w:p>
-      <w:pPr>
-        <w:spacing w:before="120"/>
-        <w:outlineLvl w:val="0"/>
-        <w:rPr>
-          <w:rFonts w:eastAsia="黑体"/>
-          <w:b/>
-          <w:bCs/>
-          <w:sz w:val="36"/>
-          <w:szCs w:val="36"/>
+        <w:t>……</w:t>
+      </w:r>
+    </w:p>
+    <w:p>
+      <w:pPr>
+        <w:spacing w:line="400" w:lineRule="exact"/>
+        <w:ind w:firstLineChars="200" w:firstLine="480"/>
+        <w:rPr>
+          <w:sz w:val="24"/>
+        </w:rPr>
+      </w:pPr>
+      <w:r>
+        <w:rPr>
+          <w:rFonts w:hint="eastAsia"/>
+          <w:sz w:val="24"/>
+        </w:rPr>
+        <w:t>……</w:t>
+      </w:r>
+    </w:p>
+    <w:p>
+      <w:pPr>
+        <w:pStyle w:val="11"/>
+        <w:spacing w:line="400" w:lineRule="exact"/>
+        <w:ind w:left="0" w:firstLineChars="200" w:firstLine="480"/>
+        <w:jc w:val="both"/>
+        <w:rPr>
+          <w:rFonts w:cs="宋体"/>
+          <w:kern w:val="2"/>
+          <w:lang w:eastAsia="zh-CN"/>
+        </w:rPr>
+      </w:pPr>
+      <w:r>
+        <w:rPr>
+          <w:rFonts w:cs="宋体" w:hint="eastAsia"/>
+          <w:kern w:val="2"/>
+          <w:lang w:eastAsia="zh-CN"/>
+        </w:rPr>
+        <w:t>目前，我国的铁路运输压力又所缓解，但铁路运输还是制约着我国的煤炭供给。我国煤炭资源区域分异现象与经济区域分异性相悖，由此造成了“西煤东调”和“北煤南运”的运输格局，这种能源中心与经济中心的差异性，形成了大量的煤炭运输需求以及非常集中的煤炭流量，但因资金的缺口及体制的原因，铁路运输现在将来一段时期都制约着我国的煤炭供给。</w:t>
+      </w:r>
+    </w:p>
+    <w:p>
+      <w:pPr>
+        <w:pStyle w:val="11"/>
+        <w:spacing w:line="400" w:lineRule="exact"/>
+        <w:ind w:left="0" w:firstLineChars="200" w:firstLine="480"/>
+        <w:jc w:val="both"/>
+        <w:rPr>
+          <w:rFonts w:cs="宋体"/>
+          <w:kern w:val="2"/>
+          <w:lang w:eastAsia="zh-CN"/>
+        </w:rPr>
+      </w:pPr>
+    </w:p>
+    <w:p>
+      <w:pPr>
+        <w:pStyle w:val="11"/>
+        <w:spacing w:line="400" w:lineRule="exact"/>
+        <w:ind w:left="0" w:firstLineChars="200" w:firstLine="480"/>
+        <w:jc w:val="both"/>
+        <w:rPr>
+          <w:rFonts w:cs="宋体"/>
+          <w:kern w:val="2"/>
+          <w:lang w:eastAsia="zh-CN"/>
+        </w:rPr>
+      </w:pPr>
+    </w:p>
+    <w:p>
+      <w:pPr>
+        <w:pStyle w:val="11"/>
+        <w:spacing w:line="400" w:lineRule="exact"/>
+        <w:ind w:left="0" w:firstLineChars="200" w:firstLine="480"/>
+        <w:jc w:val="both"/>
+        <w:rPr>
+          <w:rFonts w:cs="宋体"/>
+          <w:kern w:val="2"/>
+          <w:lang w:eastAsia="zh-CN"/>
+        </w:rPr>
+      </w:pPr>
+    </w:p>
+    <w:p>
+      <w:pPr>
+        <w:pStyle w:val="11"/>
+        <w:spacing w:line="400" w:lineRule="exact"/>
+        <w:ind w:left="0" w:firstLineChars="200" w:firstLine="480"/>
+        <w:jc w:val="both"/>
+        <w:rPr>
+          <w:rFonts w:cs="宋体"/>
+          <w:kern w:val="2"/>
+          <w:lang w:eastAsia="zh-CN"/>
+        </w:rPr>
+      </w:pPr>
+    </w:p>
+    <w:p>
+      <w:pPr>
+        <w:pStyle w:val="11"/>
+        <w:spacing w:line="400" w:lineRule="exact"/>
+        <w:ind w:left="0" w:firstLineChars="200" w:firstLine="480"/>
+        <w:jc w:val="both"/>
+        <w:rPr>
+          <w:rFonts w:cs="宋体"/>
+          <w:kern w:val="2"/>
+          <w:lang w:eastAsia="zh-CN"/>
+        </w:rPr>
+      </w:pPr>
+    </w:p>
+    <w:p>
+      <w:pPr>
+        <w:pStyle w:val="11"/>
+        <w:spacing w:line="400" w:lineRule="exact"/>
+        <w:ind w:left="0" w:firstLineChars="200" w:firstLine="480"/>
+        <w:jc w:val="both"/>
+        <w:rPr>
+          <w:rFonts w:cs="宋体"/>
+          <w:kern w:val="2"/>
+          <w:lang w:eastAsia="zh-CN"/>
+        </w:rPr>
+      </w:pPr>
+    </w:p>
+    <w:p>
+      <w:pPr>
+        <w:pStyle w:val="11"/>
+        <w:spacing w:line="400" w:lineRule="exact"/>
+        <w:ind w:left="0" w:firstLineChars="200" w:firstLine="480"/>
+        <w:jc w:val="both"/>
+        <w:rPr>
+          <w:rFonts w:cs="宋体"/>
+          <w:kern w:val="2"/>
+          <w:lang w:eastAsia="zh-CN"/>
+        </w:rPr>
+      </w:pPr>
+    </w:p>
+    <w:p>
+      <w:pPr>
+        <w:pStyle w:val="11"/>
+        <w:spacing w:line="400" w:lineRule="exact"/>
+        <w:ind w:left="0" w:firstLineChars="200" w:firstLine="480"/>
+        <w:jc w:val="both"/>
+        <w:rPr>
+          <w:rFonts w:cs="宋体"/>
+          <w:kern w:val="2"/>
+          <w:lang w:eastAsia="zh-CN"/>
+        </w:rPr>
+      </w:pPr>
+    </w:p>
+    <w:p>
+      <w:pPr>
+        <w:pStyle w:val="11"/>
+        <w:spacing w:line="400" w:lineRule="exact"/>
+        <w:ind w:left="0" w:firstLineChars="200" w:firstLine="480"/>
+        <w:jc w:val="both"/>
+        <w:rPr>
+          <w:rFonts w:cs="宋体"/>
+          <w:kern w:val="2"/>
+          <w:lang w:eastAsia="zh-CN"/>
+        </w:rPr>
+      </w:pPr>
+    </w:p>
+    <w:p>
+      <w:pPr>
+        <w:pStyle w:val="11"/>
+        <w:spacing w:line="400" w:lineRule="exact"/>
+        <w:ind w:left="0" w:firstLineChars="200" w:firstLine="480"/>
+        <w:jc w:val="both"/>
+        <w:rPr>
+          <w:rFonts w:cs="宋体"/>
+          <w:kern w:val="2"/>
+          <w:lang w:eastAsia="zh-CN"/>
+        </w:rPr>
+      </w:pPr>
+    </w:p>
+    <w:p>
+      <w:pPr>
+        <w:pStyle w:val="11"/>
+        <w:spacing w:line="400" w:lineRule="exact"/>
+        <w:ind w:left="0" w:firstLineChars="200" w:firstLine="480"/>
+        <w:jc w:val="both"/>
+        <w:rPr>
+          <w:rFonts w:cs="宋体"/>
+          <w:kern w:val="2"/>
+          <w:lang w:eastAsia="zh-CN"/>
+        </w:rPr>
+      </w:pPr>
+    </w:p>
+    <w:p>
+      <w:pPr>
+        <w:pStyle w:val="11"/>
+        <w:spacing w:line="400" w:lineRule="exact"/>
+        <w:ind w:left="0" w:firstLineChars="200" w:firstLine="480"/>
+        <w:jc w:val="both"/>
+        <w:rPr>
+          <w:rFonts w:cs="宋体"/>
+          <w:kern w:val="2"/>
+          <w:lang w:eastAsia="zh-CN"/>
+        </w:rPr>
+      </w:pPr>
+    </w:p>
+    <w:p>
+      <w:pPr>
+        <w:pStyle w:val="11"/>
+        <w:spacing w:line="400" w:lineRule="exact"/>
+        <w:ind w:left="0" w:firstLineChars="200" w:firstLine="480"/>
+        <w:jc w:val="both"/>
+        <w:rPr>
+          <w:rFonts w:cs="宋体"/>
+          <w:kern w:val="2"/>
+          <w:lang w:eastAsia="zh-CN"/>
+        </w:rPr>
+      </w:pPr>
+    </w:p>
+    <w:p>
+      <w:pPr>
+        <w:pStyle w:val="11"/>
+        <w:spacing w:line="400" w:lineRule="exact"/>
+        <w:ind w:left="0" w:firstLineChars="200" w:firstLine="480"/>
+        <w:jc w:val="both"/>
+        <w:rPr>
+          <w:rFonts w:cs="宋体"/>
+          <w:kern w:val="2"/>
+          <w:lang w:eastAsia="zh-CN"/>
+        </w:rPr>
+      </w:pPr>
+    </w:p>
+    <w:p>
+      <w:pPr>
+        <w:pStyle w:val="11"/>
+        <w:spacing w:line="400" w:lineRule="exact"/>
+        <w:ind w:left="0" w:firstLineChars="200" w:firstLine="480"/>
+        <w:jc w:val="both"/>
+        <w:rPr>
+          <w:rFonts w:cs="宋体"/>
+          <w:kern w:val="2"/>
+          <w:lang w:eastAsia="zh-CN"/>
+        </w:rPr>
+      </w:pPr>
+    </w:p>
+    <w:p>
+      <w:pPr>
+        <w:pStyle w:val="11"/>
+        <w:spacing w:line="400" w:lineRule="exact"/>
+        <w:ind w:left="0" w:firstLineChars="200" w:firstLine="480"/>
+        <w:jc w:val="both"/>
+        <w:rPr>
+          <w:rFonts w:cs="宋体"/>
+          <w:kern w:val="2"/>
+          <w:lang w:eastAsia="zh-CN"/>
+        </w:rPr>
+      </w:pPr>
+    </w:p>
+    <w:p>
+      <w:pPr>
+        <w:pStyle w:val="11"/>
+        <w:spacing w:line="400" w:lineRule="exact"/>
+        <w:ind w:left="0" w:firstLineChars="200" w:firstLine="480"/>
+        <w:jc w:val="both"/>
+        <w:rPr>
+          <w:rFonts w:cs="宋体"/>
+          <w:kern w:val="2"/>
+          <w:lang w:eastAsia="zh-CN"/>
+        </w:rPr>
+      </w:pPr>
+    </w:p>
+    <w:p>
+      <w:pPr>
+        <w:pStyle w:val="11"/>
+        <w:spacing w:line="400" w:lineRule="exact"/>
+        <w:ind w:left="0" w:firstLineChars="200" w:firstLine="480"/>
+        <w:jc w:val="both"/>
+        <w:rPr>
+          <w:rFonts w:cs="宋体"/>
+          <w:kern w:val="2"/>
+          <w:lang w:eastAsia="zh-CN"/>
+        </w:rPr>
+      </w:pPr>
+    </w:p>
+    <w:p>
+      <w:pPr>
+        <w:pStyle w:val="11"/>
+        <w:spacing w:line="400" w:lineRule="exact"/>
+        <w:ind w:left="0" w:firstLineChars="200" w:firstLine="480"/>
+        <w:jc w:val="both"/>
+        <w:rPr>
+          <w:rFonts w:cs="宋体"/>
+          <w:kern w:val="2"/>
+          <w:lang w:eastAsia="zh-CN"/>
+        </w:rPr>
+      </w:pPr>
+    </w:p>
+    <w:p>
+      <w:pPr>
+        <w:pStyle w:val="11"/>
+        <w:spacing w:line="400" w:lineRule="exact"/>
+        <w:ind w:left="0" w:firstLineChars="200" w:firstLine="480"/>
+        <w:jc w:val="both"/>
+        <w:rPr>
+          <w:rFonts w:cs="宋体"/>
+          <w:kern w:val="2"/>
+          <w:lang w:eastAsia="zh-CN"/>
+        </w:rPr>
+      </w:pPr>
+    </w:p>
+    <w:p>
+      <w:pPr>
+        <w:pStyle w:val="11"/>
+        <w:spacing w:line="400" w:lineRule="exact"/>
+        <w:ind w:left="0" w:firstLineChars="200" w:firstLine="480"/>
+        <w:jc w:val="both"/>
+        <w:rPr>
+          <w:rFonts w:cs="宋体"/>
+          <w:kern w:val="2"/>
+          <w:lang w:eastAsia="zh-CN"/>
+        </w:rPr>
+      </w:pPr>
+    </w:p>
+    <w:p>
+      <w:pPr>
+        <w:pStyle w:val="11"/>
+        <w:spacing w:line="400" w:lineRule="exact"/>
+        <w:ind w:left="0" w:firstLineChars="200" w:firstLine="480"/>
+        <w:jc w:val="both"/>
+        <w:rPr>
+          <w:rFonts w:cs="宋体"/>
+          <w:kern w:val="2"/>
+          <w:lang w:eastAsia="zh-CN"/>
+        </w:rPr>
+      </w:pPr>
+    </w:p>
+    <w:p>
+      <w:pPr>
+        <w:pStyle w:val="11"/>
+        <w:spacing w:line="400" w:lineRule="exact"/>
+        <w:ind w:left="0" w:firstLineChars="200" w:firstLine="480"/>
+        <w:jc w:val="both"/>
+        <w:rPr>
+          <w:rFonts w:cs="宋体"/>
+          <w:kern w:val="2"/>
+          <w:lang w:eastAsia="zh-CN"/>
+        </w:rPr>
+      </w:pPr>
+    </w:p>
+    <w:p>
+      <w:pPr>
+        <w:pStyle w:val="11"/>
+        <w:spacing w:line="400" w:lineRule="exact"/>
+        <w:ind w:left="0" w:firstLineChars="200" w:firstLine="480"/>
+        <w:jc w:val="both"/>
+        <w:rPr>
+          <w:rFonts w:cs="宋体"/>
+          <w:kern w:val="2"/>
+          <w:lang w:eastAsia="zh-CN"/>
+        </w:rPr>
+      </w:pPr>
+    </w:p>
+    <w:p>
+      <w:pPr>
+        <w:pStyle w:val="11"/>
+        <w:spacing w:line="400" w:lineRule="exact"/>
+        <w:ind w:left="0" w:firstLineChars="200" w:firstLine="480"/>
+        <w:jc w:val="both"/>
+        <w:rPr>
+          <w:rFonts w:cs="宋体"/>
+          <w:kern w:val="2"/>
+          <w:lang w:eastAsia="zh-CN"/>
+        </w:rPr>
+      </w:pPr>
+    </w:p>
+    <w:p>
+      <w:pPr>
+        <w:pStyle w:val="11"/>
+        <w:spacing w:line="400" w:lineRule="exact"/>
+        <w:ind w:left="0" w:firstLineChars="200" w:firstLine="480"/>
+        <w:jc w:val="both"/>
+        <w:rPr>
+          <w:rFonts w:cs="宋体"/>
+          <w:kern w:val="2"/>
+          <w:lang w:eastAsia="zh-CN"/>
+        </w:rPr>
+      </w:pPr>
+    </w:p>
+    <w:p>
+      <w:pPr>
+        <w:pStyle w:val="11"/>
+        <w:spacing w:line="400" w:lineRule="exact"/>
+        <w:ind w:left="0" w:firstLineChars="200" w:firstLine="480"/>
+        <w:jc w:val="both"/>
+        <w:rPr>
+          <w:rFonts w:cs="宋体"/>
+          <w:kern w:val="2"/>
+          <w:lang w:eastAsia="zh-CN"/>
+        </w:rPr>
+      </w:pPr>
+    </w:p>
+    <w:p>
+      <w:pPr>
+        <w:pStyle w:val="11"/>
+        <w:spacing w:line="400" w:lineRule="exact"/>
+        <w:ind w:left="0" w:firstLineChars="200" w:firstLine="480"/>
+        <w:jc w:val="both"/>
+        <w:rPr>
+          <w:rFonts w:cs="宋体"/>
+          <w:kern w:val="2"/>
+          <w:lang w:eastAsia="zh-CN"/>
+        </w:rPr>
+      </w:pPr>
+    </w:p>
+    <w:p>
+      <w:pPr>
+        <w:pStyle w:val="11"/>
+        <w:spacing w:line="400" w:lineRule="exact"/>
+        <w:ind w:left="0" w:firstLineChars="200" w:firstLine="480"/>
+        <w:jc w:val="both"/>
+        <w:rPr>
+          <w:rFonts w:cs="宋体"/>
+          <w:kern w:val="2"/>
+          <w:lang w:eastAsia="zh-CN"/>
         </w:rPr>
         <w:sectPr>
+          <w:headerReference w:type="default" r:id="rId19"/>
           <w:pgSz w:w="11906" w:h="16838"/>
           <w:pgMar w:top="1440" w:right="1797" w:bottom="1440" w:left="1797" w:header="851" w:footer="992" w:gutter="0"/>
           <w:cols w:space="720"/>
@@ -10416,1043 +12595,6 @@
     <w:p>
       <w:pPr>
         <w:spacing w:before="120"/>
-        <w:outlineLvl w:val="0"/>
-        <w:rPr>
-          <w:rFonts w:eastAsia="黑体"/>
-          <w:b/>
-          <w:bCs/>
-          <w:sz w:val="36"/>
-          <w:szCs w:val="36"/>
-        </w:rPr>
-      </w:pPr>
-    </w:p>
-    <w:p>
-      <w:pPr>
-        <w:spacing w:before="120"/>
-        <w:outlineLvl w:val="0"/>
-        <w:rPr>
-          <w:rFonts w:eastAsia="黑体"/>
-          <w:b/>
-          <w:bCs/>
-          <w:sz w:val="36"/>
-          <w:szCs w:val="36"/>
-        </w:rPr>
-      </w:pPr>
-      <w:r>
-        <w:rPr>
-          <w:rFonts w:eastAsia="黑体"/>
-          <w:b/>
-          <w:bCs/>
-          <w:sz w:val="36"/>
-          <w:szCs w:val="36"/>
-        </w:rPr>
-        <w:t>5</w:t>
-      </w:r>
-      <w:r>
-        <w:rPr>
-          <w:rFonts w:eastAsia="黑体" w:hint="eastAsia"/>
-          <w:b/>
-          <w:bCs/>
-          <w:sz w:val="36"/>
-          <w:szCs w:val="36"/>
-        </w:rPr>
-        <w:t xml:space="preserve"> </w:t>
-      </w:r>
-      <w:r>
-        <w:rPr>
-          <w:rFonts w:eastAsia="黑体" w:hint="eastAsia"/>
-          <w:b/>
-          <w:bCs/>
-          <w:sz w:val="36"/>
-          <w:szCs w:val="36"/>
-        </w:rPr>
-        <w:t>全文总结、创新点及展望</w:t>
-      </w:r>
-    </w:p>
-    <w:p>
-      <w:pPr>
-        <w:spacing w:after="120"/>
-        <w:rPr>
-          <w:rFonts w:eastAsia="黑体" w:cs="黑体" w:hint="eastAsia"/>
-          <w:b/>
-          <w:bCs/>
-          <w:sz w:val="36"/>
-          <w:szCs w:val="36"/>
-        </w:rPr>
-      </w:pPr>
-      <w:r>
-        <w:rPr>
-          <w:rFonts w:eastAsia="黑体" w:cs="黑体"/>
-          <w:b/>
-          <w:bCs/>
-          <w:sz w:val="36"/>
-          <w:szCs w:val="36"/>
-        </w:rPr>
-        <w:t>5</w:t>
-      </w:r>
-      <w:r>
-        <w:rPr>
-          <w:rFonts w:eastAsia="黑体" w:cs="黑体" w:hint="eastAsia"/>
-          <w:b/>
-          <w:bCs/>
-          <w:sz w:val="36"/>
-          <w:szCs w:val="36"/>
-        </w:rPr>
-        <w:t xml:space="preserve"> </w:t>
-      </w:r>
-      <w:r>
-        <w:rPr>
-          <w:rFonts w:eastAsia="黑体" w:cs="黑体" w:hint="eastAsia"/>
-          <w:b/>
-          <w:bCs/>
-          <w:sz w:val="36"/>
-          <w:szCs w:val="36"/>
-        </w:rPr>
-        <w:t>Summar</w:t>
-      </w:r>
-      <w:r>
-        <w:rPr>
-          <w:rFonts w:eastAsia="黑体" w:cs="黑体"/>
-          <w:b/>
-          <w:bCs/>
-          <w:sz w:val="36"/>
-          <w:szCs w:val="36"/>
-        </w:rPr>
-        <w:t>ies</w:t>
-      </w:r>
-      <w:r>
-        <w:rPr>
-          <w:rFonts w:eastAsia="黑体" w:cs="黑体" w:hint="eastAsia"/>
-          <w:b/>
-          <w:bCs/>
-          <w:sz w:val="36"/>
-          <w:szCs w:val="36"/>
-        </w:rPr>
-        <w:t>，</w:t>
-      </w:r>
-      <w:r>
-        <w:rPr>
-          <w:rFonts w:eastAsia="黑体" w:cs="黑体" w:hint="eastAsia"/>
-          <w:b/>
-          <w:bCs/>
-          <w:sz w:val="36"/>
-          <w:szCs w:val="36"/>
-        </w:rPr>
-        <w:t>Innovations</w:t>
-      </w:r>
-      <w:r>
-        <w:rPr>
-          <w:rFonts w:eastAsia="黑体" w:cs="黑体"/>
-          <w:b/>
-          <w:bCs/>
-          <w:sz w:val="36"/>
-          <w:szCs w:val="36"/>
-        </w:rPr>
-        <w:t xml:space="preserve"> </w:t>
-      </w:r>
-      <w:r>
-        <w:rPr>
-          <w:rFonts w:eastAsia="黑体" w:cs="黑体" w:hint="eastAsia"/>
-          <w:b/>
-          <w:bCs/>
-          <w:sz w:val="36"/>
-          <w:szCs w:val="36"/>
-        </w:rPr>
-        <w:t>a</w:t>
-      </w:r>
-      <w:r>
-        <w:rPr>
-          <w:rFonts w:eastAsia="黑体" w:cs="黑体"/>
-          <w:b/>
-          <w:bCs/>
-          <w:sz w:val="36"/>
-          <w:szCs w:val="36"/>
-        </w:rPr>
-        <w:t>nd Prospects</w:t>
-      </w:r>
-    </w:p>
-    <w:p>
-      <w:pPr>
-        <w:pStyle w:val="11"/>
-        <w:spacing w:line="400" w:lineRule="exact"/>
-        <w:ind w:left="0" w:firstLineChars="200" w:firstLine="480"/>
-        <w:jc w:val="both"/>
-        <w:rPr>
-          <w:rFonts w:cs="宋体"/>
-          <w:kern w:val="2"/>
-          <w:lang w:eastAsia="zh-CN"/>
-        </w:rPr>
-      </w:pPr>
-      <w:r>
-        <w:rPr>
-          <w:rFonts w:cs="宋体" w:hint="eastAsia"/>
-          <w:kern w:val="2"/>
-          <w:lang w:eastAsia="zh-CN"/>
-        </w:rPr>
-        <w:t>本文从自然因素、外部环境和内部结构等方面，详细分析了影响我国煤炭供给和需求的因素，探索煤炭供需与其影响因素的规律，构建了我国煤炭供需预测预警指标体系，对我国煤炭供需进行预测预警。</w:t>
-      </w:r>
-    </w:p>
-    <w:p>
-      <w:pPr>
-        <w:pStyle w:val="11"/>
-        <w:spacing w:line="400" w:lineRule="exact"/>
-        <w:ind w:leftChars="200" w:left="420"/>
-        <w:jc w:val="both"/>
-        <w:rPr>
-          <w:rFonts w:cs="宋体"/>
-          <w:kern w:val="2"/>
-          <w:lang w:eastAsia="zh-CN"/>
-        </w:rPr>
-      </w:pPr>
-      <w:r>
-        <w:rPr>
-          <w:rFonts w:cs="宋体" w:hint="eastAsia"/>
-          <w:kern w:val="2"/>
-          <w:lang w:eastAsia="zh-CN"/>
-        </w:rPr>
-        <w:t>我国的煤炭供给受许多因素度影响，而且随着时间的推移，出现新的特点。</w:t>
-      </w:r>
-    </w:p>
-    <w:p>
-      <w:pPr>
-        <w:spacing w:line="400" w:lineRule="exact"/>
-        <w:ind w:firstLineChars="200" w:firstLine="480"/>
-        <w:rPr>
-          <w:sz w:val="24"/>
-        </w:rPr>
-      </w:pPr>
-      <w:r>
-        <w:rPr>
-          <w:rFonts w:hint="eastAsia"/>
-          <w:sz w:val="24"/>
-        </w:rPr>
-        <w:t>……</w:t>
-      </w:r>
-    </w:p>
-    <w:p>
-      <w:pPr>
-        <w:spacing w:line="400" w:lineRule="exact"/>
-        <w:ind w:firstLineChars="200" w:firstLine="480"/>
-        <w:rPr>
-          <w:sz w:val="24"/>
-        </w:rPr>
-      </w:pPr>
-      <w:r>
-        <w:rPr>
-          <w:rFonts w:hint="eastAsia"/>
-          <w:sz w:val="24"/>
-        </w:rPr>
-        <w:t>……</w:t>
-      </w:r>
-    </w:p>
-    <w:p>
-      <w:pPr>
-        <w:spacing w:line="400" w:lineRule="exact"/>
-        <w:ind w:firstLineChars="200" w:firstLine="480"/>
-        <w:rPr>
-          <w:sz w:val="24"/>
-        </w:rPr>
-      </w:pPr>
-      <w:r>
-        <w:rPr>
-          <w:rFonts w:hint="eastAsia"/>
-          <w:sz w:val="24"/>
-        </w:rPr>
-        <w:t>……</w:t>
-      </w:r>
-    </w:p>
-    <w:p>
-      <w:pPr>
-        <w:spacing w:line="400" w:lineRule="exact"/>
-        <w:ind w:firstLineChars="200" w:firstLine="480"/>
-        <w:rPr>
-          <w:sz w:val="24"/>
-        </w:rPr>
-      </w:pPr>
-      <w:r>
-        <w:rPr>
-          <w:rFonts w:hint="eastAsia"/>
-          <w:sz w:val="24"/>
-        </w:rPr>
-        <w:t>……</w:t>
-      </w:r>
-    </w:p>
-    <w:p>
-      <w:pPr>
-        <w:spacing w:line="400" w:lineRule="exact"/>
-        <w:ind w:firstLineChars="200" w:firstLine="480"/>
-        <w:rPr>
-          <w:sz w:val="24"/>
-        </w:rPr>
-      </w:pPr>
-      <w:r>
-        <w:rPr>
-          <w:rFonts w:hint="eastAsia"/>
-          <w:sz w:val="24"/>
-        </w:rPr>
-        <w:t>……</w:t>
-      </w:r>
-    </w:p>
-    <w:p>
-      <w:pPr>
-        <w:spacing w:line="400" w:lineRule="exact"/>
-        <w:ind w:firstLineChars="200" w:firstLine="480"/>
-        <w:rPr>
-          <w:sz w:val="24"/>
-        </w:rPr>
-      </w:pPr>
-      <w:r>
-        <w:rPr>
-          <w:rFonts w:hint="eastAsia"/>
-          <w:sz w:val="24"/>
-        </w:rPr>
-        <w:t>……</w:t>
-      </w:r>
-    </w:p>
-    <w:p>
-      <w:pPr>
-        <w:spacing w:line="400" w:lineRule="exact"/>
-        <w:ind w:firstLineChars="200" w:firstLine="480"/>
-        <w:rPr>
-          <w:sz w:val="24"/>
-        </w:rPr>
-      </w:pPr>
-      <w:r>
-        <w:rPr>
-          <w:rFonts w:hint="eastAsia"/>
-          <w:sz w:val="24"/>
-        </w:rPr>
-        <w:t>……</w:t>
-      </w:r>
-    </w:p>
-    <w:p>
-      <w:pPr>
-        <w:spacing w:line="400" w:lineRule="exact"/>
-        <w:ind w:firstLineChars="200" w:firstLine="480"/>
-        <w:rPr>
-          <w:sz w:val="24"/>
-        </w:rPr>
-      </w:pPr>
-      <w:r>
-        <w:rPr>
-          <w:rFonts w:hint="eastAsia"/>
-          <w:sz w:val="24"/>
-        </w:rPr>
-        <w:t>……</w:t>
-      </w:r>
-    </w:p>
-    <w:p>
-      <w:pPr>
-        <w:spacing w:line="400" w:lineRule="exact"/>
-        <w:ind w:firstLineChars="200" w:firstLine="480"/>
-        <w:rPr>
-          <w:sz w:val="24"/>
-        </w:rPr>
-      </w:pPr>
-      <w:r>
-        <w:rPr>
-          <w:rFonts w:hint="eastAsia"/>
-          <w:sz w:val="24"/>
-        </w:rPr>
-        <w:t>……</w:t>
-      </w:r>
-    </w:p>
-    <w:p>
-      <w:pPr>
-        <w:spacing w:line="400" w:lineRule="exact"/>
-        <w:ind w:firstLineChars="200" w:firstLine="480"/>
-        <w:rPr>
-          <w:sz w:val="24"/>
-        </w:rPr>
-      </w:pPr>
-      <w:r>
-        <w:rPr>
-          <w:rFonts w:hint="eastAsia"/>
-          <w:sz w:val="24"/>
-        </w:rPr>
-        <w:t>……</w:t>
-      </w:r>
-    </w:p>
-    <w:p>
-      <w:pPr>
-        <w:spacing w:line="400" w:lineRule="exact"/>
-        <w:ind w:firstLineChars="200" w:firstLine="480"/>
-        <w:rPr>
-          <w:sz w:val="24"/>
-        </w:rPr>
-      </w:pPr>
-      <w:r>
-        <w:rPr>
-          <w:rFonts w:hint="eastAsia"/>
-          <w:sz w:val="24"/>
-        </w:rPr>
-        <w:t>……</w:t>
-      </w:r>
-    </w:p>
-    <w:p>
-      <w:pPr>
-        <w:spacing w:line="400" w:lineRule="exact"/>
-        <w:ind w:firstLineChars="200" w:firstLine="480"/>
-        <w:rPr>
-          <w:sz w:val="24"/>
-        </w:rPr>
-      </w:pPr>
-      <w:r>
-        <w:rPr>
-          <w:rFonts w:hint="eastAsia"/>
-          <w:sz w:val="24"/>
-        </w:rPr>
-        <w:t>……</w:t>
-      </w:r>
-    </w:p>
-    <w:p>
-      <w:pPr>
-        <w:spacing w:line="400" w:lineRule="exact"/>
-        <w:ind w:firstLineChars="200" w:firstLine="480"/>
-        <w:rPr>
-          <w:sz w:val="24"/>
-        </w:rPr>
-      </w:pPr>
-      <w:r>
-        <w:rPr>
-          <w:rFonts w:hint="eastAsia"/>
-          <w:sz w:val="24"/>
-        </w:rPr>
-        <w:t>……</w:t>
-      </w:r>
-    </w:p>
-    <w:p>
-      <w:pPr>
-        <w:spacing w:line="400" w:lineRule="exact"/>
-        <w:ind w:firstLineChars="200" w:firstLine="480"/>
-        <w:rPr>
-          <w:sz w:val="24"/>
-        </w:rPr>
-      </w:pPr>
-      <w:r>
-        <w:rPr>
-          <w:rFonts w:hint="eastAsia"/>
-          <w:sz w:val="24"/>
-        </w:rPr>
-        <w:t>……</w:t>
-      </w:r>
-    </w:p>
-    <w:p>
-      <w:pPr>
-        <w:spacing w:line="400" w:lineRule="exact"/>
-        <w:ind w:firstLineChars="200" w:firstLine="480"/>
-        <w:rPr>
-          <w:sz w:val="24"/>
-        </w:rPr>
-      </w:pPr>
-      <w:r>
-        <w:rPr>
-          <w:rFonts w:hint="eastAsia"/>
-          <w:sz w:val="24"/>
-        </w:rPr>
-        <w:t>……</w:t>
-      </w:r>
-    </w:p>
-    <w:p>
-      <w:pPr>
-        <w:spacing w:line="400" w:lineRule="exact"/>
-        <w:ind w:firstLineChars="200" w:firstLine="480"/>
-        <w:rPr>
-          <w:sz w:val="24"/>
-        </w:rPr>
-      </w:pPr>
-      <w:r>
-        <w:rPr>
-          <w:rFonts w:hint="eastAsia"/>
-          <w:sz w:val="24"/>
-        </w:rPr>
-        <w:t>……</w:t>
-      </w:r>
-    </w:p>
-    <w:p>
-      <w:pPr>
-        <w:spacing w:line="400" w:lineRule="exact"/>
-        <w:ind w:firstLineChars="200" w:firstLine="480"/>
-        <w:rPr>
-          <w:sz w:val="24"/>
-        </w:rPr>
-      </w:pPr>
-      <w:r>
-        <w:rPr>
-          <w:rFonts w:hint="eastAsia"/>
-          <w:sz w:val="24"/>
-        </w:rPr>
-        <w:t>……</w:t>
-      </w:r>
-    </w:p>
-    <w:p>
-      <w:pPr>
-        <w:spacing w:line="400" w:lineRule="exact"/>
-        <w:ind w:firstLineChars="200" w:firstLine="480"/>
-        <w:rPr>
-          <w:sz w:val="24"/>
-        </w:rPr>
-      </w:pPr>
-      <w:r>
-        <w:rPr>
-          <w:rFonts w:hint="eastAsia"/>
-          <w:sz w:val="24"/>
-        </w:rPr>
-        <w:t>……</w:t>
-      </w:r>
-    </w:p>
-    <w:p>
-      <w:pPr>
-        <w:spacing w:line="400" w:lineRule="exact"/>
-        <w:ind w:firstLineChars="200" w:firstLine="480"/>
-        <w:rPr>
-          <w:sz w:val="24"/>
-        </w:rPr>
-      </w:pPr>
-      <w:r>
-        <w:rPr>
-          <w:rFonts w:hint="eastAsia"/>
-          <w:sz w:val="24"/>
-        </w:rPr>
-        <w:t>……</w:t>
-      </w:r>
-    </w:p>
-    <w:p>
-      <w:pPr>
-        <w:spacing w:line="400" w:lineRule="exact"/>
-        <w:ind w:firstLineChars="200" w:firstLine="480"/>
-        <w:rPr>
-          <w:sz w:val="24"/>
-        </w:rPr>
-      </w:pPr>
-      <w:r>
-        <w:rPr>
-          <w:rFonts w:hint="eastAsia"/>
-          <w:sz w:val="24"/>
-        </w:rPr>
-        <w:t>……</w:t>
-      </w:r>
-    </w:p>
-    <w:p>
-      <w:pPr>
-        <w:spacing w:line="400" w:lineRule="exact"/>
-        <w:ind w:firstLineChars="200" w:firstLine="480"/>
-        <w:rPr>
-          <w:sz w:val="24"/>
-        </w:rPr>
-      </w:pPr>
-      <w:r>
-        <w:rPr>
-          <w:rFonts w:hint="eastAsia"/>
-          <w:sz w:val="24"/>
-        </w:rPr>
-        <w:t>……</w:t>
-      </w:r>
-    </w:p>
-    <w:p>
-      <w:pPr>
-        <w:spacing w:line="400" w:lineRule="exact"/>
-        <w:ind w:firstLineChars="200" w:firstLine="480"/>
-        <w:rPr>
-          <w:sz w:val="24"/>
-        </w:rPr>
-      </w:pPr>
-      <w:r>
-        <w:rPr>
-          <w:rFonts w:hint="eastAsia"/>
-          <w:sz w:val="24"/>
-        </w:rPr>
-        <w:t>……</w:t>
-      </w:r>
-    </w:p>
-    <w:p>
-      <w:pPr>
-        <w:spacing w:line="400" w:lineRule="exact"/>
-        <w:ind w:firstLineChars="200" w:firstLine="480"/>
-        <w:rPr>
-          <w:sz w:val="24"/>
-        </w:rPr>
-      </w:pPr>
-      <w:r>
-        <w:rPr>
-          <w:rFonts w:hint="eastAsia"/>
-          <w:sz w:val="24"/>
-        </w:rPr>
-        <w:t>……</w:t>
-      </w:r>
-    </w:p>
-    <w:p>
-      <w:pPr>
-        <w:spacing w:line="400" w:lineRule="exact"/>
-        <w:ind w:firstLineChars="200" w:firstLine="480"/>
-        <w:rPr>
-          <w:sz w:val="24"/>
-        </w:rPr>
-      </w:pPr>
-      <w:r>
-        <w:rPr>
-          <w:rFonts w:hint="eastAsia"/>
-          <w:sz w:val="24"/>
-        </w:rPr>
-        <w:t>……</w:t>
-      </w:r>
-    </w:p>
-    <w:p>
-      <w:pPr>
-        <w:spacing w:line="400" w:lineRule="exact"/>
-        <w:ind w:firstLineChars="200" w:firstLine="480"/>
-        <w:rPr>
-          <w:sz w:val="24"/>
-        </w:rPr>
-      </w:pPr>
-      <w:r>
-        <w:rPr>
-          <w:rFonts w:hint="eastAsia"/>
-          <w:sz w:val="24"/>
-        </w:rPr>
-        <w:t>……</w:t>
-      </w:r>
-    </w:p>
-    <w:p>
-      <w:pPr>
-        <w:spacing w:line="400" w:lineRule="exact"/>
-        <w:ind w:firstLineChars="200" w:firstLine="480"/>
-        <w:rPr>
-          <w:sz w:val="24"/>
-        </w:rPr>
-      </w:pPr>
-      <w:r>
-        <w:rPr>
-          <w:rFonts w:hint="eastAsia"/>
-          <w:sz w:val="24"/>
-        </w:rPr>
-        <w:lastRenderedPageBreak/>
-        <w:t>……</w:t>
-      </w:r>
-    </w:p>
-    <w:p>
-      <w:pPr>
-        <w:spacing w:line="400" w:lineRule="exact"/>
-        <w:ind w:firstLineChars="200" w:firstLine="480"/>
-        <w:rPr>
-          <w:sz w:val="24"/>
-        </w:rPr>
-      </w:pPr>
-      <w:r>
-        <w:rPr>
-          <w:rFonts w:hint="eastAsia"/>
-          <w:sz w:val="24"/>
-        </w:rPr>
-        <w:t>……</w:t>
-      </w:r>
-    </w:p>
-    <w:p>
-      <w:pPr>
-        <w:pStyle w:val="11"/>
-        <w:spacing w:line="400" w:lineRule="exact"/>
-        <w:ind w:left="0" w:firstLineChars="200" w:firstLine="480"/>
-        <w:jc w:val="both"/>
-        <w:rPr>
-          <w:rFonts w:cs="宋体"/>
-          <w:kern w:val="2"/>
-          <w:lang w:eastAsia="zh-CN"/>
-        </w:rPr>
-      </w:pPr>
-      <w:r>
-        <w:rPr>
-          <w:rFonts w:cs="宋体" w:hint="eastAsia"/>
-          <w:kern w:val="2"/>
-          <w:lang w:eastAsia="zh-CN"/>
-        </w:rPr>
-        <w:t>目前，我国的铁路运输压力又所缓解，但铁路运输还是制约着我国的煤炭供给。我国煤炭资源区域分异现象与经济区域分异性相悖，由此造成了“西煤东调”和“北煤南运”的运输格局，这种能源中心与经济中心的差异性，形成了大量的煤炭运输需求以及非常集中的煤炭流量，但因资金的缺口及体制的原因，铁路运输现在将来一段时期都制约着我国的煤炭供给。</w:t>
-      </w:r>
-    </w:p>
-    <w:p>
-      <w:pPr>
-        <w:pStyle w:val="11"/>
-        <w:spacing w:line="400" w:lineRule="exact"/>
-        <w:ind w:left="0" w:firstLineChars="200" w:firstLine="480"/>
-        <w:jc w:val="both"/>
-        <w:rPr>
-          <w:rFonts w:cs="宋体"/>
-          <w:kern w:val="2"/>
-          <w:lang w:eastAsia="zh-CN"/>
-        </w:rPr>
-      </w:pPr>
-    </w:p>
-    <w:p>
-      <w:pPr>
-        <w:pStyle w:val="11"/>
-        <w:spacing w:line="400" w:lineRule="exact"/>
-        <w:ind w:left="0" w:firstLineChars="200" w:firstLine="480"/>
-        <w:jc w:val="both"/>
-        <w:rPr>
-          <w:rFonts w:cs="宋体"/>
-          <w:kern w:val="2"/>
-          <w:lang w:eastAsia="zh-CN"/>
-        </w:rPr>
-      </w:pPr>
-    </w:p>
-    <w:p>
-      <w:pPr>
-        <w:pStyle w:val="11"/>
-        <w:spacing w:line="400" w:lineRule="exact"/>
-        <w:ind w:left="0" w:firstLineChars="200" w:firstLine="480"/>
-        <w:jc w:val="both"/>
-        <w:rPr>
-          <w:rFonts w:cs="宋体"/>
-          <w:kern w:val="2"/>
-          <w:lang w:eastAsia="zh-CN"/>
-        </w:rPr>
-      </w:pPr>
-    </w:p>
-    <w:p>
-      <w:pPr>
-        <w:pStyle w:val="11"/>
-        <w:spacing w:line="400" w:lineRule="exact"/>
-        <w:ind w:left="0" w:firstLineChars="200" w:firstLine="480"/>
-        <w:jc w:val="both"/>
-        <w:rPr>
-          <w:rFonts w:cs="宋体"/>
-          <w:kern w:val="2"/>
-          <w:lang w:eastAsia="zh-CN"/>
-        </w:rPr>
-      </w:pPr>
-    </w:p>
-    <w:p>
-      <w:pPr>
-        <w:pStyle w:val="11"/>
-        <w:spacing w:line="400" w:lineRule="exact"/>
-        <w:ind w:left="0" w:firstLineChars="200" w:firstLine="480"/>
-        <w:jc w:val="both"/>
-        <w:rPr>
-          <w:rFonts w:cs="宋体"/>
-          <w:kern w:val="2"/>
-          <w:lang w:eastAsia="zh-CN"/>
-        </w:rPr>
-      </w:pPr>
-    </w:p>
-    <w:p>
-      <w:pPr>
-        <w:pStyle w:val="11"/>
-        <w:spacing w:line="400" w:lineRule="exact"/>
-        <w:ind w:left="0" w:firstLineChars="200" w:firstLine="480"/>
-        <w:jc w:val="both"/>
-        <w:rPr>
-          <w:rFonts w:cs="宋体"/>
-          <w:kern w:val="2"/>
-          <w:lang w:eastAsia="zh-CN"/>
-        </w:rPr>
-      </w:pPr>
-    </w:p>
-    <w:p>
-      <w:pPr>
-        <w:pStyle w:val="11"/>
-        <w:spacing w:line="400" w:lineRule="exact"/>
-        <w:ind w:left="0" w:firstLineChars="200" w:firstLine="480"/>
-        <w:jc w:val="both"/>
-        <w:rPr>
-          <w:rFonts w:cs="宋体"/>
-          <w:kern w:val="2"/>
-          <w:lang w:eastAsia="zh-CN"/>
-        </w:rPr>
-      </w:pPr>
-    </w:p>
-    <w:p>
-      <w:pPr>
-        <w:pStyle w:val="11"/>
-        <w:spacing w:line="400" w:lineRule="exact"/>
-        <w:ind w:left="0" w:firstLineChars="200" w:firstLine="480"/>
-        <w:jc w:val="both"/>
-        <w:rPr>
-          <w:rFonts w:cs="宋体"/>
-          <w:kern w:val="2"/>
-          <w:lang w:eastAsia="zh-CN"/>
-        </w:rPr>
-      </w:pPr>
-    </w:p>
-    <w:p>
-      <w:pPr>
-        <w:pStyle w:val="11"/>
-        <w:spacing w:line="400" w:lineRule="exact"/>
-        <w:ind w:left="0" w:firstLineChars="200" w:firstLine="480"/>
-        <w:jc w:val="both"/>
-        <w:rPr>
-          <w:rFonts w:cs="宋体"/>
-          <w:kern w:val="2"/>
-          <w:lang w:eastAsia="zh-CN"/>
-        </w:rPr>
-      </w:pPr>
-    </w:p>
-    <w:p>
-      <w:pPr>
-        <w:pStyle w:val="11"/>
-        <w:spacing w:line="400" w:lineRule="exact"/>
-        <w:ind w:left="0" w:firstLineChars="200" w:firstLine="480"/>
-        <w:jc w:val="both"/>
-        <w:rPr>
-          <w:rFonts w:cs="宋体"/>
-          <w:kern w:val="2"/>
-          <w:lang w:eastAsia="zh-CN"/>
-        </w:rPr>
-      </w:pPr>
-    </w:p>
-    <w:p>
-      <w:pPr>
-        <w:pStyle w:val="11"/>
-        <w:spacing w:line="400" w:lineRule="exact"/>
-        <w:ind w:left="0" w:firstLineChars="200" w:firstLine="480"/>
-        <w:jc w:val="both"/>
-        <w:rPr>
-          <w:rFonts w:cs="宋体"/>
-          <w:kern w:val="2"/>
-          <w:lang w:eastAsia="zh-CN"/>
-        </w:rPr>
-      </w:pPr>
-    </w:p>
-    <w:p>
-      <w:pPr>
-        <w:pStyle w:val="11"/>
-        <w:spacing w:line="400" w:lineRule="exact"/>
-        <w:ind w:left="0" w:firstLineChars="200" w:firstLine="480"/>
-        <w:jc w:val="both"/>
-        <w:rPr>
-          <w:rFonts w:cs="宋体"/>
-          <w:kern w:val="2"/>
-          <w:lang w:eastAsia="zh-CN"/>
-        </w:rPr>
-      </w:pPr>
-    </w:p>
-    <w:p>
-      <w:pPr>
-        <w:pStyle w:val="11"/>
-        <w:spacing w:line="400" w:lineRule="exact"/>
-        <w:ind w:left="0" w:firstLineChars="200" w:firstLine="480"/>
-        <w:jc w:val="both"/>
-        <w:rPr>
-          <w:rFonts w:cs="宋体"/>
-          <w:kern w:val="2"/>
-          <w:lang w:eastAsia="zh-CN"/>
-        </w:rPr>
-      </w:pPr>
-    </w:p>
-    <w:p>
-      <w:pPr>
-        <w:pStyle w:val="11"/>
-        <w:spacing w:line="400" w:lineRule="exact"/>
-        <w:ind w:left="0" w:firstLineChars="200" w:firstLine="480"/>
-        <w:jc w:val="both"/>
-        <w:rPr>
-          <w:rFonts w:cs="宋体"/>
-          <w:kern w:val="2"/>
-          <w:lang w:eastAsia="zh-CN"/>
-        </w:rPr>
-      </w:pPr>
-    </w:p>
-    <w:p>
-      <w:pPr>
-        <w:pStyle w:val="11"/>
-        <w:spacing w:line="400" w:lineRule="exact"/>
-        <w:ind w:left="0" w:firstLineChars="200" w:firstLine="480"/>
-        <w:jc w:val="both"/>
-        <w:rPr>
-          <w:rFonts w:cs="宋体"/>
-          <w:kern w:val="2"/>
-          <w:lang w:eastAsia="zh-CN"/>
-        </w:rPr>
-      </w:pPr>
-    </w:p>
-    <w:p>
-      <w:pPr>
-        <w:pStyle w:val="11"/>
-        <w:spacing w:line="400" w:lineRule="exact"/>
-        <w:ind w:left="0" w:firstLineChars="200" w:firstLine="480"/>
-        <w:jc w:val="both"/>
-        <w:rPr>
-          <w:rFonts w:cs="宋体"/>
-          <w:kern w:val="2"/>
-          <w:lang w:eastAsia="zh-CN"/>
-        </w:rPr>
-      </w:pPr>
-    </w:p>
-    <w:p>
-      <w:pPr>
-        <w:pStyle w:val="11"/>
-        <w:spacing w:line="400" w:lineRule="exact"/>
-        <w:ind w:left="0" w:firstLineChars="200" w:firstLine="480"/>
-        <w:jc w:val="both"/>
-        <w:rPr>
-          <w:rFonts w:cs="宋体"/>
-          <w:kern w:val="2"/>
-          <w:lang w:eastAsia="zh-CN"/>
-        </w:rPr>
-      </w:pPr>
-    </w:p>
-    <w:p>
-      <w:pPr>
-        <w:pStyle w:val="11"/>
-        <w:spacing w:line="400" w:lineRule="exact"/>
-        <w:ind w:left="0" w:firstLineChars="200" w:firstLine="480"/>
-        <w:jc w:val="both"/>
-        <w:rPr>
-          <w:rFonts w:cs="宋体"/>
-          <w:kern w:val="2"/>
-          <w:lang w:eastAsia="zh-CN"/>
-        </w:rPr>
-      </w:pPr>
-    </w:p>
-    <w:p>
-      <w:pPr>
-        <w:pStyle w:val="11"/>
-        <w:spacing w:line="400" w:lineRule="exact"/>
-        <w:ind w:left="0" w:firstLineChars="200" w:firstLine="480"/>
-        <w:jc w:val="both"/>
-        <w:rPr>
-          <w:rFonts w:cs="宋体"/>
-          <w:kern w:val="2"/>
-          <w:lang w:eastAsia="zh-CN"/>
-        </w:rPr>
-      </w:pPr>
-    </w:p>
-    <w:p>
-      <w:pPr>
-        <w:pStyle w:val="11"/>
-        <w:spacing w:line="400" w:lineRule="exact"/>
-        <w:ind w:left="0" w:firstLineChars="200" w:firstLine="480"/>
-        <w:jc w:val="both"/>
-        <w:rPr>
-          <w:rFonts w:cs="宋体"/>
-          <w:kern w:val="2"/>
-          <w:lang w:eastAsia="zh-CN"/>
-        </w:rPr>
-      </w:pPr>
-    </w:p>
-    <w:p>
-      <w:pPr>
-        <w:pStyle w:val="11"/>
-        <w:spacing w:line="400" w:lineRule="exact"/>
-        <w:ind w:left="0" w:firstLineChars="200" w:firstLine="480"/>
-        <w:jc w:val="both"/>
-        <w:rPr>
-          <w:rFonts w:cs="宋体"/>
-          <w:kern w:val="2"/>
-          <w:lang w:eastAsia="zh-CN"/>
-        </w:rPr>
-      </w:pPr>
-    </w:p>
-    <w:p>
-      <w:pPr>
-        <w:pStyle w:val="11"/>
-        <w:spacing w:line="400" w:lineRule="exact"/>
-        <w:ind w:left="0" w:firstLineChars="200" w:firstLine="480"/>
-        <w:jc w:val="both"/>
-        <w:rPr>
-          <w:rFonts w:cs="宋体"/>
-          <w:kern w:val="2"/>
-          <w:lang w:eastAsia="zh-CN"/>
-        </w:rPr>
-      </w:pPr>
-    </w:p>
-    <w:p>
-      <w:pPr>
-        <w:pStyle w:val="11"/>
-        <w:spacing w:line="400" w:lineRule="exact"/>
-        <w:ind w:left="0" w:firstLineChars="200" w:firstLine="480"/>
-        <w:jc w:val="both"/>
-        <w:rPr>
-          <w:rFonts w:cs="宋体"/>
-          <w:kern w:val="2"/>
-          <w:lang w:eastAsia="zh-CN"/>
-        </w:rPr>
-      </w:pPr>
-    </w:p>
-    <w:p>
-      <w:pPr>
-        <w:pStyle w:val="11"/>
-        <w:spacing w:line="400" w:lineRule="exact"/>
-        <w:ind w:left="0" w:firstLineChars="200" w:firstLine="480"/>
-        <w:jc w:val="both"/>
-        <w:rPr>
-          <w:rFonts w:cs="宋体"/>
-          <w:kern w:val="2"/>
-          <w:lang w:eastAsia="zh-CN"/>
-        </w:rPr>
-      </w:pPr>
-    </w:p>
-    <w:p>
-      <w:pPr>
-        <w:pStyle w:val="11"/>
-        <w:spacing w:line="400" w:lineRule="exact"/>
-        <w:ind w:left="0" w:firstLineChars="200" w:firstLine="480"/>
-        <w:jc w:val="both"/>
-        <w:rPr>
-          <w:rFonts w:cs="宋体"/>
-          <w:kern w:val="2"/>
-          <w:lang w:eastAsia="zh-CN"/>
-        </w:rPr>
-      </w:pPr>
-    </w:p>
-    <w:p>
-      <w:pPr>
-        <w:pStyle w:val="11"/>
-        <w:spacing w:line="400" w:lineRule="exact"/>
-        <w:ind w:left="0" w:firstLineChars="200" w:firstLine="480"/>
-        <w:jc w:val="both"/>
-        <w:rPr>
-          <w:rFonts w:cs="宋体"/>
-          <w:kern w:val="2"/>
-          <w:lang w:eastAsia="zh-CN"/>
-        </w:rPr>
-      </w:pPr>
-    </w:p>
-    <w:p>
-      <w:pPr>
-        <w:pStyle w:val="11"/>
-        <w:spacing w:line="400" w:lineRule="exact"/>
-        <w:ind w:left="0" w:firstLineChars="200" w:firstLine="480"/>
-        <w:jc w:val="both"/>
-        <w:rPr>
-          <w:rFonts w:cs="宋体"/>
-          <w:kern w:val="2"/>
-          <w:lang w:eastAsia="zh-CN"/>
-        </w:rPr>
-      </w:pPr>
-    </w:p>
-    <w:p>
-      <w:pPr>
-        <w:pStyle w:val="11"/>
-        <w:spacing w:line="400" w:lineRule="exact"/>
-        <w:ind w:left="0" w:firstLineChars="200" w:firstLine="480"/>
-        <w:jc w:val="both"/>
-        <w:rPr>
-          <w:rFonts w:cs="宋体"/>
-          <w:kern w:val="2"/>
-          <w:lang w:eastAsia="zh-CN"/>
-        </w:rPr>
-      </w:pPr>
-    </w:p>
-    <w:p>
-      <w:pPr>
-        <w:pStyle w:val="11"/>
-        <w:spacing w:line="400" w:lineRule="exact"/>
-        <w:ind w:left="0" w:firstLineChars="200" w:firstLine="480"/>
-        <w:jc w:val="both"/>
-        <w:rPr>
-          <w:rFonts w:cs="宋体"/>
-          <w:kern w:val="2"/>
-          <w:lang w:eastAsia="zh-CN"/>
-        </w:rPr>
-        <w:sectPr>
-          <w:pgSz w:w="11906" w:h="16838"/>
-          <w:pgMar w:top="1440" w:right="1797" w:bottom="1440" w:left="1797" w:header="851" w:footer="992" w:gutter="0"/>
-          <w:cols w:space="720"/>
-          <w:docGrid w:type="lines" w:linePitch="312"/>
-        </w:sectPr>
-      </w:pPr>
-    </w:p>
-    <w:p>
-      <w:pPr>
-        <w:spacing w:before="120"/>
         <w:jc w:val="center"/>
         <w:outlineLvl w:val="0"/>
         <w:rPr>
@@ -11462,6 +12604,8 @@
           <w:szCs w:val="36"/>
         </w:rPr>
       </w:pPr>
+      <w:bookmarkStart w:id="37" w:name="_Toc156401941"/>
+      <w:bookmarkStart w:id="38" w:name="_Toc156402049"/>
       <w:r>
         <w:rPr>
           <w:rFonts w:eastAsia="黑体"/>
@@ -11546,7 +12690,43 @@
                                 <w:sz w:val="18"/>
                                 <w:szCs w:val="18"/>
                               </w:rPr>
-                              <w:t>标题：黑体小二号加粗居中，单倍行距，段前6磅，段后0磅；大纲1级</w:t>
+                              <w:t>标题：黑体小二号加粗居中，单</w:t>
+                            </w:r>
+                            <w:proofErr w:type="gramStart"/>
+                            <w:r>
+                              <w:rPr>
+                                <w:rFonts w:ascii="宋体" w:hAnsi="宋体" w:hint="eastAsia"/>
+                                <w:sz w:val="18"/>
+                                <w:szCs w:val="18"/>
+                              </w:rPr>
+                              <w:t>倍</w:t>
+                            </w:r>
+                            <w:proofErr w:type="gramEnd"/>
+                            <w:r>
+                              <w:rPr>
+                                <w:rFonts w:ascii="宋体" w:hAnsi="宋体" w:hint="eastAsia"/>
+                                <w:sz w:val="18"/>
+                                <w:szCs w:val="18"/>
+                              </w:rPr>
+                              <w:t>行距，</w:t>
+                            </w:r>
+                            <w:proofErr w:type="gramStart"/>
+                            <w:r>
+                              <w:rPr>
+                                <w:rFonts w:ascii="宋体" w:hAnsi="宋体" w:hint="eastAsia"/>
+                                <w:sz w:val="18"/>
+                                <w:szCs w:val="18"/>
+                              </w:rPr>
+                              <w:t>段前6磅</w:t>
+                            </w:r>
+                            <w:proofErr w:type="gramEnd"/>
+                            <w:r>
+                              <w:rPr>
+                                <w:rFonts w:ascii="宋体" w:hAnsi="宋体" w:hint="eastAsia"/>
+                                <w:sz w:val="18"/>
+                                <w:szCs w:val="18"/>
+                              </w:rPr>
+                              <w:t>，段后0磅；大纲1级</w:t>
                             </w:r>
                           </w:p>
                         </w:txbxContent>
@@ -11585,7 +12765,43 @@
                           <w:sz w:val="18"/>
                           <w:szCs w:val="18"/>
                         </w:rPr>
-                        <w:t>标题：黑体小二号加粗居中，单倍行距，段前6磅，段后0磅；大纲1级</w:t>
+                        <w:t>标题：黑体小二号加粗居中，单</w:t>
+                      </w:r>
+                      <w:proofErr w:type="gramStart"/>
+                      <w:r>
+                        <w:rPr>
+                          <w:rFonts w:ascii="宋体" w:hAnsi="宋体" w:hint="eastAsia"/>
+                          <w:sz w:val="18"/>
+                          <w:szCs w:val="18"/>
+                        </w:rPr>
+                        <w:t>倍</w:t>
+                      </w:r>
+                      <w:proofErr w:type="gramEnd"/>
+                      <w:r>
+                        <w:rPr>
+                          <w:rFonts w:ascii="宋体" w:hAnsi="宋体" w:hint="eastAsia"/>
+                          <w:sz w:val="18"/>
+                          <w:szCs w:val="18"/>
+                        </w:rPr>
+                        <w:t>行距，</w:t>
+                      </w:r>
+                      <w:proofErr w:type="gramStart"/>
+                      <w:r>
+                        <w:rPr>
+                          <w:rFonts w:ascii="宋体" w:hAnsi="宋体" w:hint="eastAsia"/>
+                          <w:sz w:val="18"/>
+                          <w:szCs w:val="18"/>
+                        </w:rPr>
+                        <w:t>段前6磅</w:t>
+                      </w:r>
+                      <w:proofErr w:type="gramEnd"/>
+                      <w:r>
+                        <w:rPr>
+                          <w:rFonts w:ascii="宋体" w:hAnsi="宋体" w:hint="eastAsia"/>
+                          <w:sz w:val="18"/>
+                          <w:szCs w:val="18"/>
+                        </w:rPr>
+                        <w:t>，段后0磅；大纲1级</w:t>
                       </w:r>
                     </w:p>
                   </w:txbxContent>
@@ -11604,6 +12820,8 @@
         </w:rPr>
         <w:t>参考文献</w:t>
       </w:r>
+      <w:bookmarkEnd w:id="37"/>
+      <w:bookmarkEnd w:id="38"/>
     </w:p>
     <w:p>
       <w:pPr>
@@ -11680,7 +12898,21 @@
         <w:rPr>
           <w:rFonts w:hint="eastAsia"/>
         </w:rPr>
-        <w:t>曹凌．中国佛教疑伪经综录</w:t>
+        <w:t>曹凌．中国佛教</w:t>
+      </w:r>
+      <w:proofErr w:type="gramStart"/>
+      <w:r>
+        <w:rPr>
+          <w:rFonts w:hint="eastAsia"/>
+        </w:rPr>
+        <w:t>疑</w:t>
+      </w:r>
+      <w:proofErr w:type="gramEnd"/>
+      <w:r>
+        <w:rPr>
+          <w:rFonts w:hint="eastAsia"/>
+        </w:rPr>
+        <w:t>伪经综录</w:t>
       </w:r>
       <w:r>
         <w:rPr>
@@ -11737,7 +12969,21 @@
         <w:rPr>
           <w:rFonts w:hint="eastAsia"/>
         </w:rPr>
-        <w:t>储大同．恶性肿瘤个体化治疗靶向药物的临床表现</w:t>
+        <w:t>储大同．恶性肿瘤个体化治疗靶</w:t>
+      </w:r>
+      <w:proofErr w:type="gramStart"/>
+      <w:r>
+        <w:rPr>
+          <w:rFonts w:hint="eastAsia"/>
+        </w:rPr>
+        <w:t>向药物</w:t>
+      </w:r>
+      <w:proofErr w:type="gramEnd"/>
+      <w:r>
+        <w:rPr>
+          <w:rFonts w:hint="eastAsia"/>
+        </w:rPr>
+        <w:t>的临床表现</w:t>
       </w:r>
       <w:r>
         <w:rPr>
@@ -11928,11 +13174,19 @@
         </w:rPr>
         <w:t xml:space="preserve"> </w:t>
       </w:r>
-      <w:r>
-        <w:rPr>
-          <w:rFonts w:hint="eastAsia"/>
-        </w:rPr>
-        <w:t>关立哲，韩纪富，张晨珏．科技期刊编辑审读中要注重比较思维的科学运用</w:t>
+      <w:proofErr w:type="gramStart"/>
+      <w:r>
+        <w:rPr>
+          <w:rFonts w:hint="eastAsia"/>
+        </w:rPr>
+        <w:t>关立哲</w:t>
+      </w:r>
+      <w:proofErr w:type="gramEnd"/>
+      <w:r>
+        <w:rPr>
+          <w:rFonts w:hint="eastAsia"/>
+        </w:rPr>
+        <w:t>，韩纪富，张晨珏．科技期刊编辑审读中要注重比较思维的科学运用</w:t>
       </w:r>
       <w:r>
         <w:rPr>
@@ -12001,7 +13255,21 @@
         <w:rPr>
           <w:rFonts w:hint="eastAsia"/>
         </w:rPr>
-        <w:t>哈里森，沃尔徳伦．经济数学与金融数学</w:t>
+        <w:t>哈里森，沃尔</w:t>
+      </w:r>
+      <w:proofErr w:type="gramStart"/>
+      <w:r>
+        <w:rPr>
+          <w:rFonts w:hint="eastAsia"/>
+        </w:rPr>
+        <w:t>徳</w:t>
+      </w:r>
+      <w:proofErr w:type="gramEnd"/>
+      <w:r>
+        <w:rPr>
+          <w:rFonts w:hint="eastAsia"/>
+        </w:rPr>
+        <w:t>伦．经济数学与金融数学</w:t>
       </w:r>
       <w:r>
         <w:rPr>
@@ -12115,7 +13383,21 @@
         <w:rPr>
           <w:rFonts w:hint="eastAsia"/>
         </w:rPr>
-        <w:t>萧饪．电子资源出版业信息化迈入快车道</w:t>
+        <w:t>萧</w:t>
+      </w:r>
+      <w:proofErr w:type="gramStart"/>
+      <w:r>
+        <w:rPr>
+          <w:rFonts w:hint="eastAsia"/>
+        </w:rPr>
+        <w:t>饪</w:t>
+      </w:r>
+      <w:proofErr w:type="gramEnd"/>
+      <w:r>
+        <w:rPr>
+          <w:rFonts w:hint="eastAsia"/>
+        </w:rPr>
+        <w:t>．电子资源出版业信息化迈入快车道</w:t>
       </w:r>
       <w:r>
         <w:rPr>
@@ -12984,8 +14266,16 @@
         <w:rPr>
           <w:rFonts w:hint="eastAsia"/>
         </w:rPr>
-        <w:t>杨康．基于瘤胃发酵参数支撑低</w:t>
-      </w:r>
+        <w:t>杨康．基于瘤胃发酵参数</w:t>
+      </w:r>
+      <w:proofErr w:type="gramStart"/>
+      <w:r>
+        <w:rPr>
+          <w:rFonts w:hint="eastAsia"/>
+        </w:rPr>
+        <w:t>支撑低</w:t>
+      </w:r>
+      <w:proofErr w:type="gramEnd"/>
       <w:r>
         <w:rPr>
           <w:rFonts w:hint="eastAsia"/>
@@ -13101,8 +14391,8 @@
         <w:spacing w:line="400" w:lineRule="exact"/>
         <w:ind w:left="315" w:hangingChars="150" w:hanging="315"/>
       </w:pPr>
-      <w:bookmarkStart w:id="1" w:name="bookmark32"/>
-      <w:bookmarkEnd w:id="1"/>
+      <w:bookmarkStart w:id="39" w:name="bookmark32"/>
+      <w:bookmarkEnd w:id="39"/>
       <w:r>
         <w:t>[14]</w:t>
       </w:r>
@@ -13393,7 +14683,35 @@
         <w:rPr>
           <w:rFonts w:hint="eastAsia"/>
         </w:rPr>
-        <w:t xml:space="preserve">[19] CALKIN D, AGER A, THOMPSON M. A comparative risk assessment framework for wildland fire management : the 2010 cohesive strategy science report: RMRS-GTR-262[R]. [S.L. : </w:t>
+        <w:t xml:space="preserve">[19] CALKIN D, AGER A, THOMPSON M. A comparative risk assessment framework for wildland fire </w:t>
+      </w:r>
+      <w:proofErr w:type="gramStart"/>
+      <w:r>
+        <w:rPr>
+          <w:rFonts w:hint="eastAsia"/>
+        </w:rPr>
+        <w:t>management :</w:t>
+      </w:r>
+      <w:proofErr w:type="gramEnd"/>
+      <w:r>
+        <w:rPr>
+          <w:rFonts w:hint="eastAsia"/>
+        </w:rPr>
+        <w:t xml:space="preserve"> the 2010 cohesive strategy science report: RMRS-GTR-262[R]. [</w:t>
+      </w:r>
+      <w:proofErr w:type="gramStart"/>
+      <w:r>
+        <w:rPr>
+          <w:rFonts w:hint="eastAsia"/>
+        </w:rPr>
+        <w:t>S.L. :</w:t>
+      </w:r>
+      <w:proofErr w:type="gramEnd"/>
+      <w:r>
+        <w:rPr>
+          <w:rFonts w:hint="eastAsia"/>
+        </w:rPr>
+        <w:t xml:space="preserve"> </w:t>
       </w:r>
       <w:proofErr w:type="spellStart"/>
       <w:r>
@@ -13603,8 +14921,8 @@
       <w:pPr>
         <w:spacing w:line="400" w:lineRule="atLeast"/>
         <w:sectPr>
-          <w:headerReference w:type="even" r:id="rId19"/>
-          <w:headerReference w:type="default" r:id="rId20"/>
+          <w:headerReference w:type="even" r:id="rId20"/>
+          <w:headerReference w:type="default" r:id="rId21"/>
           <w:pgSz w:w="11906" w:h="16838"/>
           <w:pgMar w:top="1440" w:right="1797" w:bottom="1440" w:left="1797" w:header="851" w:footer="992" w:gutter="0"/>
           <w:cols w:space="720"/>
@@ -13623,6 +14941,8 @@
           <w:szCs w:val="36"/>
         </w:rPr>
       </w:pPr>
+      <w:bookmarkStart w:id="40" w:name="_Toc156401942"/>
+      <w:bookmarkStart w:id="41" w:name="_Toc156402050"/>
       <w:r>
         <w:rPr>
           <w:rFonts w:ascii="黑体" w:eastAsia="黑体" w:hAnsi="宋体" w:hint="eastAsia"/>
@@ -13632,6 +14952,8 @@
         </w:rPr>
         <w:t>附录1</w:t>
       </w:r>
+      <w:bookmarkEnd w:id="40"/>
+      <w:bookmarkEnd w:id="41"/>
     </w:p>
     <w:p>
       <w:pPr>
@@ -13826,7 +15148,7 @@
         </w:rPr>
         <w:t xml:space="preserve">    </w:t>
       </w:r>
-      <w:bookmarkStart w:id="2" w:name="_Toc199763450"/>
+      <w:bookmarkStart w:id="42" w:name="_Toc199763450"/>
       <w:r>
         <w:rPr>
           <w:rFonts w:ascii="新宋体" w:eastAsia="新宋体"/>
@@ -13863,9 +15185,20 @@
           <w:sz w:val="18"/>
           <w:szCs w:val="18"/>
         </w:rPr>
-        <w:t xml:space="preserve"> Form1_Load(</w:t>
+        <w:t xml:space="preserve"> Form1_</w:t>
+      </w:r>
+      <w:proofErr w:type="gramStart"/>
+      <w:r>
+        <w:rPr>
+          <w:rFonts w:ascii="新宋体" w:eastAsia="新宋体"/>
+          <w:kern w:val="0"/>
+          <w:sz w:val="18"/>
+          <w:szCs w:val="18"/>
+        </w:rPr>
+        <w:t>Load(</w:t>
       </w:r>
       <w:proofErr w:type="spellStart"/>
+      <w:proofErr w:type="gramEnd"/>
       <w:r>
         <w:rPr>
           <w:rFonts w:ascii="新宋体" w:eastAsia="新宋体"/>
@@ -14024,7 +15357,7 @@
         </w:rPr>
         <w:t>.Load</w:t>
       </w:r>
-      <w:bookmarkEnd w:id="2"/>
+      <w:bookmarkEnd w:id="42"/>
       <w:proofErr w:type="spellEnd"/>
     </w:p>
     <w:p>
@@ -14089,7 +15422,27 @@
           <w:sz w:val="18"/>
           <w:szCs w:val="18"/>
         </w:rPr>
-        <w:t xml:space="preserve">            .Cols = 9</w:t>
+        <w:t xml:space="preserve">            </w:t>
+      </w:r>
+      <w:proofErr w:type="gramStart"/>
+      <w:r>
+        <w:rPr>
+          <w:rFonts w:ascii="新宋体" w:eastAsia="新宋体"/>
+          <w:kern w:val="0"/>
+          <w:sz w:val="18"/>
+          <w:szCs w:val="18"/>
+        </w:rPr>
+        <w:t>.Cols</w:t>
+      </w:r>
+      <w:proofErr w:type="gramEnd"/>
+      <w:r>
+        <w:rPr>
+          <w:rFonts w:ascii="新宋体" w:eastAsia="新宋体"/>
+          <w:kern w:val="0"/>
+          <w:sz w:val="18"/>
+          <w:szCs w:val="18"/>
+        </w:rPr>
+        <w:t xml:space="preserve"> = 9</w:t>
       </w:r>
     </w:p>
     <w:p>
@@ -14112,7 +15465,27 @@
           <w:sz w:val="18"/>
           <w:szCs w:val="18"/>
         </w:rPr>
-        <w:t xml:space="preserve">            .Rows = 40</w:t>
+        <w:t xml:space="preserve">            </w:t>
+      </w:r>
+      <w:proofErr w:type="gramStart"/>
+      <w:r>
+        <w:rPr>
+          <w:rFonts w:ascii="新宋体" w:eastAsia="新宋体"/>
+          <w:kern w:val="0"/>
+          <w:sz w:val="18"/>
+          <w:szCs w:val="18"/>
+        </w:rPr>
+        <w:t>.Rows</w:t>
+      </w:r>
+      <w:proofErr w:type="gramEnd"/>
+      <w:r>
+        <w:rPr>
+          <w:rFonts w:ascii="新宋体" w:eastAsia="新宋体"/>
+          <w:kern w:val="0"/>
+          <w:sz w:val="18"/>
+          <w:szCs w:val="18"/>
+        </w:rPr>
+        <w:t xml:space="preserve"> = 40</w:t>
       </w:r>
     </w:p>
     <w:p>
@@ -14384,7 +15757,43 @@
                                 <w:sz w:val="18"/>
                                 <w:szCs w:val="18"/>
                               </w:rPr>
-                              <w:t>中文：黑体小二号加粗居中，单倍行距，段前6磅，段后0磅</w:t>
+                              <w:t>中文：黑体小二号加粗居中，单</w:t>
+                            </w:r>
+                            <w:proofErr w:type="gramStart"/>
+                            <w:r>
+                              <w:rPr>
+                                <w:rFonts w:ascii="宋体" w:hAnsi="宋体" w:hint="eastAsia"/>
+                                <w:sz w:val="18"/>
+                                <w:szCs w:val="18"/>
+                              </w:rPr>
+                              <w:t>倍</w:t>
+                            </w:r>
+                            <w:proofErr w:type="gramEnd"/>
+                            <w:r>
+                              <w:rPr>
+                                <w:rFonts w:ascii="宋体" w:hAnsi="宋体" w:hint="eastAsia"/>
+                                <w:sz w:val="18"/>
+                                <w:szCs w:val="18"/>
+                              </w:rPr>
+                              <w:t>行距，</w:t>
+                            </w:r>
+                            <w:proofErr w:type="gramStart"/>
+                            <w:r>
+                              <w:rPr>
+                                <w:rFonts w:ascii="宋体" w:hAnsi="宋体" w:hint="eastAsia"/>
+                                <w:sz w:val="18"/>
+                                <w:szCs w:val="18"/>
+                              </w:rPr>
+                              <w:t>段前6磅</w:t>
+                            </w:r>
+                            <w:proofErr w:type="gramEnd"/>
+                            <w:r>
+                              <w:rPr>
+                                <w:rFonts w:ascii="宋体" w:hAnsi="宋体" w:hint="eastAsia"/>
+                                <w:sz w:val="18"/>
+                                <w:szCs w:val="18"/>
+                              </w:rPr>
+                              <w:t>，段后0磅</w:t>
                             </w:r>
                           </w:p>
                         </w:txbxContent>
@@ -14423,7 +15832,43 @@
                           <w:sz w:val="18"/>
                           <w:szCs w:val="18"/>
                         </w:rPr>
-                        <w:t>中文：黑体小二号加粗居中，单倍行距，段前6磅，段后0磅</w:t>
+                        <w:t>中文：黑体小二号加粗居中，单</w:t>
+                      </w:r>
+                      <w:proofErr w:type="gramStart"/>
+                      <w:r>
+                        <w:rPr>
+                          <w:rFonts w:ascii="宋体" w:hAnsi="宋体" w:hint="eastAsia"/>
+                          <w:sz w:val="18"/>
+                          <w:szCs w:val="18"/>
+                        </w:rPr>
+                        <w:t>倍</w:t>
+                      </w:r>
+                      <w:proofErr w:type="gramEnd"/>
+                      <w:r>
+                        <w:rPr>
+                          <w:rFonts w:ascii="宋体" w:hAnsi="宋体" w:hint="eastAsia"/>
+                          <w:sz w:val="18"/>
+                          <w:szCs w:val="18"/>
+                        </w:rPr>
+                        <w:t>行距，</w:t>
+                      </w:r>
+                      <w:proofErr w:type="gramStart"/>
+                      <w:r>
+                        <w:rPr>
+                          <w:rFonts w:ascii="宋体" w:hAnsi="宋体" w:hint="eastAsia"/>
+                          <w:sz w:val="18"/>
+                          <w:szCs w:val="18"/>
+                        </w:rPr>
+                        <w:t>段前6磅</w:t>
+                      </w:r>
+                      <w:proofErr w:type="gramEnd"/>
+                      <w:r>
+                        <w:rPr>
+                          <w:rFonts w:ascii="宋体" w:hAnsi="宋体" w:hint="eastAsia"/>
+                          <w:sz w:val="18"/>
+                          <w:szCs w:val="18"/>
+                        </w:rPr>
+                        <w:t>，段后0磅</w:t>
                       </w:r>
                     </w:p>
                   </w:txbxContent>
@@ -14830,19 +16275,41 @@
         <w:rPr>
           <w:szCs w:val="21"/>
         </w:rPr>
-        <w:t>静态微泡柱分离方法研究与旋流</w:t>
-      </w:r>
+        <w:t>静态</w:t>
+      </w:r>
+      <w:proofErr w:type="gramStart"/>
       <w:r>
         <w:rPr>
           <w:szCs w:val="21"/>
         </w:rPr>
+        <w:t>微泡柱</w:t>
+      </w:r>
+      <w:proofErr w:type="gramEnd"/>
+      <w:r>
+        <w:rPr>
+          <w:szCs w:val="21"/>
+        </w:rPr>
+        <w:t>分离方法研究与旋流</w:t>
+      </w:r>
+      <w:r>
+        <w:rPr>
+          <w:szCs w:val="21"/>
+        </w:rPr>
         <w:t>-</w:t>
       </w:r>
+      <w:proofErr w:type="gramStart"/>
       <w:r>
         <w:rPr>
           <w:szCs w:val="21"/>
         </w:rPr>
-        <w:t>静态微泡浮选床研制</w:t>
+        <w:t>静态微泡浮选</w:t>
+      </w:r>
+      <w:proofErr w:type="gramEnd"/>
+      <w:r>
+        <w:rPr>
+          <w:szCs w:val="21"/>
+        </w:rPr>
+        <w:t>床研制</w:t>
       </w:r>
       <w:r>
         <w:rPr>
@@ -15282,7 +16749,43 @@
                                 <w:sz w:val="18"/>
                                 <w:szCs w:val="18"/>
                               </w:rPr>
-                              <w:t>中文：黑体小二号加粗居中，单倍行距，段前6磅，段后0磅</w:t>
+                              <w:t>中文：黑体小二号加粗居中，单</w:t>
+                            </w:r>
+                            <w:proofErr w:type="gramStart"/>
+                            <w:r>
+                              <w:rPr>
+                                <w:rFonts w:ascii="宋体" w:hAnsi="宋体" w:hint="eastAsia"/>
+                                <w:sz w:val="18"/>
+                                <w:szCs w:val="18"/>
+                              </w:rPr>
+                              <w:t>倍</w:t>
+                            </w:r>
+                            <w:proofErr w:type="gramEnd"/>
+                            <w:r>
+                              <w:rPr>
+                                <w:rFonts w:ascii="宋体" w:hAnsi="宋体" w:hint="eastAsia"/>
+                                <w:sz w:val="18"/>
+                                <w:szCs w:val="18"/>
+                              </w:rPr>
+                              <w:t>行距，</w:t>
+                            </w:r>
+                            <w:proofErr w:type="gramStart"/>
+                            <w:r>
+                              <w:rPr>
+                                <w:rFonts w:ascii="宋体" w:hAnsi="宋体" w:hint="eastAsia"/>
+                                <w:sz w:val="18"/>
+                                <w:szCs w:val="18"/>
+                              </w:rPr>
+                              <w:t>段前6磅</w:t>
+                            </w:r>
+                            <w:proofErr w:type="gramEnd"/>
+                            <w:r>
+                              <w:rPr>
+                                <w:rFonts w:ascii="宋体" w:hAnsi="宋体" w:hint="eastAsia"/>
+                                <w:sz w:val="18"/>
+                                <w:szCs w:val="18"/>
+                              </w:rPr>
+                              <w:t>，段后0磅</w:t>
                             </w:r>
                           </w:p>
                         </w:txbxContent>
@@ -15314,7 +16817,43 @@
                           <w:sz w:val="18"/>
                           <w:szCs w:val="18"/>
                         </w:rPr>
-                        <w:t>中文：黑体小二号加粗居中，单倍行距，段前6磅，段后0磅</w:t>
+                        <w:t>中文：黑体小二号加粗居中，单</w:t>
+                      </w:r>
+                      <w:proofErr w:type="gramStart"/>
+                      <w:r>
+                        <w:rPr>
+                          <w:rFonts w:ascii="宋体" w:hAnsi="宋体" w:hint="eastAsia"/>
+                          <w:sz w:val="18"/>
+                          <w:szCs w:val="18"/>
+                        </w:rPr>
+                        <w:t>倍</w:t>
+                      </w:r>
+                      <w:proofErr w:type="gramEnd"/>
+                      <w:r>
+                        <w:rPr>
+                          <w:rFonts w:ascii="宋体" w:hAnsi="宋体" w:hint="eastAsia"/>
+                          <w:sz w:val="18"/>
+                          <w:szCs w:val="18"/>
+                        </w:rPr>
+                        <w:t>行距，</w:t>
+                      </w:r>
+                      <w:proofErr w:type="gramStart"/>
+                      <w:r>
+                        <w:rPr>
+                          <w:rFonts w:ascii="宋体" w:hAnsi="宋体" w:hint="eastAsia"/>
+                          <w:sz w:val="18"/>
+                          <w:szCs w:val="18"/>
+                        </w:rPr>
+                        <w:t>段前6磅</w:t>
+                      </w:r>
+                      <w:proofErr w:type="gramEnd"/>
+                      <w:r>
+                        <w:rPr>
+                          <w:rFonts w:ascii="宋体" w:hAnsi="宋体" w:hint="eastAsia"/>
+                          <w:sz w:val="18"/>
+                          <w:szCs w:val="18"/>
+                        </w:rPr>
+                        <w:t>，段后0磅</w:t>
                       </w:r>
                     </w:p>
                   </w:txbxContent>
@@ -15934,7 +17473,43 @@
                                       <w:sz w:val="18"/>
                                       <w:szCs w:val="18"/>
                                     </w:rPr>
-                                    <w:t>中文：黑体小二号加粗居中，单倍行距，段前6磅，段后6磅</w:t>
+                                    <w:t>中文：黑体小二号加粗居中，单</w:t>
+                                  </w:r>
+                                  <w:proofErr w:type="gramStart"/>
+                                  <w:r>
+                                    <w:rPr>
+                                      <w:rFonts w:ascii="宋体" w:hAnsi="宋体" w:hint="eastAsia"/>
+                                      <w:sz w:val="18"/>
+                                      <w:szCs w:val="18"/>
+                                    </w:rPr>
+                                    <w:t>倍</w:t>
+                                  </w:r>
+                                  <w:proofErr w:type="gramEnd"/>
+                                  <w:r>
+                                    <w:rPr>
+                                      <w:rFonts w:ascii="宋体" w:hAnsi="宋体" w:hint="eastAsia"/>
+                                      <w:sz w:val="18"/>
+                                      <w:szCs w:val="18"/>
+                                    </w:rPr>
+                                    <w:t>行距，</w:t>
+                                  </w:r>
+                                  <w:proofErr w:type="gramStart"/>
+                                  <w:r>
+                                    <w:rPr>
+                                      <w:rFonts w:ascii="宋体" w:hAnsi="宋体" w:hint="eastAsia"/>
+                                      <w:sz w:val="18"/>
+                                      <w:szCs w:val="18"/>
+                                    </w:rPr>
+                                    <w:t>段前6磅</w:t>
+                                  </w:r>
+                                  <w:proofErr w:type="gramEnd"/>
+                                  <w:r>
+                                    <w:rPr>
+                                      <w:rFonts w:ascii="宋体" w:hAnsi="宋体" w:hint="eastAsia"/>
+                                      <w:sz w:val="18"/>
+                                      <w:szCs w:val="18"/>
+                                    </w:rPr>
+                                    <w:t>，段后6磅</w:t>
                                   </w:r>
                                 </w:p>
                               </w:txbxContent>
@@ -15966,7 +17541,43 @@
                                 <w:sz w:val="18"/>
                                 <w:szCs w:val="18"/>
                               </w:rPr>
-                              <w:t>中文：黑体小二号加粗居中，单倍行距，段前6磅，段后6磅</w:t>
+                              <w:t>中文：黑体小二号加粗居中，单</w:t>
+                            </w:r>
+                            <w:proofErr w:type="gramStart"/>
+                            <w:r>
+                              <w:rPr>
+                                <w:rFonts w:ascii="宋体" w:hAnsi="宋体" w:hint="eastAsia"/>
+                                <w:sz w:val="18"/>
+                                <w:szCs w:val="18"/>
+                              </w:rPr>
+                              <w:t>倍</w:t>
+                            </w:r>
+                            <w:proofErr w:type="gramEnd"/>
+                            <w:r>
+                              <w:rPr>
+                                <w:rFonts w:ascii="宋体" w:hAnsi="宋体" w:hint="eastAsia"/>
+                                <w:sz w:val="18"/>
+                                <w:szCs w:val="18"/>
+                              </w:rPr>
+                              <w:t>行距，</w:t>
+                            </w:r>
+                            <w:proofErr w:type="gramStart"/>
+                            <w:r>
+                              <w:rPr>
+                                <w:rFonts w:ascii="宋体" w:hAnsi="宋体" w:hint="eastAsia"/>
+                                <w:sz w:val="18"/>
+                                <w:szCs w:val="18"/>
+                              </w:rPr>
+                              <w:t>段前6磅</w:t>
+                            </w:r>
+                            <w:proofErr w:type="gramEnd"/>
+                            <w:r>
+                              <w:rPr>
+                                <w:rFonts w:ascii="宋体" w:hAnsi="宋体" w:hint="eastAsia"/>
+                                <w:sz w:val="18"/>
+                                <w:szCs w:val="18"/>
+                              </w:rPr>
+                              <w:t>，段后6磅</w:t>
                             </w:r>
                           </w:p>
                         </w:txbxContent>
@@ -17885,8 +19496,8 @@
           <w:szCs w:val="21"/>
         </w:rPr>
         <w:sectPr>
-          <w:headerReference w:type="even" r:id="rId21"/>
-          <w:headerReference w:type="default" r:id="rId22"/>
+          <w:headerReference w:type="even" r:id="rId22"/>
+          <w:headerReference w:type="default" r:id="rId23"/>
           <w:type w:val="continuous"/>
           <w:pgSz w:w="11906" w:h="16838"/>
           <w:pgMar w:top="1440" w:right="1797" w:bottom="1440" w:left="1797" w:header="851" w:footer="992" w:gutter="0"/>
@@ -17909,8 +19520,8 @@
     </w:p>
     <w:p/>
     <w:sectPr>
-      <w:footerReference w:type="even" r:id="rId23"/>
-      <w:footerReference w:type="default" r:id="rId24"/>
+      <w:footerReference w:type="even" r:id="rId24"/>
+      <w:footerReference w:type="default" r:id="rId25"/>
       <w:type w:val="continuous"/>
       <w:pgSz w:w="11906" w:h="16838"/>
       <w:pgMar w:top="1440" w:right="1797" w:bottom="1440" w:left="1797" w:header="851" w:footer="992" w:gutter="0"/>
@@ -17946,6 +19557,9 @@
     <w:pPr>
       <w:pStyle w:val="a6"/>
       <w:jc w:val="center"/>
+      <w:rPr>
+        <w:b/>
+      </w:rPr>
     </w:pPr>
   </w:p>
 </w:ftr>
@@ -17953,98 +19567,58 @@
 
 <file path=word/footer2.xml><?xml version="1.0" encoding="utf-8"?>
 <w:ftr xmlns:wpc="http://schemas.microsoft.com/office/word/2010/wordprocessingCanvas" xmlns:cx="http://schemas.microsoft.com/office/drawing/2014/chartex" xmlns:cx1="http://schemas.microsoft.com/office/drawing/2015/9/8/chartex" xmlns:cx2="http://schemas.microsoft.com/office/drawing/2015/10/21/chartex" xmlns:cx3="http://schemas.microsoft.com/office/drawing/2016/5/9/chartex" xmlns:cx4="http://schemas.microsoft.com/office/drawing/2016/5/10/chartex" xmlns:cx5="http://schemas.microsoft.com/office/drawing/2016/5/11/chartex" xmlns:cx6="http://schemas.microsoft.com/office/drawing/2016/5/12/chartex" xmlns:cx7="http://schemas.microsoft.com/office/drawing/2016/5/13/chartex" xmlns:cx8="http://schemas.microsoft.com/office/drawing/2016/5/14/chartex" xmlns:mc="http://schemas.openxmlformats.org/markup-compatibility/2006" xmlns:aink="http://schemas.microsoft.com/office/drawing/2016/ink" xmlns:am3d="http://schemas.microsoft.com/office/drawing/2017/model3d" xmlns:o="urn:schemas-microsoft-com:office:office" xmlns:r="http://schemas.openxmlformats.org/officeDocument/2006/relationships" xmlns:m="http://schemas.openxmlformats.org/officeDocument/2006/math" xmlns:v="urn:schemas-microsoft-com:vml" xmlns:wp14="http://schemas.microsoft.com/office/word/2010/wordprocessingDrawing" xmlns:wp="http://schemas.openxmlformats.org/drawingml/2006/wordprocessingDrawing" xmlns:w10="urn:schemas-microsoft-com:office:word" xmlns:w="http://schemas.openxmlformats.org/wordprocessingml/2006/main" xmlns:w14="http://schemas.microsoft.com/office/word/2010/wordml" xmlns:w15="http://schemas.microsoft.com/office/word/2012/wordml" xmlns:w16cex="http://schemas.microsoft.com/office/word/2018/wordml/cex" xmlns:w16cid="http://schemas.microsoft.com/office/word/2016/wordml/cid" xmlns:w16="http://schemas.microsoft.com/office/word/2018/wordml" xmlns:w16sdtdh="http://schemas.microsoft.com/office/word/2020/wordml/sdtdatahash" xmlns:w16se="http://schemas.microsoft.com/office/word/2015/wordml/symex" xmlns:wpg="http://schemas.microsoft.com/office/word/2010/wordprocessingGroup" xmlns:wpi="http://schemas.microsoft.com/office/word/2010/wordprocessingInk" xmlns:wne="http://schemas.microsoft.com/office/word/2006/wordml" xmlns:wps="http://schemas.microsoft.com/office/word/2010/wordprocessingShape" mc:Ignorable="w14 w15 w16se w16cid w16 w16cex w16sdtdh wp14">
+  <w:sdt>
+    <w:sdtPr>
+      <w:id w:val="-224068353"/>
+      <w:docPartObj>
+        <w:docPartGallery w:val="Page Numbers (Bottom of Page)"/>
+        <w:docPartUnique/>
+      </w:docPartObj>
+    </w:sdtPr>
+    <w:sdtContent>
+      <w:p>
+        <w:pPr>
+          <w:pStyle w:val="a6"/>
+          <w:jc w:val="center"/>
+        </w:pPr>
+        <w:r>
+          <w:fldChar w:fldCharType="begin"/>
+        </w:r>
+        <w:r>
+          <w:instrText>PAGE   \* MERGEFORMAT</w:instrText>
+        </w:r>
+        <w:r>
+          <w:fldChar w:fldCharType="separate"/>
+        </w:r>
+        <w:r>
+          <w:rPr>
+            <w:lang w:val="zh-CN"/>
+          </w:rPr>
+          <w:t>2</w:t>
+        </w:r>
+        <w:r>
+          <w:fldChar w:fldCharType="end"/>
+        </w:r>
+      </w:p>
+    </w:sdtContent>
+  </w:sdt>
   <w:p>
     <w:pPr>
       <w:pStyle w:val="a6"/>
-      <w:jc w:val="center"/>
+      <w:tabs>
+        <w:tab w:val="clear" w:pos="4153"/>
+        <w:tab w:val="clear" w:pos="8306"/>
+        <w:tab w:val="left" w:pos="2375"/>
+      </w:tabs>
       <w:rPr>
-        <w:b/>
+        <w:rFonts w:hint="eastAsia"/>
       </w:rPr>
     </w:pPr>
-    <w:r>
-      <w:rPr>
-        <w:b/>
-      </w:rPr>
-      <w:fldChar w:fldCharType="begin"/>
-    </w:r>
-    <w:r>
-      <w:rPr>
-        <w:rStyle w:val="af8"/>
-        <w:b/>
-      </w:rPr>
-      <w:instrText xml:space="preserve"> PAGE </w:instrText>
-    </w:r>
-    <w:r>
-      <w:rPr>
-        <w:b/>
-      </w:rPr>
-      <w:fldChar w:fldCharType="separate"/>
-    </w:r>
-    <w:r>
-      <w:rPr>
-        <w:rStyle w:val="af8"/>
-        <w:b/>
-      </w:rPr>
-      <w:t>10</w:t>
-    </w:r>
-    <w:r>
-      <w:rPr>
-        <w:b/>
-      </w:rPr>
-      <w:fldChar w:fldCharType="end"/>
-    </w:r>
   </w:p>
 </w:ftr>
 </file>
 
 <file path=word/footer3.xml><?xml version="1.0" encoding="utf-8"?>
-<w:ftr xmlns:wpc="http://schemas.microsoft.com/office/word/2010/wordprocessingCanvas" xmlns:cx="http://schemas.microsoft.com/office/drawing/2014/chartex" xmlns:cx1="http://schemas.microsoft.com/office/drawing/2015/9/8/chartex" xmlns:cx2="http://schemas.microsoft.com/office/drawing/2015/10/21/chartex" xmlns:cx3="http://schemas.microsoft.com/office/drawing/2016/5/9/chartex" xmlns:cx4="http://schemas.microsoft.com/office/drawing/2016/5/10/chartex" xmlns:cx5="http://schemas.microsoft.com/office/drawing/2016/5/11/chartex" xmlns:cx6="http://schemas.microsoft.com/office/drawing/2016/5/12/chartex" xmlns:cx7="http://schemas.microsoft.com/office/drawing/2016/5/13/chartex" xmlns:cx8="http://schemas.microsoft.com/office/drawing/2016/5/14/chartex" xmlns:mc="http://schemas.openxmlformats.org/markup-compatibility/2006" xmlns:aink="http://schemas.microsoft.com/office/drawing/2016/ink" xmlns:am3d="http://schemas.microsoft.com/office/drawing/2017/model3d" xmlns:o="urn:schemas-microsoft-com:office:office" xmlns:r="http://schemas.openxmlformats.org/officeDocument/2006/relationships" xmlns:m="http://schemas.openxmlformats.org/officeDocument/2006/math" xmlns:v="urn:schemas-microsoft-com:vml" xmlns:wp14="http://schemas.microsoft.com/office/word/2010/wordprocessingDrawing" xmlns:wp="http://schemas.openxmlformats.org/drawingml/2006/wordprocessingDrawing" xmlns:w10="urn:schemas-microsoft-com:office:word" xmlns:w="http://schemas.openxmlformats.org/wordprocessingml/2006/main" xmlns:w14="http://schemas.microsoft.com/office/word/2010/wordml" xmlns:w15="http://schemas.microsoft.com/office/word/2012/wordml" xmlns:w16cex="http://schemas.microsoft.com/office/word/2018/wordml/cex" xmlns:w16cid="http://schemas.microsoft.com/office/word/2016/wordml/cid" xmlns:w16="http://schemas.microsoft.com/office/word/2018/wordml" xmlns:w16sdtdh="http://schemas.microsoft.com/office/word/2020/wordml/sdtdatahash" xmlns:w16se="http://schemas.microsoft.com/office/word/2015/wordml/symex" xmlns:wpg="http://schemas.microsoft.com/office/word/2010/wordprocessingGroup" xmlns:wpi="http://schemas.microsoft.com/office/word/2010/wordprocessingInk" xmlns:wne="http://schemas.microsoft.com/office/word/2006/wordml" xmlns:wps="http://schemas.microsoft.com/office/word/2010/wordprocessingShape" mc:Ignorable="w14 w15 w16se w16cid w16 w16cex w16sdtdh wp14">
-  <w:p>
-    <w:pPr>
-      <w:pStyle w:val="a6"/>
-      <w:jc w:val="center"/>
-      <w:rPr>
-        <w:b/>
-        <w:bCs/>
-      </w:rPr>
-    </w:pPr>
-    <w:r>
-      <w:rPr>
-        <w:b/>
-      </w:rPr>
-      <w:fldChar w:fldCharType="begin"/>
-    </w:r>
-    <w:r>
-      <w:rPr>
-        <w:rStyle w:val="af8"/>
-        <w:b/>
-      </w:rPr>
-      <w:instrText xml:space="preserve"> PAGE </w:instrText>
-    </w:r>
-    <w:r>
-      <w:rPr>
-        <w:b/>
-      </w:rPr>
-      <w:fldChar w:fldCharType="separate"/>
-    </w:r>
-    <w:r>
-      <w:rPr>
-        <w:rStyle w:val="af8"/>
-        <w:b/>
-      </w:rPr>
-      <w:t>9</w:t>
-    </w:r>
-    <w:r>
-      <w:rPr>
-        <w:b/>
-      </w:rPr>
-      <w:fldChar w:fldCharType="end"/>
-    </w:r>
-  </w:p>
-</w:ftr>
-</file>
-
-<file path=word/footer4.xml><?xml version="1.0" encoding="utf-8"?>
 <w:ftr xmlns:wpc="http://schemas.microsoft.com/office/word/2010/wordprocessingCanvas" xmlns:cx="http://schemas.microsoft.com/office/drawing/2014/chartex" xmlns:cx1="http://schemas.microsoft.com/office/drawing/2015/9/8/chartex" xmlns:cx2="http://schemas.microsoft.com/office/drawing/2015/10/21/chartex" xmlns:cx3="http://schemas.microsoft.com/office/drawing/2016/5/9/chartex" xmlns:cx4="http://schemas.microsoft.com/office/drawing/2016/5/10/chartex" xmlns:cx5="http://schemas.microsoft.com/office/drawing/2016/5/11/chartex" xmlns:cx6="http://schemas.microsoft.com/office/drawing/2016/5/12/chartex" xmlns:cx7="http://schemas.microsoft.com/office/drawing/2016/5/13/chartex" xmlns:cx8="http://schemas.microsoft.com/office/drawing/2016/5/14/chartex" xmlns:mc="http://schemas.openxmlformats.org/markup-compatibility/2006" xmlns:aink="http://schemas.microsoft.com/office/drawing/2016/ink" xmlns:am3d="http://schemas.microsoft.com/office/drawing/2017/model3d" xmlns:o="urn:schemas-microsoft-com:office:office" xmlns:r="http://schemas.openxmlformats.org/officeDocument/2006/relationships" xmlns:m="http://schemas.openxmlformats.org/officeDocument/2006/math" xmlns:v="urn:schemas-microsoft-com:vml" xmlns:wp14="http://schemas.microsoft.com/office/word/2010/wordprocessingDrawing" xmlns:wp="http://schemas.openxmlformats.org/drawingml/2006/wordprocessingDrawing" xmlns:w10="urn:schemas-microsoft-com:office:word" xmlns:w="http://schemas.openxmlformats.org/wordprocessingml/2006/main" xmlns:w14="http://schemas.microsoft.com/office/word/2010/wordml" xmlns:w15="http://schemas.microsoft.com/office/word/2012/wordml" xmlns:w16cex="http://schemas.microsoft.com/office/word/2018/wordml/cex" xmlns:w16cid="http://schemas.microsoft.com/office/word/2016/wordml/cid" xmlns:w16="http://schemas.microsoft.com/office/word/2018/wordml" xmlns:w16sdtdh="http://schemas.microsoft.com/office/word/2020/wordml/sdtdatahash" xmlns:w16se="http://schemas.microsoft.com/office/word/2015/wordml/symex" xmlns:wpg="http://schemas.microsoft.com/office/word/2010/wordprocessingGroup" xmlns:wpi="http://schemas.microsoft.com/office/word/2010/wordprocessingInk" xmlns:wne="http://schemas.microsoft.com/office/word/2006/wordml" xmlns:wps="http://schemas.microsoft.com/office/word/2010/wordprocessingShape" mc:Ignorable="w14 w15 w16se w16cid w16 w16cex w16sdtdh wp14">
   <w:p>
     <w:pPr>
@@ -18323,7 +19897,7 @@
 </w:ftr>
 </file>
 
-<file path=word/footer5.xml><?xml version="1.0" encoding="utf-8"?>
+<file path=word/footer4.xml><?xml version="1.0" encoding="utf-8"?>
 <w:ftr xmlns:wpc="http://schemas.microsoft.com/office/word/2010/wordprocessingCanvas" xmlns:cx="http://schemas.microsoft.com/office/drawing/2014/chartex" xmlns:cx1="http://schemas.microsoft.com/office/drawing/2015/9/8/chartex" xmlns:cx2="http://schemas.microsoft.com/office/drawing/2015/10/21/chartex" xmlns:cx3="http://schemas.microsoft.com/office/drawing/2016/5/9/chartex" xmlns:cx4="http://schemas.microsoft.com/office/drawing/2016/5/10/chartex" xmlns:cx5="http://schemas.microsoft.com/office/drawing/2016/5/11/chartex" xmlns:cx6="http://schemas.microsoft.com/office/drawing/2016/5/12/chartex" xmlns:cx7="http://schemas.microsoft.com/office/drawing/2016/5/13/chartex" xmlns:cx8="http://schemas.microsoft.com/office/drawing/2016/5/14/chartex" xmlns:mc="http://schemas.openxmlformats.org/markup-compatibility/2006" xmlns:aink="http://schemas.microsoft.com/office/drawing/2016/ink" xmlns:am3d="http://schemas.microsoft.com/office/drawing/2017/model3d" xmlns:o="urn:schemas-microsoft-com:office:office" xmlns:r="http://schemas.openxmlformats.org/officeDocument/2006/relationships" xmlns:m="http://schemas.openxmlformats.org/officeDocument/2006/math" xmlns:v="urn:schemas-microsoft-com:vml" xmlns:wp14="http://schemas.microsoft.com/office/word/2010/wordprocessingDrawing" xmlns:wp="http://schemas.openxmlformats.org/drawingml/2006/wordprocessingDrawing" xmlns:w10="urn:schemas-microsoft-com:office:word" xmlns:w="http://schemas.openxmlformats.org/wordprocessingml/2006/main" xmlns:w14="http://schemas.microsoft.com/office/word/2010/wordml" xmlns:w15="http://schemas.microsoft.com/office/word/2012/wordml" xmlns:w16cex="http://schemas.microsoft.com/office/word/2018/wordml/cex" xmlns:w16cid="http://schemas.microsoft.com/office/word/2016/wordml/cid" xmlns:w16="http://schemas.microsoft.com/office/word/2018/wordml" xmlns:w16sdtdh="http://schemas.microsoft.com/office/word/2020/wordml/sdtdatahash" xmlns:w16se="http://schemas.microsoft.com/office/word/2015/wordml/symex" xmlns:wpg="http://schemas.microsoft.com/office/word/2010/wordprocessingGroup" xmlns:wpi="http://schemas.microsoft.com/office/word/2010/wordprocessingInk" xmlns:wne="http://schemas.microsoft.com/office/word/2006/wordml" xmlns:wps="http://schemas.microsoft.com/office/word/2010/wordprocessingShape" mc:Ignorable="w14 w15 w16se w16cid w16 w16cex w16sdtdh wp14">
   <w:p>
     <w:pPr>
@@ -18572,6 +20146,25 @@
     <w:pPr>
       <w:pStyle w:val="a4"/>
       <w:pBdr>
+        <w:bottom w:val="single" w:sz="4" w:space="1" w:color="auto"/>
+      </w:pBdr>
+    </w:pPr>
+    <w:r>
+      <w:rPr>
+        <w:rFonts w:hint="eastAsia"/>
+      </w:rPr>
+      <w:t>工程硕士专业学位论文</w:t>
+    </w:r>
+  </w:p>
+</w:hdr>
+</file>
+
+<file path=word/header10.xml><?xml version="1.0" encoding="utf-8"?>
+<w:hdr xmlns:wpc="http://schemas.microsoft.com/office/word/2010/wordprocessingCanvas" xmlns:cx="http://schemas.microsoft.com/office/drawing/2014/chartex" xmlns:cx1="http://schemas.microsoft.com/office/drawing/2015/9/8/chartex" xmlns:cx2="http://schemas.microsoft.com/office/drawing/2015/10/21/chartex" xmlns:cx3="http://schemas.microsoft.com/office/drawing/2016/5/9/chartex" xmlns:cx4="http://schemas.microsoft.com/office/drawing/2016/5/10/chartex" xmlns:cx5="http://schemas.microsoft.com/office/drawing/2016/5/11/chartex" xmlns:cx6="http://schemas.microsoft.com/office/drawing/2016/5/12/chartex" xmlns:cx7="http://schemas.microsoft.com/office/drawing/2016/5/13/chartex" xmlns:cx8="http://schemas.microsoft.com/office/drawing/2016/5/14/chartex" xmlns:mc="http://schemas.openxmlformats.org/markup-compatibility/2006" xmlns:aink="http://schemas.microsoft.com/office/drawing/2016/ink" xmlns:am3d="http://schemas.microsoft.com/office/drawing/2017/model3d" xmlns:o="urn:schemas-microsoft-com:office:office" xmlns:r="http://schemas.openxmlformats.org/officeDocument/2006/relationships" xmlns:m="http://schemas.openxmlformats.org/officeDocument/2006/math" xmlns:v="urn:schemas-microsoft-com:vml" xmlns:wp14="http://schemas.microsoft.com/office/word/2010/wordprocessingDrawing" xmlns:wp="http://schemas.openxmlformats.org/drawingml/2006/wordprocessingDrawing" xmlns:w10="urn:schemas-microsoft-com:office:word" xmlns:w="http://schemas.openxmlformats.org/wordprocessingml/2006/main" xmlns:w14="http://schemas.microsoft.com/office/word/2010/wordml" xmlns:w15="http://schemas.microsoft.com/office/word/2012/wordml" xmlns:w16cex="http://schemas.microsoft.com/office/word/2018/wordml/cex" xmlns:w16cid="http://schemas.microsoft.com/office/word/2016/wordml/cid" xmlns:w16="http://schemas.microsoft.com/office/word/2018/wordml" xmlns:w16sdtdh="http://schemas.microsoft.com/office/word/2020/wordml/sdtdatahash" xmlns:w16se="http://schemas.microsoft.com/office/word/2015/wordml/symex" xmlns:wpg="http://schemas.microsoft.com/office/word/2010/wordprocessingGroup" xmlns:wpi="http://schemas.microsoft.com/office/word/2010/wordprocessingInk" xmlns:wne="http://schemas.microsoft.com/office/word/2006/wordml" xmlns:wps="http://schemas.microsoft.com/office/word/2010/wordprocessingShape" mc:Ignorable="w14 w15 w16se w16cid w16 w16cex w16sdtdh wp14">
+  <w:p>
+    <w:pPr>
+      <w:pStyle w:val="a4"/>
+      <w:pBdr>
         <w:top w:val="none" w:sz="0" w:space="1" w:color="auto"/>
         <w:left w:val="none" w:sz="0" w:space="4" w:color="auto"/>
         <w:bottom w:val="none" w:sz="0" w:space="0" w:color="auto"/>
@@ -18582,7 +20175,7 @@
 </w:hdr>
 </file>
 
-<file path=word/header10.xml><?xml version="1.0" encoding="utf-8"?>
+<file path=word/header11.xml><?xml version="1.0" encoding="utf-8"?>
 <w:hdr xmlns:wpc="http://schemas.microsoft.com/office/word/2010/wordprocessingCanvas" xmlns:cx="http://schemas.microsoft.com/office/drawing/2014/chartex" xmlns:cx1="http://schemas.microsoft.com/office/drawing/2015/9/8/chartex" xmlns:cx2="http://schemas.microsoft.com/office/drawing/2015/10/21/chartex" xmlns:cx3="http://schemas.microsoft.com/office/drawing/2016/5/9/chartex" xmlns:cx4="http://schemas.microsoft.com/office/drawing/2016/5/10/chartex" xmlns:cx5="http://schemas.microsoft.com/office/drawing/2016/5/11/chartex" xmlns:cx6="http://schemas.microsoft.com/office/drawing/2016/5/12/chartex" xmlns:cx7="http://schemas.microsoft.com/office/drawing/2016/5/13/chartex" xmlns:cx8="http://schemas.microsoft.com/office/drawing/2016/5/14/chartex" xmlns:mc="http://schemas.openxmlformats.org/markup-compatibility/2006" xmlns:aink="http://schemas.microsoft.com/office/drawing/2016/ink" xmlns:am3d="http://schemas.microsoft.com/office/drawing/2017/model3d" xmlns:o="urn:schemas-microsoft-com:office:office" xmlns:r="http://schemas.openxmlformats.org/officeDocument/2006/relationships" xmlns:m="http://schemas.openxmlformats.org/officeDocument/2006/math" xmlns:v="urn:schemas-microsoft-com:vml" xmlns:wp14="http://schemas.microsoft.com/office/word/2010/wordprocessingDrawing" xmlns:wp="http://schemas.openxmlformats.org/drawingml/2006/wordprocessingDrawing" xmlns:w10="urn:schemas-microsoft-com:office:word" xmlns:w="http://schemas.openxmlformats.org/wordprocessingml/2006/main" xmlns:w14="http://schemas.microsoft.com/office/word/2010/wordml" xmlns:w15="http://schemas.microsoft.com/office/word/2012/wordml" xmlns:w16cex="http://schemas.microsoft.com/office/word/2018/wordml/cex" xmlns:w16cid="http://schemas.microsoft.com/office/word/2016/wordml/cid" xmlns:w16="http://schemas.microsoft.com/office/word/2018/wordml" xmlns:w16sdtdh="http://schemas.microsoft.com/office/word/2020/wordml/sdtdatahash" xmlns:w16se="http://schemas.microsoft.com/office/word/2015/wordml/symex" xmlns:wpg="http://schemas.microsoft.com/office/word/2010/wordprocessingGroup" xmlns:wpi="http://schemas.microsoft.com/office/word/2010/wordprocessingInk" xmlns:wne="http://schemas.microsoft.com/office/word/2006/wordml" xmlns:wps="http://schemas.microsoft.com/office/word/2010/wordprocessingShape" mc:Ignorable="w14 w15 w16se w16cid w16 w16cex w16sdtdh wp14">
   <w:p>
     <w:pPr>
@@ -18600,14 +20193,7 @@
 
 <file path=word/header2.xml><?xml version="1.0" encoding="utf-8"?>
 <w:hdr xmlns:wpc="http://schemas.microsoft.com/office/word/2010/wordprocessingCanvas" xmlns:cx="http://schemas.microsoft.com/office/drawing/2014/chartex" xmlns:cx1="http://schemas.microsoft.com/office/drawing/2015/9/8/chartex" xmlns:cx2="http://schemas.microsoft.com/office/drawing/2015/10/21/chartex" xmlns:cx3="http://schemas.microsoft.com/office/drawing/2016/5/9/chartex" xmlns:cx4="http://schemas.microsoft.com/office/drawing/2016/5/10/chartex" xmlns:cx5="http://schemas.microsoft.com/office/drawing/2016/5/11/chartex" xmlns:cx6="http://schemas.microsoft.com/office/drawing/2016/5/12/chartex" xmlns:cx7="http://schemas.microsoft.com/office/drawing/2016/5/13/chartex" xmlns:cx8="http://schemas.microsoft.com/office/drawing/2016/5/14/chartex" xmlns:mc="http://schemas.openxmlformats.org/markup-compatibility/2006" xmlns:aink="http://schemas.microsoft.com/office/drawing/2016/ink" xmlns:am3d="http://schemas.microsoft.com/office/drawing/2017/model3d" xmlns:o="urn:schemas-microsoft-com:office:office" xmlns:r="http://schemas.openxmlformats.org/officeDocument/2006/relationships" xmlns:m="http://schemas.openxmlformats.org/officeDocument/2006/math" xmlns:v="urn:schemas-microsoft-com:vml" xmlns:wp14="http://schemas.microsoft.com/office/word/2010/wordprocessingDrawing" xmlns:wp="http://schemas.openxmlformats.org/drawingml/2006/wordprocessingDrawing" xmlns:w10="urn:schemas-microsoft-com:office:word" xmlns:w="http://schemas.openxmlformats.org/wordprocessingml/2006/main" xmlns:w14="http://schemas.microsoft.com/office/word/2010/wordml" xmlns:w15="http://schemas.microsoft.com/office/word/2012/wordml" xmlns:w16cex="http://schemas.microsoft.com/office/word/2018/wordml/cex" xmlns:w16cid="http://schemas.microsoft.com/office/word/2016/wordml/cid" xmlns:w16="http://schemas.microsoft.com/office/word/2018/wordml" xmlns:w16sdtdh="http://schemas.microsoft.com/office/word/2020/wordml/sdtdatahash" xmlns:w16se="http://schemas.microsoft.com/office/word/2015/wordml/symex" xmlns:wpg="http://schemas.microsoft.com/office/word/2010/wordprocessingGroup" xmlns:wpi="http://schemas.microsoft.com/office/word/2010/wordprocessingInk" xmlns:wne="http://schemas.microsoft.com/office/word/2006/wordml" xmlns:wps="http://schemas.microsoft.com/office/word/2010/wordprocessingShape" mc:Ignorable="w14 w15 w16se w16cid w16 w16cex w16sdtdh wp14">
-  <w:p>
-    <w:pPr>
-      <w:pStyle w:val="a4"/>
-      <w:pBdr>
-        <w:bottom w:val="none" w:sz="0" w:space="0" w:color="auto"/>
-      </w:pBdr>
-    </w:pPr>
-  </w:p>
+  <w:p/>
 </w:hdr>
 </file>
 
@@ -18616,21 +20202,12 @@
   <w:p>
     <w:pPr>
       <w:pStyle w:val="a4"/>
-      <w:pBdr>
-        <w:bottom w:val="single" w:sz="4" w:space="1" w:color="auto"/>
-      </w:pBdr>
     </w:pPr>
     <w:r>
       <w:rPr>
         <w:rFonts w:hint="eastAsia"/>
       </w:rPr>
-      <w:t>**</w:t>
-    </w:r>
-    <w:r>
-      <w:rPr>
-        <w:rFonts w:hint="eastAsia"/>
-      </w:rPr>
-      <w:t>专业学位论文</w:t>
+      <w:t>绪论</w:t>
     </w:r>
   </w:p>
 </w:hdr>
@@ -18652,13 +20229,7 @@
       <w:rPr>
         <w:rFonts w:hint="eastAsia"/>
       </w:rPr>
-      <w:t xml:space="preserve">1 </w:t>
-    </w:r>
-    <w:r>
-      <w:rPr>
-        <w:rFonts w:hint="eastAsia"/>
-      </w:rPr>
-      <w:t>绪论</w:t>
+      <w:t>油型气运移及涌出规律研究</w:t>
     </w:r>
   </w:p>
 </w:hdr>
@@ -18680,13 +20251,7 @@
       <w:rPr>
         <w:rFonts w:hint="eastAsia"/>
       </w:rPr>
-      <w:t>**</w:t>
-    </w:r>
-    <w:r>
-      <w:rPr>
-        <w:rFonts w:hint="eastAsia"/>
-      </w:rPr>
-      <w:t>专业学位论文</w:t>
+      <w:t>工程硕士专业学位论文</w:t>
     </w:r>
   </w:p>
 </w:hdr>
@@ -18708,19 +20273,35 @@
       <w:rPr>
         <w:rFonts w:hint="eastAsia"/>
       </w:rPr>
-      <w:t xml:space="preserve">7 </w:t>
-    </w:r>
-    <w:r>
-      <w:rPr>
-        <w:rFonts w:hint="eastAsia"/>
-      </w:rPr>
-      <w:t>结论</w:t>
+      <w:t>工程硕士专业学位论文</w:t>
     </w:r>
   </w:p>
 </w:hdr>
 </file>
 
 <file path=word/header7.xml><?xml version="1.0" encoding="utf-8"?>
+<w:hdr xmlns:wpc="http://schemas.microsoft.com/office/word/2010/wordprocessingCanvas" xmlns:cx="http://schemas.microsoft.com/office/drawing/2014/chartex" xmlns:cx1="http://schemas.microsoft.com/office/drawing/2015/9/8/chartex" xmlns:cx2="http://schemas.microsoft.com/office/drawing/2015/10/21/chartex" xmlns:cx3="http://schemas.microsoft.com/office/drawing/2016/5/9/chartex" xmlns:cx4="http://schemas.microsoft.com/office/drawing/2016/5/10/chartex" xmlns:cx5="http://schemas.microsoft.com/office/drawing/2016/5/11/chartex" xmlns:cx6="http://schemas.microsoft.com/office/drawing/2016/5/12/chartex" xmlns:cx7="http://schemas.microsoft.com/office/drawing/2016/5/13/chartex" xmlns:cx8="http://schemas.microsoft.com/office/drawing/2016/5/14/chartex" xmlns:mc="http://schemas.openxmlformats.org/markup-compatibility/2006" xmlns:aink="http://schemas.microsoft.com/office/drawing/2016/ink" xmlns:am3d="http://schemas.microsoft.com/office/drawing/2017/model3d" xmlns:o="urn:schemas-microsoft-com:office:office" xmlns:r="http://schemas.openxmlformats.org/officeDocument/2006/relationships" xmlns:m="http://schemas.openxmlformats.org/officeDocument/2006/math" xmlns:v="urn:schemas-microsoft-com:vml" xmlns:wp14="http://schemas.microsoft.com/office/word/2010/wordprocessingDrawing" xmlns:wp="http://schemas.openxmlformats.org/drawingml/2006/wordprocessingDrawing" xmlns:w10="urn:schemas-microsoft-com:office:word" xmlns:w="http://schemas.openxmlformats.org/wordprocessingml/2006/main" xmlns:w14="http://schemas.microsoft.com/office/word/2010/wordml" xmlns:w15="http://schemas.microsoft.com/office/word/2012/wordml" xmlns:w16cex="http://schemas.microsoft.com/office/word/2018/wordml/cex" xmlns:w16cid="http://schemas.microsoft.com/office/word/2016/wordml/cid" xmlns:w16="http://schemas.microsoft.com/office/word/2018/wordml" xmlns:w16sdtdh="http://schemas.microsoft.com/office/word/2020/wordml/sdtdatahash" xmlns:w16se="http://schemas.microsoft.com/office/word/2015/wordml/symex" xmlns:wpg="http://schemas.microsoft.com/office/word/2010/wordprocessingGroup" xmlns:wpi="http://schemas.microsoft.com/office/word/2010/wordprocessingInk" xmlns:wne="http://schemas.microsoft.com/office/word/2006/wordml" xmlns:wps="http://schemas.microsoft.com/office/word/2010/wordprocessingShape" mc:Ignorable="w14 w15 w16se w16cid w16 w16cex w16sdtdh wp14">
+  <w:p>
+    <w:pPr>
+      <w:pStyle w:val="a4"/>
+      <w:pBdr>
+        <w:top w:val="none" w:sz="0" w:space="1" w:color="auto"/>
+        <w:left w:val="none" w:sz="0" w:space="4" w:color="auto"/>
+        <w:bottom w:val="single" w:sz="4" w:space="1" w:color="auto"/>
+        <w:right w:val="none" w:sz="0" w:space="4" w:color="auto"/>
+      </w:pBdr>
+    </w:pPr>
+    <w:r>
+      <w:rPr>
+        <w:rFonts w:hint="eastAsia"/>
+      </w:rPr>
+      <w:t>工程硕士专业学位论文</w:t>
+    </w:r>
+  </w:p>
+</w:hdr>
+</file>
+
+<file path=word/header8.xml><?xml version="1.0" encoding="utf-8"?>
 <w:hdr xmlns:wpc="http://schemas.microsoft.com/office/word/2010/wordprocessingCanvas" xmlns:cx="http://schemas.microsoft.com/office/drawing/2014/chartex" xmlns:cx1="http://schemas.microsoft.com/office/drawing/2015/9/8/chartex" xmlns:cx2="http://schemas.microsoft.com/office/drawing/2015/10/21/chartex" xmlns:cx3="http://schemas.microsoft.com/office/drawing/2016/5/9/chartex" xmlns:cx4="http://schemas.microsoft.com/office/drawing/2016/5/10/chartex" xmlns:cx5="http://schemas.microsoft.com/office/drawing/2016/5/11/chartex" xmlns:cx6="http://schemas.microsoft.com/office/drawing/2016/5/12/chartex" xmlns:cx7="http://schemas.microsoft.com/office/drawing/2016/5/13/chartex" xmlns:cx8="http://schemas.microsoft.com/office/drawing/2016/5/14/chartex" xmlns:mc="http://schemas.openxmlformats.org/markup-compatibility/2006" xmlns:aink="http://schemas.microsoft.com/office/drawing/2016/ink" xmlns:am3d="http://schemas.microsoft.com/office/drawing/2017/model3d" xmlns:o="urn:schemas-microsoft-com:office:office" xmlns:r="http://schemas.openxmlformats.org/officeDocument/2006/relationships" xmlns:m="http://schemas.openxmlformats.org/officeDocument/2006/math" xmlns:v="urn:schemas-microsoft-com:vml" xmlns:wp14="http://schemas.microsoft.com/office/word/2010/wordprocessingDrawing" xmlns:wp="http://schemas.openxmlformats.org/drawingml/2006/wordprocessingDrawing" xmlns:w10="urn:schemas-microsoft-com:office:word" xmlns:w="http://schemas.openxmlformats.org/wordprocessingml/2006/main" xmlns:w14="http://schemas.microsoft.com/office/word/2010/wordml" xmlns:w15="http://schemas.microsoft.com/office/word/2012/wordml" xmlns:w16cex="http://schemas.microsoft.com/office/word/2018/wordml/cex" xmlns:w16cid="http://schemas.microsoft.com/office/word/2016/wordml/cid" xmlns:w16="http://schemas.microsoft.com/office/word/2018/wordml" xmlns:w16sdtdh="http://schemas.microsoft.com/office/word/2020/wordml/sdtdatahash" xmlns:w16se="http://schemas.microsoft.com/office/word/2015/wordml/symex" xmlns:wpg="http://schemas.microsoft.com/office/word/2010/wordprocessingGroup" xmlns:wpi="http://schemas.microsoft.com/office/word/2010/wordprocessingInk" xmlns:wne="http://schemas.microsoft.com/office/word/2006/wordml" xmlns:wps="http://schemas.microsoft.com/office/word/2010/wordprocessingShape" mc:Ignorable="w14 w15 w16se w16cid w16 w16cex w16sdtdh wp14">
   <w:p>
     <w:pPr>
@@ -18736,7 +20317,7 @@
 </w:hdr>
 </file>
 
-<file path=word/header8.xml><?xml version="1.0" encoding="utf-8"?>
+<file path=word/header9.xml><?xml version="1.0" encoding="utf-8"?>
 <w:hdr xmlns:wpc="http://schemas.microsoft.com/office/word/2010/wordprocessingCanvas" xmlns:cx="http://schemas.microsoft.com/office/drawing/2014/chartex" xmlns:cx1="http://schemas.microsoft.com/office/drawing/2015/9/8/chartex" xmlns:cx2="http://schemas.microsoft.com/office/drawing/2015/10/21/chartex" xmlns:cx3="http://schemas.microsoft.com/office/drawing/2016/5/9/chartex" xmlns:cx4="http://schemas.microsoft.com/office/drawing/2016/5/10/chartex" xmlns:cx5="http://schemas.microsoft.com/office/drawing/2016/5/11/chartex" xmlns:cx6="http://schemas.microsoft.com/office/drawing/2016/5/12/chartex" xmlns:cx7="http://schemas.microsoft.com/office/drawing/2016/5/13/chartex" xmlns:cx8="http://schemas.microsoft.com/office/drawing/2016/5/14/chartex" xmlns:mc="http://schemas.openxmlformats.org/markup-compatibility/2006" xmlns:aink="http://schemas.microsoft.com/office/drawing/2016/ink" xmlns:am3d="http://schemas.microsoft.com/office/drawing/2017/model3d" xmlns:o="urn:schemas-microsoft-com:office:office" xmlns:r="http://schemas.openxmlformats.org/officeDocument/2006/relationships" xmlns:m="http://schemas.openxmlformats.org/officeDocument/2006/math" xmlns:v="urn:schemas-microsoft-com:vml" xmlns:wp14="http://schemas.microsoft.com/office/word/2010/wordprocessingDrawing" xmlns:wp="http://schemas.openxmlformats.org/drawingml/2006/wordprocessingDrawing" xmlns:w10="urn:schemas-microsoft-com:office:word" xmlns:w="http://schemas.openxmlformats.org/wordprocessingml/2006/main" xmlns:w14="http://schemas.microsoft.com/office/word/2010/wordml" xmlns:w15="http://schemas.microsoft.com/office/word/2012/wordml" xmlns:w16cex="http://schemas.microsoft.com/office/word/2018/wordml/cex" xmlns:w16cid="http://schemas.microsoft.com/office/word/2016/wordml/cid" xmlns:w16="http://schemas.microsoft.com/office/word/2018/wordml" xmlns:w16sdtdh="http://schemas.microsoft.com/office/word/2020/wordml/sdtdatahash" xmlns:w16se="http://schemas.microsoft.com/office/word/2015/wordml/symex" xmlns:wpg="http://schemas.microsoft.com/office/word/2010/wordprocessingGroup" xmlns:wpi="http://schemas.microsoft.com/office/word/2010/wordprocessingInk" xmlns:wne="http://schemas.microsoft.com/office/word/2006/wordml" xmlns:wps="http://schemas.microsoft.com/office/word/2010/wordprocessingShape" mc:Ignorable="w14 w15 w16se w16cid w16 w16cex w16sdtdh wp14">
   <w:p>
     <w:pPr>
@@ -18745,22 +20326,6 @@
         <w:top w:val="none" w:sz="0" w:space="1" w:color="auto"/>
         <w:left w:val="none" w:sz="0" w:space="4" w:color="auto"/>
         <w:bottom w:val="none" w:sz="0" w:space="1" w:color="auto"/>
-        <w:right w:val="none" w:sz="0" w:space="4" w:color="auto"/>
-      </w:pBdr>
-    </w:pPr>
-  </w:p>
-</w:hdr>
-</file>
-
-<file path=word/header9.xml><?xml version="1.0" encoding="utf-8"?>
-<w:hdr xmlns:wpc="http://schemas.microsoft.com/office/word/2010/wordprocessingCanvas" xmlns:cx="http://schemas.microsoft.com/office/drawing/2014/chartex" xmlns:cx1="http://schemas.microsoft.com/office/drawing/2015/9/8/chartex" xmlns:cx2="http://schemas.microsoft.com/office/drawing/2015/10/21/chartex" xmlns:cx3="http://schemas.microsoft.com/office/drawing/2016/5/9/chartex" xmlns:cx4="http://schemas.microsoft.com/office/drawing/2016/5/10/chartex" xmlns:cx5="http://schemas.microsoft.com/office/drawing/2016/5/11/chartex" xmlns:cx6="http://schemas.microsoft.com/office/drawing/2016/5/12/chartex" xmlns:cx7="http://schemas.microsoft.com/office/drawing/2016/5/13/chartex" xmlns:cx8="http://schemas.microsoft.com/office/drawing/2016/5/14/chartex" xmlns:mc="http://schemas.openxmlformats.org/markup-compatibility/2006" xmlns:aink="http://schemas.microsoft.com/office/drawing/2016/ink" xmlns:am3d="http://schemas.microsoft.com/office/drawing/2017/model3d" xmlns:o="urn:schemas-microsoft-com:office:office" xmlns:r="http://schemas.openxmlformats.org/officeDocument/2006/relationships" xmlns:m="http://schemas.openxmlformats.org/officeDocument/2006/math" xmlns:v="urn:schemas-microsoft-com:vml" xmlns:wp14="http://schemas.microsoft.com/office/word/2010/wordprocessingDrawing" xmlns:wp="http://schemas.openxmlformats.org/drawingml/2006/wordprocessingDrawing" xmlns:w10="urn:schemas-microsoft-com:office:word" xmlns:w="http://schemas.openxmlformats.org/wordprocessingml/2006/main" xmlns:w14="http://schemas.microsoft.com/office/word/2010/wordml" xmlns:w15="http://schemas.microsoft.com/office/word/2012/wordml" xmlns:w16cex="http://schemas.microsoft.com/office/word/2018/wordml/cex" xmlns:w16cid="http://schemas.microsoft.com/office/word/2016/wordml/cid" xmlns:w16="http://schemas.microsoft.com/office/word/2018/wordml" xmlns:w16sdtdh="http://schemas.microsoft.com/office/word/2020/wordml/sdtdatahash" xmlns:w16se="http://schemas.microsoft.com/office/word/2015/wordml/symex" xmlns:wpg="http://schemas.microsoft.com/office/word/2010/wordprocessingGroup" xmlns:wpi="http://schemas.microsoft.com/office/word/2010/wordprocessingInk" xmlns:wne="http://schemas.microsoft.com/office/word/2006/wordml" xmlns:wps="http://schemas.microsoft.com/office/word/2010/wordprocessingShape" mc:Ignorable="w14 w15 w16se w16cid w16 w16cex w16sdtdh wp14">
-  <w:p>
-    <w:pPr>
-      <w:pStyle w:val="a4"/>
-      <w:pBdr>
-        <w:top w:val="none" w:sz="0" w:space="1" w:color="auto"/>
-        <w:left w:val="none" w:sz="0" w:space="4" w:color="auto"/>
-        <w:bottom w:val="none" w:sz="0" w:space="0" w:color="auto"/>
         <w:right w:val="none" w:sz="0" w:space="4" w:color="auto"/>
       </w:pBdr>
     </w:pPr>
@@ -19013,7 +20578,7 @@
     <w:lsdException w:name="heading 7" w:uiPriority="9" w:qFormat="1"/>
     <w:lsdException w:name="heading 8" w:uiPriority="9" w:qFormat="1"/>
     <w:lsdException w:name="heading 9" w:uiPriority="9" w:qFormat="1"/>
-    <w:lsdException w:name="toc 1" w:semiHidden="1" w:uiPriority="0" w:unhideWhenUsed="1"/>
+    <w:lsdException w:name="toc 1" w:semiHidden="1" w:uiPriority="39" w:unhideWhenUsed="1"/>
     <w:lsdException w:name="toc 2" w:uiPriority="39"/>
     <w:lsdException w:name="toc 3" w:uiPriority="39"/>
     <w:lsdException w:name="toc 4" w:uiPriority="39"/>
@@ -19024,8 +20589,8 @@
     <w:lsdException w:name="toc 9" w:uiPriority="39"/>
     <w:lsdException w:name="footnote text" w:semiHidden="1" w:unhideWhenUsed="1"/>
     <w:lsdException w:name="annotation text" w:semiHidden="1" w:uiPriority="0" w:unhideWhenUsed="1"/>
-    <w:lsdException w:name="header" w:semiHidden="1" w:uiPriority="0" w:unhideWhenUsed="1"/>
-    <w:lsdException w:name="footer" w:semiHidden="1" w:uiPriority="0" w:unhideWhenUsed="1"/>
+    <w:lsdException w:name="header" w:semiHidden="1" w:unhideWhenUsed="1"/>
+    <w:lsdException w:name="footer" w:semiHidden="1" w:unhideWhenUsed="1"/>
     <w:lsdException w:name="caption" w:uiPriority="35" w:qFormat="1"/>
     <w:lsdException w:name="footnote reference" w:semiHidden="1" w:unhideWhenUsed="1" w:qFormat="1"/>
     <w:lsdException w:name="annotation reference" w:semiHidden="1" w:unhideWhenUsed="1"/>
@@ -19033,7 +20598,7 @@
     <w:lsdException w:name="Title" w:uiPriority="0" w:qFormat="1"/>
     <w:lsdException w:name="Default Paragraph Font" w:semiHidden="1" w:uiPriority="1" w:unhideWhenUsed="1"/>
     <w:lsdException w:name="Subtitle" w:uiPriority="11" w:qFormat="1"/>
-    <w:lsdException w:name="Hyperlink" w:semiHidden="1" w:uiPriority="0" w:unhideWhenUsed="1"/>
+    <w:lsdException w:name="Hyperlink" w:semiHidden="1" w:unhideWhenUsed="1"/>
     <w:lsdException w:name="Strong" w:uiPriority="22" w:qFormat="1"/>
     <w:lsdException w:name="Emphasis" w:uiPriority="20" w:qFormat="1"/>
     <w:lsdException w:name="Plain Text" w:semiHidden="1" w:uiPriority="0" w:unhideWhenUsed="1"/>
@@ -19343,7 +20908,6 @@
   <w:style w:type="character" w:default="1" w:styleId="a0">
     <w:name w:val="Default Paragraph Font"/>
     <w:uiPriority w:val="1"/>
-    <w:semiHidden/>
     <w:unhideWhenUsed/>
   </w:style>
   <w:style w:type="table" w:default="1" w:styleId="a1">
@@ -19406,6 +20970,7 @@
     <w:name w:val="header"/>
     <w:basedOn w:val="a"/>
     <w:link w:val="a5"/>
+    <w:uiPriority w:val="99"/>
     <w:rsid w:val="00041172"/>
     <w:pPr>
       <w:pBdr>
@@ -19427,6 +20992,7 @@
     <w:name w:val="页眉 字符"/>
     <w:basedOn w:val="a0"/>
     <w:link w:val="a4"/>
+    <w:uiPriority w:val="99"/>
     <w:rsid w:val="00041172"/>
     <w:rPr>
       <w:rFonts w:ascii="Times New Roman" w:eastAsia="宋体" w:hAnsi="Times New Roman" w:cs="Times New Roman"/>
@@ -19438,6 +21004,7 @@
     <w:name w:val="footer"/>
     <w:basedOn w:val="a"/>
     <w:link w:val="a7"/>
+    <w:uiPriority w:val="99"/>
     <w:rsid w:val="00041172"/>
     <w:pPr>
       <w:tabs>
@@ -19456,6 +21023,7 @@
     <w:name w:val="页脚 字符"/>
     <w:basedOn w:val="a0"/>
     <w:link w:val="a6"/>
+    <w:uiPriority w:val="99"/>
     <w:rsid w:val="00041172"/>
     <w:rPr>
       <w:rFonts w:ascii="Times New Roman" w:eastAsia="宋体" w:hAnsi="Times New Roman" w:cs="Times New Roman"/>
@@ -19540,6 +21108,7 @@
     <w:name w:val="toc 1"/>
     <w:basedOn w:val="a"/>
     <w:next w:val="a"/>
+    <w:uiPriority w:val="39"/>
     <w:rsid w:val="00041172"/>
   </w:style>
   <w:style w:type="paragraph" w:customStyle="1" w:styleId="WPSOffice1">
@@ -19567,6 +21136,7 @@
   </w:style>
   <w:style w:type="character" w:styleId="aa">
     <w:name w:val="Hyperlink"/>
+    <w:uiPriority w:val="99"/>
     <w:rsid w:val="00041172"/>
     <w:rPr>
       <w:color w:val="0000FF"/>
@@ -19758,6 +21328,157 @@
       <w:kern w:val="0"/>
       <w:sz w:val="24"/>
       <w:lang w:eastAsia="en-US"/>
+    </w:rPr>
+  </w:style>
+  <w:style w:type="paragraph" w:styleId="TOC">
+    <w:name w:val="TOC Heading"/>
+    <w:basedOn w:val="1"/>
+    <w:next w:val="a"/>
+    <w:uiPriority w:val="39"/>
+    <w:unhideWhenUsed/>
+    <w:qFormat/>
+    <w:rsid w:val="000956FC"/>
+    <w:pPr>
+      <w:widowControl/>
+      <w:spacing w:before="240" w:after="0" w:line="259" w:lineRule="auto"/>
+      <w:jc w:val="left"/>
+      <w:outlineLvl w:val="9"/>
+    </w:pPr>
+    <w:rPr>
+      <w:rFonts w:asciiTheme="majorHAnsi" w:eastAsiaTheme="majorEastAsia" w:hAnsiTheme="majorHAnsi" w:cstheme="majorBidi"/>
+      <w:b w:val="0"/>
+      <w:bCs w:val="0"/>
+      <w:color w:val="2F5496" w:themeColor="accent1" w:themeShade="BF"/>
+      <w:kern w:val="0"/>
+      <w:sz w:val="32"/>
+      <w:szCs w:val="32"/>
+    </w:rPr>
+  </w:style>
+  <w:style w:type="paragraph" w:styleId="TOC2">
+    <w:name w:val="toc 2"/>
+    <w:basedOn w:val="a"/>
+    <w:next w:val="a"/>
+    <w:autoRedefine/>
+    <w:uiPriority w:val="39"/>
+    <w:unhideWhenUsed/>
+    <w:rsid w:val="000956FC"/>
+    <w:pPr>
+      <w:widowControl/>
+      <w:spacing w:after="100" w:line="259" w:lineRule="auto"/>
+      <w:ind w:left="220"/>
+      <w:jc w:val="left"/>
+    </w:pPr>
+    <w:rPr>
+      <w:rFonts w:asciiTheme="minorHAnsi" w:eastAsiaTheme="minorEastAsia" w:hAnsiTheme="minorHAnsi"/>
+      <w:kern w:val="0"/>
+      <w:sz w:val="22"/>
+      <w:szCs w:val="22"/>
+    </w:rPr>
+  </w:style>
+  <w:style w:type="paragraph" w:styleId="TOC3">
+    <w:name w:val="toc 3"/>
+    <w:basedOn w:val="a"/>
+    <w:next w:val="a"/>
+    <w:autoRedefine/>
+    <w:uiPriority w:val="39"/>
+    <w:unhideWhenUsed/>
+    <w:rsid w:val="002B45FB"/>
+    <w:pPr>
+      <w:widowControl/>
+      <w:tabs>
+        <w:tab w:val="right" w:leader="dot" w:pos="8302"/>
+      </w:tabs>
+      <w:spacing w:after="100" w:line="259" w:lineRule="auto"/>
+      <w:ind w:left="440"/>
+      <w:jc w:val="left"/>
+    </w:pPr>
+    <w:rPr>
+      <w:rFonts w:asciiTheme="minorHAnsi" w:eastAsiaTheme="minorEastAsia" w:hAnsiTheme="minorHAnsi"/>
+      <w:kern w:val="0"/>
+      <w:sz w:val="22"/>
+      <w:szCs w:val="22"/>
+    </w:rPr>
+  </w:style>
+  <w:style w:type="paragraph" w:customStyle="1" w:styleId="6">
+    <w:name w:val="一级标题样式 (英文) 黑体 小二 加粗 段后: 6 磅"/>
+    <w:basedOn w:val="a"/>
+    <w:rsid w:val="00124836"/>
+    <w:pPr>
+      <w:spacing w:after="120"/>
+      <w:outlineLvl w:val="4"/>
+    </w:pPr>
+    <w:rPr>
+      <w:rFonts w:eastAsia="黑体" w:cs="宋体"/>
+      <w:b/>
+      <w:bCs/>
+      <w:sz w:val="36"/>
+      <w:szCs w:val="20"/>
+    </w:rPr>
+  </w:style>
+  <w:style w:type="paragraph" w:customStyle="1" w:styleId="60">
+    <w:name w:val="一级标题样式 (中文) 黑体 小二 加粗 段前: 6 磅"/>
+    <w:basedOn w:val="a"/>
+    <w:rsid w:val="002B45FB"/>
+    <w:pPr>
+      <w:spacing w:before="120"/>
+      <w:outlineLvl w:val="0"/>
+    </w:pPr>
+    <w:rPr>
+      <w:rFonts w:eastAsia="黑体" w:cs="宋体"/>
+      <w:b/>
+      <w:bCs/>
+      <w:sz w:val="36"/>
+      <w:szCs w:val="20"/>
+    </w:rPr>
+  </w:style>
+  <w:style w:type="paragraph" w:customStyle="1" w:styleId="6620">
+    <w:name w:val="二级标题样式 (中文) 黑体 小三 段前: 6 磅 段后: 6 磅 行距: 固定值 20 磅"/>
+    <w:basedOn w:val="a"/>
+    <w:rsid w:val="002B45FB"/>
+    <w:pPr>
+      <w:spacing w:before="120" w:after="120" w:line="400" w:lineRule="exact"/>
+      <w:outlineLvl w:val="1"/>
+    </w:pPr>
+    <w:rPr>
+      <w:rFonts w:eastAsia="黑体" w:cs="宋体"/>
+      <w:sz w:val="30"/>
+      <w:szCs w:val="20"/>
+    </w:rPr>
+  </w:style>
+  <w:style w:type="paragraph" w:customStyle="1" w:styleId="66200">
+    <w:name w:val="二级标题样式（英文）黑体小三 短浅：6磅 段后：6磅 行距：固定值 20磅"/>
+    <w:basedOn w:val="6620"/>
+    <w:qFormat/>
+    <w:rsid w:val="002B45FB"/>
+    <w:pPr>
+      <w:outlineLvl w:val="4"/>
+    </w:pPr>
+  </w:style>
+  <w:style w:type="paragraph" w:styleId="TOC5">
+    <w:name w:val="toc 5"/>
+    <w:basedOn w:val="a"/>
+    <w:next w:val="a"/>
+    <w:autoRedefine/>
+    <w:uiPriority w:val="39"/>
+    <w:rsid w:val="0039550D"/>
+    <w:pPr>
+      <w:ind w:leftChars="800" w:left="1680"/>
+    </w:pPr>
+  </w:style>
+  <w:style w:type="paragraph" w:customStyle="1" w:styleId="af9">
+    <w:name w:val="目录的目录"/>
+    <w:basedOn w:val="a"/>
+    <w:rsid w:val="007117C2"/>
+    <w:pPr>
+      <w:spacing w:before="120" w:after="120"/>
+      <w:jc w:val="center"/>
+    </w:pPr>
+    <w:rPr>
+      <w:rFonts w:ascii="黑体" w:eastAsia="黑体" w:hAnsi="黑体" w:cs="宋体"/>
+      <w:b/>
+      <w:bCs/>
+      <w:sz w:val="36"/>
+      <w:szCs w:val="20"/>
     </w:rPr>
   </w:style>
 </w:styles>
@@ -20056,4 +21777,16 @@
     </a:ext>
   </a:extLst>
 </a:theme>
+</file>
+
+<file path=customXml/item1.xml><?xml version="1.0" encoding="utf-8"?>
+<b:Sources xmlns:b="http://schemas.openxmlformats.org/officeDocument/2006/bibliography" xmlns="http://schemas.openxmlformats.org/officeDocument/2006/bibliography" SelectedStyle="\APASixthEditionOfficeOnline.xsl" StyleName="APA" Version="6"/>
+</file>
+
+<file path=customXml/itemProps1.xml><?xml version="1.0" encoding="utf-8"?>
+<ds:datastoreItem xmlns:ds="http://schemas.openxmlformats.org/officeDocument/2006/customXml" ds:itemID="{8145B323-70E1-4F2B-BC6D-875BB9D3F5BE}">
+  <ds:schemaRefs>
+    <ds:schemaRef ds:uri="http://schemas.openxmlformats.org/officeDocument/2006/bibliography"/>
+  </ds:schemaRefs>
+</ds:datastoreItem>
 </file>